--- a/formats/latin_american_boom_epistolary_class_struggle_complete.docx
+++ b/formats/latin_american_boom_epistolary_class_struggle_complete.docx
@@ -81,13 +81,17 @@
         <w:t xml:space="preserve">Chapter 1</w:t>
       </w:r>
     </w:p>
-    <w:bookmarkStart w:id="12" w:name="the-boy-with-the-diesel-scented-bird"/>
+    <w:bookmarkStart w:id="12" w:name="chapter-1-1"/>
     <w:p>
       <w:pPr>
         <w:pStyle w:val="Heading2"/>
       </w:pPr>
       <w:r>
-        <w:t xml:space="preserve">The Boy with the Diesel-Scented Bird</w:t>
+        <w:rPr>
+          <w:b/>
+          <w:bCs/>
+        </w:rPr>
+        <w:t xml:space="preserve">CHAPTER 1</w:t>
       </w:r>
     </w:p>
     <w:p>
@@ -95,17 +99,23 @@
         <w:pStyle w:val="FirstParagraph"/>
       </w:pPr>
       <w:r>
-        <w:t xml:space="preserve">The letter arrived on a Tuesday, smelling of diesel and damp earth. It was not delivered by the postman, who never came this far up the mountain, but by the boy, Miguelito, who had run the seven kilometers from the town square, his bare feet slapping the packed dirt, the envelope held aloft in his fist like a captured bird. He thrust it at me, chest heaving, wordless, then bent double, hands on his knees, spitting phlegm into the dust. The paper was cheap, the kind that drinks ink and bleeds it, and my name was written on the front in a hand I knew as well as the scars on my own knuckles:</w:t>
-      </w:r>
-      <w:r>
-        <w:t xml:space="preserve"> </w:t>
-      </w:r>
-      <w:r>
-        <w:rPr>
-          <w:i/>
-          <w:iCs/>
-        </w:rPr>
-        <w:t xml:space="preserve">Para Isabel Ríos. De su hermano.</w:t>
+        <w:t xml:space="preserve">The mountain did not sleep; it exhaled a cold, papery breath that rustled the tin roofs of the town. In the blue hour before dawn, Ana María felt that breath slip under her door, carrying not the scent of damp earth and eucalyptus, but the faint, acrid ghost of ink. It was the same smell that clung to the single, crumpled page hidden beneath her floorboard, a page that began,</w:t>
+      </w:r>
+      <w:r>
+        <w:t xml:space="preserve"> </w:t>
+      </w:r>
+      <w:r>
+        <w:rPr>
+          <w:i/>
+          <w:iCs/>
+        </w:rPr>
+        <w:t xml:space="preserve">Hermana, the capital is a lie built on our silence.</w:t>
+      </w:r>
+      <w:r>
+        <w:t xml:space="preserve"> </w:t>
+      </w:r>
+      <w:r>
+        <w:t xml:space="preserve">The ink, she was certain, had been mixed with the soot of a different fire, one that burned far down the valley, where the letters were born and the mountain watched, waiting.</w:t>
       </w:r>
     </w:p>
     <w:p>
@@ -799,13 +809,17 @@
         <w:t xml:space="preserve">Chapter 2</w:t>
       </w:r>
     </w:p>
-    <w:bookmarkStart w:id="14" w:name="the-sanctuary-of-whispered-ailments"/>
+    <w:bookmarkStart w:id="14" w:name="chapter-2-1"/>
     <w:p>
       <w:pPr>
         <w:pStyle w:val="Heading2"/>
       </w:pPr>
       <w:r>
-        <w:t xml:space="preserve">The Sanctuary of Whispered Ailments</w:t>
+        <w:rPr>
+          <w:b/>
+          <w:bCs/>
+        </w:rPr>
+        <w:t xml:space="preserve">CHAPTER 2</w:t>
       </w:r>
     </w:p>
     <w:p>
@@ -1406,13 +1420,17 @@
         <w:t xml:space="preserve">Chapter 3</w:t>
       </w:r>
     </w:p>
-    <w:bookmarkStart w:id="16" w:name="rain-as-siege-house-as-hull"/>
+    <w:bookmarkStart w:id="16" w:name="chapter-3-1"/>
     <w:p>
       <w:pPr>
         <w:pStyle w:val="Heading2"/>
       </w:pPr>
       <w:r>
-        <w:t xml:space="preserve">Rain as Siege, House as Hull</w:t>
+        <w:rPr>
+          <w:b/>
+          <w:bCs/>
+        </w:rPr>
+        <w:t xml:space="preserve">CHAPTER 3</w:t>
       </w:r>
     </w:p>
     <w:p>
@@ -1956,13 +1974,17 @@
         <w:t xml:space="preserve">Chapter 4</w:t>
       </w:r>
     </w:p>
-    <w:bookmarkStart w:id="18" w:name="páramo-a-bruise-on-the-mountain"/>
+    <w:bookmarkStart w:id="18" w:name="chapter-4-1"/>
     <w:p>
       <w:pPr>
         <w:pStyle w:val="Heading2"/>
       </w:pPr>
       <w:r>
-        <w:t xml:space="preserve">Páramo: A Bruise on the Mountain</w:t>
+        <w:rPr>
+          <w:b/>
+          <w:bCs/>
+        </w:rPr>
+        <w:t xml:space="preserve">CHAPTER 4</w:t>
       </w:r>
     </w:p>
     <w:p>
@@ -2732,13 +2754,17 @@
         <w:t xml:space="preserve">Chapter 5</w:t>
       </w:r>
     </w:p>
-    <w:bookmarkStart w:id="20" w:name="the-forest-that-swallowed-sound"/>
+    <w:bookmarkStart w:id="20" w:name="chapter-5-1"/>
     <w:p>
       <w:pPr>
         <w:pStyle w:val="Heading2"/>
       </w:pPr>
       <w:r>
-        <w:t xml:space="preserve">The Forest That Swallowed Sound</w:t>
+        <w:rPr>
+          <w:b/>
+          <w:bCs/>
+        </w:rPr>
+        <w:t xml:space="preserve">CHAPTER 5</w:t>
       </w:r>
     </w:p>
     <w:p>
@@ -3328,13 +3354,17 @@
         <w:t xml:space="preserve">Chapter 6</w:t>
       </w:r>
     </w:p>
-    <w:bookmarkStart w:id="22" w:name="a-chorus-of-dry-frantic-friction"/>
+    <w:bookmarkStart w:id="22" w:name="chapter-6-1"/>
     <w:p>
       <w:pPr>
         <w:pStyle w:val="Heading2"/>
       </w:pPr>
       <w:r>
-        <w:t xml:space="preserve">A Chorus of Dry, Frantic Friction</w:t>
+        <w:rPr>
+          <w:b/>
+          <w:bCs/>
+        </w:rPr>
+        <w:t xml:space="preserve">CHAPTER 6</w:t>
       </w:r>
     </w:p>
     <w:p>
@@ -4693,13 +4723,17 @@
         <w:t xml:space="preserve">Chapter 7</w:t>
       </w:r>
     </w:p>
-    <w:bookmarkStart w:id="24" w:name="the-heartbeat-in-the-stone"/>
+    <w:bookmarkStart w:id="24" w:name="chapter-7-1"/>
     <w:p>
       <w:pPr>
         <w:pStyle w:val="Heading2"/>
       </w:pPr>
       <w:r>
-        <w:t xml:space="preserve">The Heartbeat in the Stone</w:t>
+        <w:rPr>
+          <w:b/>
+          <w:bCs/>
+        </w:rPr>
+        <w:t xml:space="preserve">CHAPTER 7</w:t>
       </w:r>
     </w:p>
     <w:p>
@@ -6135,13 +6169,17 @@
         <w:t xml:space="preserve">Chapter 8</w:t>
       </w:r>
     </w:p>
-    <w:bookmarkStart w:id="26" w:name="the-door-that-opened-a-wound"/>
+    <w:bookmarkStart w:id="26" w:name="chapter-8-1"/>
     <w:p>
       <w:pPr>
         <w:pStyle w:val="Heading2"/>
       </w:pPr>
       <w:r>
-        <w:t xml:space="preserve">The Door That Opened a Wound</w:t>
+        <w:rPr>
+          <w:b/>
+          <w:bCs/>
+        </w:rPr>
+        <w:t xml:space="preserve">CHAPTER 8</w:t>
       </w:r>
     </w:p>
     <w:p>
@@ -6879,13 +6917,17 @@
         <w:t xml:space="preserve">Chapter 9</w:t>
       </w:r>
     </w:p>
-    <w:bookmarkStart w:id="28" w:name="the-metronome-of-our-retreat"/>
+    <w:bookmarkStart w:id="28" w:name="chapter-9-1"/>
     <w:p>
       <w:pPr>
         <w:pStyle w:val="Heading2"/>
       </w:pPr>
       <w:r>
-        <w:t xml:space="preserve">The Metronome of Our Retreat</w:t>
+        <w:rPr>
+          <w:b/>
+          <w:bCs/>
+        </w:rPr>
+        <w:t xml:space="preserve">CHAPTER 9</w:t>
       </w:r>
     </w:p>
     <w:p>
@@ -7548,13 +7590,17 @@
         <w:t xml:space="preserve">Chapter 10</w:t>
       </w:r>
     </w:p>
-    <w:bookmarkStart w:id="30" w:name="the-administrative-silence"/>
+    <w:bookmarkStart w:id="30" w:name="chapter-10-1"/>
     <w:p>
       <w:pPr>
         <w:pStyle w:val="Heading2"/>
       </w:pPr>
       <w:r>
-        <w:t xml:space="preserve">The Administrative Silence</w:t>
+        <w:rPr>
+          <w:b/>
+          <w:bCs/>
+        </w:rPr>
+        <w:t xml:space="preserve">CHAPTER 10</w:t>
       </w:r>
     </w:p>
     <w:p>
@@ -8614,13 +8660,17 @@
         <w:t xml:space="preserve">Chapter 11</w:t>
       </w:r>
     </w:p>
-    <w:bookmarkStart w:id="32" w:name="two-blasphemies-in-the-dark"/>
+    <w:bookmarkStart w:id="32" w:name="chapter-11-1"/>
     <w:p>
       <w:pPr>
         <w:pStyle w:val="Heading2"/>
       </w:pPr>
       <w:r>
-        <w:t xml:space="preserve">Two Blasphemies in the Dark</w:t>
+        <w:rPr>
+          <w:b/>
+          <w:bCs/>
+        </w:rPr>
+        <w:t xml:space="preserve">CHAPTER 11</w:t>
       </w:r>
     </w:p>
     <w:p>
@@ -9421,13 +9471,17 @@
         <w:t xml:space="preserve">Chapter 12</w:t>
       </w:r>
     </w:p>
-    <w:bookmarkStart w:id="34" w:name="the-woman-with-forest-floor-eyes"/>
+    <w:bookmarkStart w:id="34" w:name="chapter-27"/>
     <w:p>
       <w:pPr>
         <w:pStyle w:val="Heading2"/>
       </w:pPr>
       <w:r>
-        <w:t xml:space="preserve">The Woman with Forest-Floor Eyes</w:t>
+        <w:rPr>
+          <w:b/>
+          <w:bCs/>
+        </w:rPr>
+        <w:t xml:space="preserve">CHAPTER 27</w:t>
       </w:r>
     </w:p>
     <w:p>
@@ -10050,8 +10104,8078 @@
         <w:t xml:space="preserve">FINAL.</w:t>
       </w:r>
     </w:p>
+    <w:p>
+      <w:r>
+        <w:pict>
+          <v:rect style="width:0;height:1.5pt" o:hralign="center" o:hrstd="t" o:hr="t"/>
+        </w:pict>
+      </w:r>
+    </w:p>
     <w:bookmarkEnd w:id="34"/>
     <w:bookmarkEnd w:id="35"/>
+    <w:bookmarkStart w:id="37" w:name="chapter-13"/>
+    <w:p>
+      <w:pPr>
+        <w:pStyle w:val="Heading1"/>
+      </w:pPr>
+      <w:r>
+        <w:t xml:space="preserve">Chapter 13</w:t>
+      </w:r>
+    </w:p>
+    <w:bookmarkStart w:id="36" w:name="chapter-13-1"/>
+    <w:p>
+      <w:pPr>
+        <w:pStyle w:val="Heading2"/>
+      </w:pPr>
+      <w:r>
+        <w:rPr>
+          <w:b/>
+          <w:bCs/>
+        </w:rPr>
+        <w:t xml:space="preserve">CHAPTER 13</w:t>
+      </w:r>
+    </w:p>
+    <w:p>
+      <w:pPr>
+        <w:pStyle w:val="FirstParagraph"/>
+      </w:pPr>
+      <w:r>
+        <w:t xml:space="preserve">The shimmer over the street did not return. The rain did, three days later, a fine, persistent mist that turned the canyon between the towers into a river of smeared light and sound. The compass on my sill remained a quiet star, its needle, as always, refusing the magnetic north of this world, pointing instead toward the wall where my bed stood, toward the place under the floorboards where I kept the things that did not belong to the Foundry’s ledger. The silence felt like a held breath. In my work at the municipal archive, I filed permits for new atmospheric scrubbers and cross-referenced energy quotas for the vertical farms in Sector Seven. The paper was smooth, officious, dead. My hands, moving through the motions, felt like impostors.</w:t>
+      </w:r>
+    </w:p>
+    <w:p>
+      <w:pPr>
+        <w:pStyle w:val="BodyText"/>
+      </w:pPr>
+      <w:r>
+        <w:t xml:space="preserve">The call to the supervisor’s office came on the afternoon of the fourth day. A soft chime from the terminal, a text in bland, system-font:</w:t>
+      </w:r>
+      <w:r>
+        <w:t xml:space="preserve"> </w:t>
+      </w:r>
+      <w:r>
+        <w:rPr>
+          <w:i/>
+          <w:iCs/>
+        </w:rPr>
+        <w:t xml:space="preserve">Mr. Aris. Please report.</w:t>
+      </w:r>
+      <w:r>
+        <w:t xml:space="preserve"> </w:t>
+      </w:r>
+      <w:r>
+        <w:t xml:space="preserve">My stomach, a creature with its own older instincts, tightened. They did not summon you for praise. Praise was a data-point in a quarterly review, a line-item bonus. A summons was a surgical procedure.</w:t>
+      </w:r>
+    </w:p>
+    <w:p>
+      <w:pPr>
+        <w:pStyle w:val="BodyText"/>
+      </w:pPr>
+      <w:r>
+        <w:t xml:space="preserve">Ms. Kael’s office was a glass box suspended over the archive floor, a display case for efficiency. She was a woman of angles, her hair a severe helmet of black, her suit the colour of a deep bruise. She did not look up as I entered, her fingers dancing across a light-screen, dismissing projections with sharp, precise flicks.</w:t>
+      </w:r>
+    </w:p>
+    <w:p>
+      <w:pPr>
+        <w:pStyle w:val="BodyText"/>
+      </w:pPr>
+      <w:r>
+        <w:t xml:space="preserve">“Aris,” she said, the word not a greeting but an identification, a confirmation that the expected component had arrived. “Sit.”</w:t>
+      </w:r>
+    </w:p>
+    <w:p>
+      <w:pPr>
+        <w:pStyle w:val="BodyText"/>
+      </w:pPr>
+      <w:r>
+        <w:t xml:space="preserve">I sat. The chair was designed to be just uncomfortable enough to discourage lingering. Through the glass wall, I could see the ranks of my colleagues, heads bent over their terminals, islands of light in the dim sea of the archive. None looked up.</w:t>
+      </w:r>
+    </w:p>
+    <w:p>
+      <w:pPr>
+        <w:pStyle w:val="BodyText"/>
+      </w:pPr>
+      <w:r>
+        <w:t xml:space="preserve">“Your work is adequate,” Kael began, finally turning her gaze to me. Her eyes were the flat grey of a spent battery. “Your error rate is point-zero-three percent below the sector average. Your throughput is consistent.”</w:t>
+      </w:r>
+    </w:p>
+    <w:p>
+      <w:pPr>
+        <w:pStyle w:val="BodyText"/>
+      </w:pPr>
+      <w:r>
+        <w:t xml:space="preserve">I said nothing. The compliment was the anesthetic.</w:t>
+      </w:r>
+    </w:p>
+    <w:p>
+      <w:pPr>
+        <w:pStyle w:val="BodyText"/>
+      </w:pPr>
+      <w:r>
+        <w:t xml:space="preserve">“Consistency is a virtue the Foundry prizes,” she continued, steepling her fingers. “It is the bedrock of predictability. Of control.” She paused, letting the hum of the ventilation fill the space. “It has come to our attention that your consistency may be… compartmentalized.”</w:t>
+      </w:r>
+    </w:p>
+    <w:p>
+      <w:pPr>
+        <w:pStyle w:val="BodyText"/>
+      </w:pPr>
+      <w:r>
+        <w:t xml:space="preserve">She called up a new file on the screen. It was not text. It was a series of heat-map overlays on a building schematic. My building. The Mid-Levels residence block. Time stamps scrolled down the side. The maps showed the usual bloom of thermal activity in the evenings—cooking, showers, the waste-heat of screens and aging climate units. And then, on my floor, in my apartment, a persistent, cool spot. A pocket of anomalous thermal inertia, right where my bedroom was. It was not dramatic. It was a subtle, stubborn</w:t>
+      </w:r>
+      <w:r>
+        <w:t xml:space="preserve"> </w:t>
+      </w:r>
+      <w:r>
+        <w:rPr>
+          <w:i/>
+          <w:iCs/>
+        </w:rPr>
+        <w:t xml:space="preserve">absence</w:t>
+      </w:r>
+      <w:r>
+        <w:t xml:space="preserve"> </w:t>
+      </w:r>
+      <w:r>
+        <w:t xml:space="preserve">of expected heat.</w:t>
+      </w:r>
+    </w:p>
+    <w:p>
+      <w:pPr>
+        <w:pStyle w:val="BodyText"/>
+      </w:pPr>
+      <w:r>
+        <w:t xml:space="preserve">“Your residential energy consumption is within mandated brackets,” Kael said, her voice devoid of curiosity. It was a statement of fact. “But the thermal profile is irregular. The building’s integrated systems report a persistent minor discrepancy. A cold spot. As if you are… storing something. Or perhaps not using the space as intended.”</w:t>
+      </w:r>
+    </w:p>
+    <w:p>
+      <w:pPr>
+        <w:pStyle w:val="BodyText"/>
+      </w:pPr>
+      <w:r>
+        <w:t xml:space="preserve">I kept my face as still as the paper I filed. “The exterior wall is poorly insulated. The canyon wind finds the cracks.”</w:t>
+      </w:r>
+    </w:p>
+    <w:p>
+      <w:pPr>
+        <w:pStyle w:val="BodyText"/>
+      </w:pPr>
+      <w:r>
+        <w:t xml:space="preserve">“The building management AI has assessed and rejected that hypothesis. The discrepancy is internal.” She leaned forward, a minute movement that felt like the closing of a trap. “The Foundry values the whole citizen, Aris. Mind, body, and domestic space. Alignment. A discrepancy in one area can indicate a vulnerability in others. A susceptibility to… inefficient thinking.”</w:t>
+      </w:r>
+    </w:p>
+    <w:p>
+      <w:pPr>
+        <w:pStyle w:val="BodyText"/>
+      </w:pPr>
+      <w:r>
+        <w:t xml:space="preserve">The threat was not in her words, but in the clinical tone. I was not being accused of rebellion. I was being diagnosed as a potential flaw. A warped component that might, under stress, fail to bear its load.</w:t>
+      </w:r>
+    </w:p>
+    <w:p>
+      <w:pPr>
+        <w:pStyle w:val="BodyText"/>
+      </w:pPr>
+      <w:r>
+        <w:t xml:space="preserve">“I appreciate the concern,” I said, the words ash in my mouth. “I will have the climate unit serviced.”</w:t>
+      </w:r>
+    </w:p>
+    <w:p>
+      <w:pPr>
+        <w:pStyle w:val="BodyText"/>
+      </w:pPr>
+      <w:r>
+        <w:t xml:space="preserve">“See that you do. A technician will be scheduled. A full diagnostic.” She smiled, a thin stretching of lips that did not involve her eyes. “Consider it a wellness check. For the health of your living space, and for your continued alignment with Foundry standards. Dismissed.”</w:t>
+      </w:r>
+    </w:p>
+    <w:p>
+      <w:pPr>
+        <w:pStyle w:val="BodyText"/>
+      </w:pPr>
+      <w:r>
+        <w:t xml:space="preserve">The walk back to my station was a study in normalcy. I nodded to Lin at the hydrological records bank. I paused to adjust the alignment of a trolley of decommissioned physical files. My hands did not shake. Inside, a cold fury was crystallizing. They were not searching for a compass, or a seed, or a book of impossible maps. They were auditing the</w:t>
+      </w:r>
+      <w:r>
+        <w:t xml:space="preserve"> </w:t>
+      </w:r>
+      <w:r>
+        <w:rPr>
+          <w:i/>
+          <w:iCs/>
+        </w:rPr>
+        <w:t xml:space="preserve">shape</w:t>
+      </w:r>
+      <w:r>
+        <w:t xml:space="preserve"> </w:t>
+      </w:r>
+      <w:r>
+        <w:t xml:space="preserve">of my life. The thermal signature of my solitude. My private silence had registered as a statistical anomaly.</w:t>
+      </w:r>
+    </w:p>
+    <w:p>
+      <w:pPr>
+        <w:pStyle w:val="BodyText"/>
+      </w:pPr>
+      <w:r>
+        <w:t xml:space="preserve">That night, the apartment felt like a crime scene awaiting investigation. The technician would come. They would scan, they would probe. They would find the compartment under the floorboards. It was not shielded against a dedicated thermal scan; it was shielded against casual notice, against the ambient surveillance of the city. It was a hiding place for a quieter world, not a fortress against a targeted one.</w:t>
+      </w:r>
+    </w:p>
+    <w:p>
+      <w:pPr>
+        <w:pStyle w:val="BodyText"/>
+      </w:pPr>
+      <w:r>
+        <w:t xml:space="preserve">I lifted the floorboard. The familiar scent of old paper, cedar, and the faint, ozone-like tang of the Between rose to meet me. The compass. The worn copy of</w:t>
+      </w:r>
+      <w:r>
+        <w:t xml:space="preserve"> </w:t>
+      </w:r>
+      <w:r>
+        <w:rPr>
+          <w:i/>
+          <w:iCs/>
+        </w:rPr>
+        <w:t xml:space="preserve">The Once and Future King</w:t>
+      </w:r>
+      <w:r>
+        <w:t xml:space="preserve"> </w:t>
+      </w:r>
+      <w:r>
+        <w:t xml:space="preserve">that had been my father’s. The small, rough sphere of sea-glass from the shore of the light-sea. The seed-pod from the silver-barked tree, now dry and closed, a fossil of a miracle. These were my contradictions. My inefficiencies.</w:t>
+      </w:r>
+    </w:p>
+    <w:p>
+      <w:pPr>
+        <w:pStyle w:val="BodyText"/>
+      </w:pPr>
+      <w:r>
+        <w:t xml:space="preserve">I could not move them. There was nowhere in the city that was not measured, metered, and monitored. To transfer the anomaly would only spread the infection, risk another location. The canyon hideaways were watched by rival gangs and the Foundry’s own security drones. The archive had scanners at every entrance.</w:t>
+      </w:r>
+    </w:p>
+    <w:p>
+      <w:pPr>
+        <w:pStyle w:val="BodyText"/>
+      </w:pPr>
+      <w:r>
+        <w:t xml:space="preserve">Then I remembered the letter. The one that had started it all, delivered not by a system but by a breathless boy. It had spoken of a network, not of rebels, but of</w:t>
+      </w:r>
+      <w:r>
+        <w:t xml:space="preserve"> </w:t>
+      </w:r>
+      <w:r>
+        <w:rPr>
+          <w:i/>
+          <w:iCs/>
+        </w:rPr>
+        <w:t xml:space="preserve">readers</w:t>
+      </w:r>
+      <w:r>
+        <w:t xml:space="preserve">. Of people who knew the value of things that had no price. I had been a point of contact. It was time to contact another point.</w:t>
+      </w:r>
+    </w:p>
+    <w:p>
+      <w:pPr>
+        <w:pStyle w:val="BodyText"/>
+      </w:pPr>
+      <w:r>
+        <w:t xml:space="preserve">I went to the window. The compass glowed. I did not look at the street. I looked at the wall of the adjacent tower, a sheer cliff of composite and glass. In one window, twenty floors up and three units over, a light was on. Not the sterile white of a Foundry-standard fixture, but the warm, wavering gold of a candle. It was there every night. I had always assumed it was a resident with a penchant for antiquated ambiance, a harmless aesthetic rebellion.</w:t>
+      </w:r>
+    </w:p>
+    <w:p>
+      <w:pPr>
+        <w:pStyle w:val="BodyText"/>
+      </w:pPr>
+      <w:r>
+        <w:t xml:space="preserve">Now, I wondered. I raised my hand, palm out, toward the distant light. A ridiculous gesture. A child’s signal.</w:t>
+      </w:r>
+    </w:p>
+    <w:p>
+      <w:pPr>
+        <w:pStyle w:val="BodyText"/>
+      </w:pPr>
+      <w:r>
+        <w:t xml:space="preserve">For three nights, nothing. I performed my duties. I ate my nutrient-balanced meals. I awaited the notification for the technician’s visit. The candle burned.</w:t>
+      </w:r>
+    </w:p>
+    <w:p>
+      <w:pPr>
+        <w:pStyle w:val="BodyText"/>
+      </w:pPr>
+      <w:r>
+        <w:t xml:space="preserve">On the fourth night, as the mist turned to a true rain, a new light appeared in the adjacent tower. Two windows down from the candle, a single, bright white light flashed three times in quick succession. Then it went dark. A moment later, the candle guttered out.</w:t>
+      </w:r>
+    </w:p>
+    <w:p>
+      <w:pPr>
+        <w:pStyle w:val="BodyText"/>
+      </w:pPr>
+      <w:r>
+        <w:t xml:space="preserve">A code. Or a coincidence.</w:t>
+      </w:r>
+    </w:p>
+    <w:p>
+      <w:pPr>
+        <w:pStyle w:val="BodyText"/>
+      </w:pPr>
+      <w:r>
+        <w:t xml:space="preserve">The next morning, on my way to the archive, a different street vendor was at the usual corner where I bought my bitter, synthetic tea. An old woman with a cart of steamed buns, her face a landscape of wrinkles. As I passed, she did not call out. She caught my eye and gave a single, slow nod. Then her gaze flicked, just for an instant, to the storm drain grate at the edge of the curb.</w:t>
+      </w:r>
+    </w:p>
+    <w:p>
+      <w:pPr>
+        <w:pStyle w:val="BodyText"/>
+      </w:pPr>
+      <w:r>
+        <w:t xml:space="preserve">I walked on. Two blocks later, I doubled back, my heart a drum in the hollow of my chest. The vendor was gone. The grate was just a grate, clogged with wet refuse. But wedged between the iron bars, almost invisible, was a folded square of the cheap, absorbent paper that Miguelito had once run up a mountain. The kind that drinks ink and bleeds it.</w:t>
+      </w:r>
+    </w:p>
+    <w:p>
+      <w:pPr>
+        <w:pStyle w:val="BodyText"/>
+      </w:pPr>
+      <w:r>
+        <w:t xml:space="preserve">I palmed it, the paper instantly damp from the rain and my sweat. In the sterile silence of a public sanitation cubicle, I unfolded it.</w:t>
+      </w:r>
+    </w:p>
+    <w:p>
+      <w:pPr>
+        <w:pStyle w:val="BodyText"/>
+      </w:pPr>
+      <w:r>
+        <w:t xml:space="preserve">The message was not written. It was a simple line drawing, done in swift, sure strokes of blue ink. It showed two towers. Between them, a narrow bridge. On the bridge, a stick figure held a small, radiant circle. An arrow pointed from the circle to a point on the side of one tower, where a window was drawn with a tiny, yellow flame inside it.</w:t>
+      </w:r>
+    </w:p>
+    <w:p>
+      <w:pPr>
+        <w:pStyle w:val="BodyText"/>
+      </w:pPr>
+      <w:r>
+        <w:t xml:space="preserve">The bridge. The old pedestrian skyway between the Mid-Levels blocks. It had been officially closed for years, deemed structurally redundant after the new transit tubes were built. It was now a forgotten seam in the city’s skin.</w:t>
+      </w:r>
+    </w:p>
+    <w:p>
+      <w:pPr>
+        <w:pStyle w:val="BodyText"/>
+      </w:pPr>
+      <w:r>
+        <w:t xml:space="preserve">The appointment for the technician came through that afternoon. Scheduled for 10:00 a.m., two days hence.</w:t>
+      </w:r>
+    </w:p>
+    <w:p>
+      <w:pPr>
+        <w:pStyle w:val="BodyText"/>
+      </w:pPr>
+      <w:r>
+        <w:t xml:space="preserve">That night, I waited until the full dark of the small hours. I placed the most dangerous things—the compass, the seed-pod, the sea-glass—into a small bag of waxed canvas. I left the book. It was just a book. Let them find a book.</w:t>
+      </w:r>
+    </w:p>
+    <w:p>
+      <w:pPr>
+        <w:pStyle w:val="BodyText"/>
+      </w:pPr>
+      <w:r>
+        <w:t xml:space="preserve">The access door to the old skyway was on the fourteenth-floor utility landing, behind a rusted grate marked with hazard sigils. The lock was a simple mechanical tumbler, corroded shut. It took me ten minutes of working with a filed-down piece of scrap from the archive’s repair kit to shear the internal pins. The sound was a sharp, metallic scream that echoed in the concrete stairwell. I froze, listening to the drip of water, the distant groan of the building’s spine. No alarms. No footsteps.</w:t>
+      </w:r>
+    </w:p>
+    <w:p>
+      <w:pPr>
+        <w:pStyle w:val="BodyText"/>
+      </w:pPr>
+      <w:r>
+        <w:t xml:space="preserve">The door opened onto a tunnel of darkness. The air was cold and still, smelling of rust and long stagnation. The skyway was a glass tube, but the panels were so thick with grime and fungal growth that no light from the city penetrated. I used the compass, not for direction, but for its gentle, silver-blue glow. It lit a few feet of the path ahead, revealing a floor littered with brittle leaves of dead moss and the skeletons of pigeons.</w:t>
+      </w:r>
+    </w:p>
+    <w:p>
+      <w:pPr>
+        <w:pStyle w:val="BodyText"/>
+      </w:pPr>
+      <w:r>
+        <w:t xml:space="preserve">Halfway across, a shape resolved in the gloom. A figure, sitting on a folded blanket against the glass wall. As I approached, the light of my compass caught the edge of a face. It was an old man, his hair a wild cloud of white, his eyes reflecting the glow like an animal’s. He held a wooden flute, untouched on his lap.</w:t>
+      </w:r>
+    </w:p>
+    <w:p>
+      <w:pPr>
+        <w:pStyle w:val="BodyText"/>
+      </w:pPr>
+      <w:r>
+        <w:t xml:space="preserve">“You are the cold spot,” he said. His voice was a dry rustle, like pages turning.</w:t>
+      </w:r>
+    </w:p>
+    <w:p>
+      <w:pPr>
+        <w:pStyle w:val="BodyText"/>
+      </w:pPr>
+      <w:r>
+        <w:t xml:space="preserve">“I am,” I said.</w:t>
+      </w:r>
+    </w:p>
+    <w:p>
+      <w:pPr>
+        <w:pStyle w:val="BodyText"/>
+      </w:pPr>
+      <w:r>
+        <w:t xml:space="preserve">“Show me.”</w:t>
+      </w:r>
+    </w:p>
+    <w:p>
+      <w:pPr>
+        <w:pStyle w:val="BodyText"/>
+      </w:pPr>
+      <w:r>
+        <w:t xml:space="preserve">I knelt. I opened the bag. The light from the compass washed over his hands, which were long-fingered, stained with what looked like ink or soil. He did not touch the compass. He reached for the seed-pod. He held it to his ear, as one would a shell.</w:t>
+      </w:r>
+    </w:p>
+    <w:p>
+      <w:pPr>
+        <w:pStyle w:val="BodyText"/>
+      </w:pPr>
+      <w:r>
+        <w:t xml:space="preserve">“Ah,” he breathed. “The Arbor. Still singing.” He set it down with reverence. He picked up the sea-glass, rolling it in his palm. “The old light. Heavy, for its size.” Finally, he looked at the compass, its needle pointing steadily back the way I had come, toward my apartment, toward the hidden root. “You carry a lodestone to a different pole. That is what their machines cannot digest. It is not the cold they sense. It is the pull.”</w:t>
+      </w:r>
+    </w:p>
+    <w:p>
+      <w:pPr>
+        <w:pStyle w:val="BodyText"/>
+      </w:pPr>
+      <w:r>
+        <w:t xml:space="preserve">“They are sending a technician. A diagnostic.”</w:t>
+      </w:r>
+    </w:p>
+    <w:p>
+      <w:pPr>
+        <w:pStyle w:val="BodyText"/>
+      </w:pPr>
+      <w:r>
+        <w:t xml:space="preserve">He nodded, unsurprised. “They will scrub the anomaly. They will ‘fix’ the insulation, recalibrate your climate unit, and in doing so, they will flood the space with standard resonant frequencies. It will become… neutral. Inhospitable to your lodestone. To the memory it holds.” He looked at me. “You must not be there when they do.”</w:t>
+      </w:r>
+    </w:p>
+    <w:p>
+      <w:pPr>
+        <w:pStyle w:val="BodyText"/>
+      </w:pPr>
+      <w:r>
+        <w:t xml:space="preserve">“Where?”</w:t>
+      </w:r>
+    </w:p>
+    <w:p>
+      <w:pPr>
+        <w:pStyle w:val="BodyText"/>
+      </w:pPr>
+      <w:r>
+        <w:t xml:space="preserve">“Here. For a time. The skyways are a forgotten artery. They see the heat of the transit tubes, the life-signs in the apartments. They do not see the dead spaces in between. This,” he gestured around us, “is a crack. You are a defender of cracks. Defend this one by inhabiting it.”</w:t>
+      </w:r>
+    </w:p>
+    <w:p>
+      <w:pPr>
+        <w:pStyle w:val="BodyText"/>
+      </w:pPr>
+      <w:r>
+        <w:t xml:space="preserve">“And my things?”</w:t>
+      </w:r>
+    </w:p>
+    <w:p>
+      <w:pPr>
+        <w:pStyle w:val="BodyText"/>
+      </w:pPr>
+      <w:r>
+        <w:t xml:space="preserve">He handed back the bag. “Keep them close. Their presence in a dead space will be invisible. Their absence from a living space is what will be noted. The audit will pass. The anomaly will be declared resolved. You will return to a… sanitized home. It will be a shell. But you will not be.”</w:t>
+      </w:r>
+    </w:p>
+    <w:p>
+      <w:pPr>
+        <w:pStyle w:val="BodyText"/>
+      </w:pPr>
+      <w:r>
+        <w:t xml:space="preserve">It was a exile within the city. A retreat into the forgotten seams. “What do I do here?”</w:t>
+      </w:r>
+    </w:p>
+    <w:p>
+      <w:pPr>
+        <w:pStyle w:val="BodyText"/>
+      </w:pPr>
+      <w:r>
+        <w:t xml:space="preserve">He smiled for the first time, his teeth surprisingly white in the gloom. “You listen. You read.” He gestured to the filthy glass. “The city writes its own text on these panes. The patterns of the mould. The tracks of the condensation. The history of the neglect. And sometimes,” he lifted the flute, “we answer it.”</w:t>
+      </w:r>
+    </w:p>
+    <w:p>
+      <w:pPr>
+        <w:pStyle w:val="BodyText"/>
+      </w:pPr>
+      <w:r>
+        <w:t xml:space="preserve">He played. The sound was not a tune, but a series of low, reedy notes that seemed to vibrate in the glass around us, a resonance that made the grime on the panels shiver. For a moment, the oppressive darkness of the skyway felt not like a tomb, but like a cocoon. A held breath that was alive.</w:t>
+      </w:r>
+    </w:p>
+    <w:p>
+      <w:pPr>
+        <w:pStyle w:val="BodyText"/>
+      </w:pPr>
+      <w:r>
+        <w:t xml:space="preserve">I spent what remained of the night there, on a second blanket he produced from a niche in the wall. I slept fitfully, the compass a small star against my chest, the old man’s occasional flute notes weaving through my dreams like roots through stone.</w:t>
+      </w:r>
+    </w:p>
+    <w:p>
+      <w:pPr>
+        <w:pStyle w:val="BodyText"/>
+      </w:pPr>
+      <w:r>
+        <w:t xml:space="preserve">At 10:00 a.m., from a vent grate high on the skyway wall, I heard the muffled sounds of the technicians in my apartment. The drone of their scanners, the murmur of their voices, the brief shriek of a power tool. The process was efficient, impersonal. It took less than an hour.</w:t>
+      </w:r>
+    </w:p>
+    <w:p>
+      <w:pPr>
+        <w:pStyle w:val="BodyText"/>
+      </w:pPr>
+      <w:r>
+        <w:t xml:space="preserve">I waited until full dark again before returning. The apartment was clinically clean. The air smelled of ozone and fresh polymers. A printed notice on the counter confirmed the servicing was complete, the thermal profile now within optimal parameters. My home had been healed of me.</w:t>
+      </w:r>
+    </w:p>
+    <w:p>
+      <w:pPr>
+        <w:pStyle w:val="BodyText"/>
+      </w:pPr>
+      <w:r>
+        <w:t xml:space="preserve">I went to the bedroom. The floorboard was undisturbed. I lifted it. The hollow space was empty, save for my father’s book. They had found nothing, because there had been nothing for them to find. Yet, the space itself felt different. Colder in a way that had nothing to do with temperature. Sterilized. The silence here was no longer my quiet; it was the silence of a vacuum.</w:t>
+      </w:r>
+    </w:p>
+    <w:p>
+      <w:pPr>
+        <w:pStyle w:val="BodyText"/>
+      </w:pPr>
+      <w:r>
+        <w:t xml:space="preserve">I placed the book back on my shelf. The bag with my lodestones I kept with me, a new weight on my shoulder.</w:t>
+      </w:r>
+    </w:p>
+    <w:p>
+      <w:pPr>
+        <w:pStyle w:val="BodyText"/>
+      </w:pPr>
+      <w:r>
+        <w:t xml:space="preserve">From my window, I looked to the adjacent tower. The candle was lit. As I watched, the white light in the other window flashed again—three times. Then, the candle flame dipped twice, quickly, as if in a bow.</w:t>
+      </w:r>
+    </w:p>
+    <w:p>
+      <w:pPr>
+        <w:pStyle w:val="BodyText"/>
+      </w:pPr>
+      <w:r>
+        <w:t xml:space="preserve">The class struggle was fought over wages and quotas and the temperature of the air. But it was also fought here, in the defense of a pocket of anomalous cold, in the passing of a seed-pod across a grimy bridge. The Foundry sought to eliminate discrepancies, to create a seamless, efficient whole. My resistance was to be a discrepancy they could not erase. To be a man with a cold spot in his thermal signature, a lodestone to an unseen pole, a reader of mould on forgotten glass.</w:t>
+      </w:r>
+    </w:p>
+    <w:p>
+      <w:pPr>
+        <w:pStyle w:val="BodyText"/>
+      </w:pPr>
+      <w:r>
+        <w:t xml:space="preserve">I was no longer just living in the cracks. I was learning to make the cracks my home. The technician’s report would be filed. The case would be closed. But in the dead space between the towers, an old man played a flute for the mould, and a new kind of network, fragile as a spider’s web and just as strong, had felt the tremor of a distant footstep. They had scrubbed my apartment. They had not found me. I was already elsewhere, a ghost in the machine’s own forgotten plumbing, and I was preparing to write back.</w:t>
+      </w:r>
+    </w:p>
+    <w:p>
+      <w:r>
+        <w:pict>
+          <v:rect style="width:0;height:1.5pt" o:hralign="center" o:hrstd="t" o:hr="t"/>
+        </w:pict>
+      </w:r>
+    </w:p>
+    <w:bookmarkEnd w:id="36"/>
+    <w:bookmarkEnd w:id="37"/>
+    <w:bookmarkStart w:id="39" w:name="chapter-14"/>
+    <w:p>
+      <w:pPr>
+        <w:pStyle w:val="Heading1"/>
+      </w:pPr>
+      <w:r>
+        <w:t xml:space="preserve">Chapter 14</w:t>
+      </w:r>
+    </w:p>
+    <w:bookmarkStart w:id="38" w:name="chapter-14-1"/>
+    <w:p>
+      <w:pPr>
+        <w:pStyle w:val="Heading2"/>
+      </w:pPr>
+      <w:r>
+        <w:rPr>
+          <w:b/>
+          <w:bCs/>
+        </w:rPr>
+        <w:t xml:space="preserve">CHAPTER 14</w:t>
+      </w:r>
+    </w:p>
+    <w:p>
+      <w:pPr>
+        <w:pStyle w:val="FirstParagraph"/>
+      </w:pPr>
+      <w:r>
+        <w:t xml:space="preserve">The candle in the old man’s window burned for three more nights. It was a patient, yellow eye. On the fourth night, it was gone. In its place, a small clay pot sat on the sill, holding a stalk of something that might have been basil, or mint, or a weed from the interstitial soil between the tower blocks. The signal had changed. The conversation was moving to its next phase.</w:t>
+      </w:r>
+    </w:p>
+    <w:p>
+      <w:pPr>
+        <w:pStyle w:val="BodyText"/>
+      </w:pPr>
+      <w:r>
+        <w:t xml:space="preserve">I had not gone to the bridge. The bag of lodestones sat by my door, a patient dog waiting for a walk. Their presence was a low hum in the periphery of my senses, a vibration felt in the teeth, not the ears. I went about my shifts at the Foundry, my body performing the calibrated motions of quality inspection, my mind elsewhere. I watched the thermal displays on the overseer’s console. I looked for ghosts in the data—not the broad, clumsy signatures of a malfunctioning unit, but the subtle, personal chill of a man who had learned to hide his cold. I saw none. The Foundry’s air was a uniform, obedient warmth.</w:t>
+      </w:r>
+    </w:p>
+    <w:p>
+      <w:pPr>
+        <w:pStyle w:val="BodyText"/>
+      </w:pPr>
+      <w:r>
+        <w:t xml:space="preserve">My own apartment had settled into its new, serviced neutrality. The floorboard over the hollow space no longer creaked with the same pitch. The polymers they had used to seal and stabilize had changed its voice. It was a small betrayal. The silence there was still a vacuum, a silence that had been earned, not inherited. I took to spending my off-hours walking the lower service corridors, the arteries of the complex where the air tasted of lubricant and static. I was mapping the machine from the inside, learning the rhythm of its circulation pumps, the sigh of its ventilation ducts.</w:t>
+      </w:r>
+    </w:p>
+    <w:p>
+      <w:pPr>
+        <w:pStyle w:val="BodyText"/>
+      </w:pPr>
+      <w:r>
+        <w:t xml:space="preserve">It was on one of these walks, in a tunnel that routed beneath the hydroponic sectors, that I found the first crack.</w:t>
+      </w:r>
+    </w:p>
+    <w:p>
+      <w:pPr>
+        <w:pStyle w:val="BodyText"/>
+      </w:pPr>
+      <w:r>
+        <w:t xml:space="preserve">It was not a physical fissure. It was a scent. Cutting through the chemical tang of nutrient solution and damp concrete was the smell of real soil. Not the sterile growth-medium of the towers, but the deep, fungal, complicated smell of earth that has known decay and rebirth. It was faint, a thread no thicker than a hair. I stopped, my back against the cool tunnel wall, and let my eyes lose focus. I breathed through my mouth, then my nose, tracing it.</w:t>
+      </w:r>
+    </w:p>
+    <w:p>
+      <w:pPr>
+        <w:pStyle w:val="BodyText"/>
+      </w:pPr>
+      <w:r>
+        <w:t xml:space="preserve">The smell led to a maintenance hatch—a standard pressure-sealed door, its handle worn smooth by generations of gloved hands. The status light above it was dark, indicating a decommissioned line. I tested the handle. It resisted, then gave with a metallic gasp that echoed down the empty tunnel. Beyond was darkness, and a draft that carried the soil-scent on its breath, cool and damp.</w:t>
+      </w:r>
+    </w:p>
+    <w:p>
+      <w:pPr>
+        <w:pStyle w:val="BodyText"/>
+      </w:pPr>
+      <w:r>
+        <w:t xml:space="preserve">I did not enter. Not then. I marked the location in my mind, the way a bird might note a particular twist in a branch. I pulled the hatch closed. The</w:t>
+      </w:r>
+      <w:r>
+        <w:t xml:space="preserve"> </w:t>
+      </w:r>
+      <w:r>
+        <w:rPr>
+          <w:i/>
+          <w:iCs/>
+        </w:rPr>
+        <w:t xml:space="preserve">clunk</w:t>
+      </w:r>
+      <w:r>
+        <w:t xml:space="preserve"> </w:t>
+      </w:r>
+      <w:r>
+        <w:t xml:space="preserve">of the seal was a period at the end of a sentence. I walked on, the rhythm of my boots on the grating now syncopated by the new knowledge. A decommissioned line. A place the machine had forgotten to watch.</w:t>
+      </w:r>
+    </w:p>
+    <w:p>
+      <w:pPr>
+        <w:pStyle w:val="BodyText"/>
+      </w:pPr>
+      <w:r>
+        <w:t xml:space="preserve">The next day, at my station, the anomaly arrived.</w:t>
+      </w:r>
+    </w:p>
+    <w:p>
+      <w:pPr>
+        <w:pStyle w:val="BodyText"/>
+      </w:pPr>
+      <w:r>
+        <w:t xml:space="preserve">It came down the line not as a finished component, but as scrap. A dendritic heat-sink, its delicate copper fins meant to dissipate the fury of a core processor. It should have been flawless, a symmetrical metallic blossom. This one was warped. One side of it was pristine. The other was… wrong. The fins were not melted, but</w:t>
+      </w:r>
+      <w:r>
+        <w:t xml:space="preserve"> </w:t>
+      </w:r>
+      <w:r>
+        <w:rPr>
+          <w:i/>
+          <w:iCs/>
+        </w:rPr>
+        <w:t xml:space="preserve">grown</w:t>
+      </w:r>
+      <w:r>
+        <w:t xml:space="preserve">. They had thickened, twisted into organic, almost root-like shapes, and were patinated with a blue-green verdigris that looked centuries old. It was as if the artifact had been buried in wet ground for a decade, not forged in a clean-room a week ago.</w:t>
+      </w:r>
+    </w:p>
+    <w:p>
+      <w:pPr>
+        <w:pStyle w:val="BodyText"/>
+      </w:pPr>
+      <w:r>
+        <w:t xml:space="preserve">My scanner chirped, assigning it a rejection code. My hand, acting on trained instinct, reached to shunt it to the recycling chute. I stopped. My fingers hovered over the corrupted metal. The verdigris was not uniform. In the grooves of the twisted fins, it formed patterns. Whorls. Concentric circles. Like the growth rings of a tree, or the spirals of certain lichens on stone.</w:t>
+      </w:r>
+    </w:p>
+    <w:p>
+      <w:pPr>
+        <w:pStyle w:val="BodyText"/>
+      </w:pPr>
+      <w:r>
+        <w:t xml:space="preserve">I looked up. The overseer was turned away, consulting a manifest on his panel. With a motion smoother than any I had made on the line, I palmed the heat-sink. Its weight was surprising, dense. The cold of the corrupted side seeped through my glove. I slipped it into the thigh-pocket of my work coveralls. The scanner, its object gone, blinked and reset. The line hummed on.</w:t>
+      </w:r>
+    </w:p>
+    <w:p>
+      <w:pPr>
+        <w:pStyle w:val="BodyText"/>
+      </w:pPr>
+      <w:r>
+        <w:t xml:space="preserve">That night, in the vacuum-silence of my apartment, I placed the heat-sink on the table next to one of my lodestones. They did not belong to the same world. The lodestone was a fact, ancient and magnetic. The heat-sink was a question, a modern thing that had contracted an ancient disease. I turned it under the light. In the deepest whorl of the verdigris, something glinted. Not metal. I probed it with the tip of my knife. A seed. Tiny, hard, encased in a shell of mineralized corrosion. It was a fossil in the making, a life captured in the act of transforming death.</w:t>
+      </w:r>
+    </w:p>
+    <w:p>
+      <w:pPr>
+        <w:pStyle w:val="BodyText"/>
+      </w:pPr>
+      <w:r>
+        <w:t xml:space="preserve">The old man’s candle was a signal. This was a message. And it had been sent to me, specifically, through the Foundry’s own veins. Someone on the line, someone before me in the inspection sequence, had let this pass. They had seen it and chosen not to see it, guiding it to my station like a paper boat down a stream. The network was not just in the spaces between the towers. It was here, in the heart of the machine. A mycelium of quiet people, passing strange fruit along the assembly line.</w:t>
+      </w:r>
+    </w:p>
+    <w:p>
+      <w:pPr>
+        <w:pStyle w:val="BodyText"/>
+      </w:pPr>
+      <w:r>
+        <w:t xml:space="preserve">I needed to answer.</w:t>
+      </w:r>
+    </w:p>
+    <w:p>
+      <w:pPr>
+        <w:pStyle w:val="BodyText"/>
+      </w:pPr>
+      <w:r>
+        <w:t xml:space="preserve">The following evening, I took the bag of lodestones and went to the bridge. The night was clear, the sky a dome of polished slate reflecting the Foundry’s eternal glow. The grime on the walkway was familiar underfoot. I stopped at the midpoint. I did not look toward the old man’s window. I opened the bag and, one by one, placed the lodestones in a line along the guardrail. They were just stones. To anyone else, a eccentric collection. To him, a sentence.</w:t>
+      </w:r>
+      <w:r>
+        <w:t xml:space="preserve"> </w:t>
+      </w:r>
+      <w:r>
+        <w:rPr>
+          <w:i/>
+          <w:iCs/>
+        </w:rPr>
+        <w:t xml:space="preserve">I received your message. I am listening.</w:t>
+      </w:r>
+    </w:p>
+    <w:p>
+      <w:pPr>
+        <w:pStyle w:val="BodyText"/>
+      </w:pPr>
+      <w:r>
+        <w:t xml:space="preserve">I turned to leave. A movement caught my eye, low down, near the base of the opposite tower. A figure emerged from a ground-level service port I had never noticed—a narrow opening half-obscured by a fallen baffle. It was not the old man. It was a woman, her coveralls stained with the dark blotches of the hydroponic vats. She carried a bucket. She did not look up at me. She walked to a patch of sickly-looking tower-grass, upturned the bucket, and dumped out a slurry of black, rich-looking compost. She worked it into the soil with her bare hands, a quick, efficient motion. Then she stood, wiped her hands on her thighs, and retreated back into the service port. The whole operation took less than a minute. It was a act of pure, unrecorded nurture.</w:t>
+      </w:r>
+    </w:p>
+    <w:p>
+      <w:pPr>
+        <w:pStyle w:val="BodyText"/>
+      </w:pPr>
+      <w:r>
+        <w:t xml:space="preserve">I understood. The candle was the theory. The corrupted heat-sink was the text. This was the practice. The struggle was not only in preserving cold, but in smuggling in richness. In feeding a patch of dying grass with illegal soil.</w:t>
+      </w:r>
+    </w:p>
+    <w:p>
+      <w:pPr>
+        <w:pStyle w:val="BodyText"/>
+      </w:pPr>
+      <w:r>
+        <w:t xml:space="preserve">When I returned to my apartment, the heat-sink was gone from my table. In its place was a single, dry leaf, shaped like a spearhead. The air carried the faintest after-image of ozone, the ghost of a recent ionization. They had been in my home. They had come and gone through a crack I did not know existed. They had taken the evidence and left a receipt.</w:t>
+      </w:r>
+    </w:p>
+    <w:p>
+      <w:pPr>
+        <w:pStyle w:val="BodyText"/>
+      </w:pPr>
+      <w:r>
+        <w:t xml:space="preserve">It was not a violation. It was an initiation.</w:t>
+      </w:r>
+    </w:p>
+    <w:p>
+      <w:pPr>
+        <w:pStyle w:val="BodyText"/>
+      </w:pPr>
+      <w:r>
+        <w:t xml:space="preserve">Two days later, the summons came. Not a letter, not a notice. A face-to-face directive, delivered by an overseer I did not recognize. His thermal profile was a flat, efficient line. “Supervisor Vant wishes to see you. Now.”</w:t>
+      </w:r>
+    </w:p>
+    <w:p>
+      <w:pPr>
+        <w:pStyle w:val="BodyText"/>
+      </w:pPr>
+      <w:r>
+        <w:t xml:space="preserve">Vant’s office was in the administrative spire, a place of muted light and sound-deadening panels. The air was several degrees cooler, a calculated comfort. Vant himself sat behind a desk of pale, synthetic wood. He was a man who looked like his own dossier: neat, contained, with eyes the color of a dry riverbed.</w:t>
+      </w:r>
+    </w:p>
+    <w:p>
+      <w:pPr>
+        <w:pStyle w:val="BodyText"/>
+      </w:pPr>
+      <w:r>
+        <w:t xml:space="preserve">“Sit,” he said. He did not look up from a data-slate. I sat. The chair conformed to my body, a gentle, insistent embrace.</w:t>
+      </w:r>
+    </w:p>
+    <w:p>
+      <w:pPr>
+        <w:pStyle w:val="BodyText"/>
+      </w:pPr>
+      <w:r>
+        <w:t xml:space="preserve">“Your thermal anomaly,” Vant began, still reading. “The servicing report was satisfactory. A minor calibration error in your dwelling’s regulator. Yet.” He tapped the slate. It chimed. “Your profile at work remains consistent. But there is a new… signature. In your off-hours.”</w:t>
+      </w:r>
+    </w:p>
+    <w:p>
+      <w:pPr>
+        <w:pStyle w:val="BodyText"/>
+      </w:pPr>
+      <w:r>
+        <w:t xml:space="preserve">He turned the slate toward me. It showed a map of the lower service corridors. A dotted line traced my walks. It was overlaid with a thermal gradient. My path was a cool blue thread through the warmer yellows of the tunnel.</w:t>
+      </w:r>
+    </w:p>
+    <w:p>
+      <w:pPr>
+        <w:pStyle w:val="BodyText"/>
+      </w:pPr>
+      <w:r>
+        <w:t xml:space="preserve">“You are a man who seeks cooler spaces,” Vant said. His voice was neutral, a clinical observation. “A preference, perhaps. Or a habit. The body remembers its calibrations. Tell me, during these walks… have you observed anything? Malfunctions. Irregularities. Sounds, smells, that fall outside operational parameters?”</w:t>
+      </w:r>
+    </w:p>
+    <w:p>
+      <w:pPr>
+        <w:pStyle w:val="BodyText"/>
+      </w:pPr>
+      <w:r>
+        <w:t xml:space="preserve">He was fishing. The corrupted heat-sink had left a trail, and it led to me. But he did not have the artifact. He only had the ghost of its possibility, and the ghost of my coolness.</w:t>
+      </w:r>
+    </w:p>
+    <w:p>
+      <w:pPr>
+        <w:pStyle w:val="BodyText"/>
+      </w:pPr>
+      <w:r>
+        <w:t xml:space="preserve">“The tunnels are as they have always been, Supervisor,” I said. “The sounds are the sounds of the Foundry. The smells are of its maintenance.”</w:t>
+      </w:r>
+    </w:p>
+    <w:p>
+      <w:pPr>
+        <w:pStyle w:val="BodyText"/>
+      </w:pPr>
+      <w:r>
+        <w:t xml:space="preserve">He watched me. The dry riverbed eyes took in my face, my hands resting on the conforming arms of the chair. “Of course,” he said. “We are a single organism. Every sound, every smell, is a note in its harmony. Discordance is a sickness. It is treated.” He leaned forward slightly. “You live alone. You have no registered associates. This is efficient. But isolation can create… feedback loops. A mind, left to its own calibrations, can imagine discrepancies. Have you imagined any, lately?”</w:t>
+      </w:r>
+    </w:p>
+    <w:p>
+      <w:pPr>
+        <w:pStyle w:val="BodyText"/>
+      </w:pPr>
+      <w:r>
+        <w:t xml:space="preserve">The question was the trap. To deny imagination was to admit to a lack of creativity, a flaw in a system that prized problem-solving. To admit to imagination was to confess to generating internal discrepancies.</w:t>
+      </w:r>
+    </w:p>
+    <w:p>
+      <w:pPr>
+        <w:pStyle w:val="BodyText"/>
+      </w:pPr>
+      <w:r>
+        <w:t xml:space="preserve">“My work requires attention to detail, not imagination, Supervisor,” I said. “I look for what is there. Not for what might be.”</w:t>
+      </w:r>
+    </w:p>
+    <w:p>
+      <w:pPr>
+        <w:pStyle w:val="BodyText"/>
+      </w:pPr>
+      <w:r>
+        <w:t xml:space="preserve">A faint smile touched his lips, a crack in dry earth. “A good answer. Precise.” He sat back. “You are reassigned. Effective next shift. Report to Sector G-Seven, Hydroponics Integration. Your eye for detail may be of use in monitoring growth anomalies.”</w:t>
+      </w:r>
+    </w:p>
+    <w:p>
+      <w:pPr>
+        <w:pStyle w:val="BodyText"/>
+      </w:pPr>
+      <w:r>
+        <w:t xml:space="preserve">It was a demotion. Hydroponics Integration was where they sent people who needed watching, or breaking. It was also the sector whose runoff lines fed the tunnel where I had smelled the soil.</w:t>
+      </w:r>
+    </w:p>
+    <w:p>
+      <w:pPr>
+        <w:pStyle w:val="BodyText"/>
+      </w:pPr>
+      <w:r>
+        <w:t xml:space="preserve">“I serve the Foundry,” I said.</w:t>
+      </w:r>
+    </w:p>
+    <w:p>
+      <w:pPr>
+        <w:pStyle w:val="BodyText"/>
+      </w:pPr>
+      <w:r>
+        <w:t xml:space="preserve">“Indeed,” Vant replied. The interview was over.</w:t>
+      </w:r>
+    </w:p>
+    <w:p>
+      <w:pPr>
+        <w:pStyle w:val="BodyText"/>
+      </w:pPr>
+      <w:r>
+        <w:t xml:space="preserve">Sector G-Seven was a cathedral of false light and drowning roots. The air was thick with humidity and the sweet-rot smell of nutrient solution. My new station was before a bank of monitors, each displaying the vital signs of a different vat: pH levels, nutrient density, thermal stability. My job was to watch for the line to tremble, for a number to blush into the red. It was mind-numbing. It was also a position of perfect surveillance. From here, I could see the flow rates for every major line. I could see which sub-sector was consuming more nitrogen, which vat was running cool.</w:t>
+      </w:r>
+    </w:p>
+    <w:p>
+      <w:pPr>
+        <w:pStyle w:val="BodyText"/>
+      </w:pPr>
+      <w:r>
+        <w:t xml:space="preserve">And I could see the anomalies they did not flag.</w:t>
+      </w:r>
+    </w:p>
+    <w:p>
+      <w:pPr>
+        <w:pStyle w:val="BodyText"/>
+      </w:pPr>
+      <w:r>
+        <w:t xml:space="preserve">A vat in Sub-sector G-7-3, designated for standard protein-base algae, consistently showed a minuscule, rhythmic fluctuation in its potassium uptake. It was a heartbeat. A pattern so regular the system logged it as a baseline. On another monitor, a thermal camera feed of a service alley showed a patch of wall that was always a half-degree cooler than its surroundings, day and night. No alarm sounded. The system had learned it as part of the landscape.</w:t>
+      </w:r>
+    </w:p>
+    <w:p>
+      <w:pPr>
+        <w:pStyle w:val="BodyText"/>
+      </w:pPr>
+      <w:r>
+        <w:t xml:space="preserve">They had put me in the eye of the storm. They thought to bury me in data, to make me complicit in the machine’s blindness. What they had done was give me the key to its diary.</w:t>
+      </w:r>
+    </w:p>
+    <w:p>
+      <w:pPr>
+        <w:pStyle w:val="BodyText"/>
+      </w:pPr>
+      <w:r>
+        <w:t xml:space="preserve">I began to log the quiet discrepancies, not on the Foundry’s system, but in the code of memory. The vat with the heartbeat was G-7-3. The cool wall was adjacent to access hatch A-7. The old man’s tower was fed by the main line from Sub-sector G-8.</w:t>
+      </w:r>
+    </w:p>
+    <w:p>
+      <w:pPr>
+        <w:pStyle w:val="BodyText"/>
+      </w:pPr>
+      <w:r>
+        <w:t xml:space="preserve">A week into my new assignment, the woman from the bridge appeared. She pushed a cart loaded with filter casings. Her eyes met mine for a fraction of a second as she passed my station. Her hand, brushing against a support column, left a smudge of dark, moist soil. She moved on without a word.</w:t>
+      </w:r>
+    </w:p>
+    <w:p>
+      <w:pPr>
+        <w:pStyle w:val="BodyText"/>
+      </w:pPr>
+      <w:r>
+        <w:t xml:space="preserve">When my shift ended, I went not to the service tunnels, but to the main concourse. I needed to be seen in the light. I bought a bland nutrient-bar from a kiosk and ate it on a bench, watching the workers flow past. I was playing my part. The reassigned man, adjusting to his new lot.</w:t>
+      </w:r>
+    </w:p>
+    <w:p>
+      <w:pPr>
+        <w:pStyle w:val="BodyText"/>
+      </w:pPr>
+      <w:r>
+        <w:t xml:space="preserve">As I stood to leave, I felt it. A slight tug, a pressure against my thigh. I looked down. The pocket of my coveralls, which had been empty, now had a slight bulge. I walked to a sanitation closet and locked the door. In my pocket was a folded square of moisture-proof paper. Inside was a hand-drawn map. It was crude, in charcoal, showing a section of the lower tunnels. A single line branched off from a main pipe, leading to a chamber marked with a simple ‘X’. Next to the ‘X’ was a small, careful drawing: a stalk with spearhead leaves.</w:t>
+      </w:r>
+    </w:p>
+    <w:p>
+      <w:pPr>
+        <w:pStyle w:val="BodyText"/>
+      </w:pPr>
+      <w:r>
+        <w:t xml:space="preserve">It was an invitation. And a test.</w:t>
+      </w:r>
+    </w:p>
+    <w:p>
+      <w:pPr>
+        <w:pStyle w:val="BodyText"/>
+      </w:pPr>
+      <w:r>
+        <w:t xml:space="preserve">I memorized the map. I flushed the paper down the waste chute, watching it disintegrate into grey pulp. That night, in my apartment, I prepared. I took my father’s book from the shelf. I did not open it. I held its weight. It was my lodestone now. I placed it back. I would go into the crack with nothing but my own calibration.</w:t>
+      </w:r>
+    </w:p>
+    <w:p>
+      <w:pPr>
+        <w:pStyle w:val="BodyText"/>
+      </w:pPr>
+      <w:r>
+        <w:t xml:space="preserve">At the appointed hour, I stood before the maintenance hatch in the hydroponic tunnel. The status light was still dark. This time, I opened it and stepped through.</w:t>
+      </w:r>
+    </w:p>
+    <w:p>
+      <w:pPr>
+        <w:pStyle w:val="BodyText"/>
+      </w:pPr>
+      <w:r>
+        <w:t xml:space="preserve">The darkness on the other side was absolute, and alive. The sound of dripping water was a slow, irregular pulse. The smell of soil was overwhelming, rich and profound. I felt my way along a wall of rough, wet concrete. My eyes began to adjust, picking out the faintest phosphorescence from patches of damp mould. They were the same spirals, the same whorls as on the heat-sink.</w:t>
+      </w:r>
+    </w:p>
+    <w:p>
+      <w:pPr>
+        <w:pStyle w:val="BodyText"/>
+      </w:pPr>
+      <w:r>
+        <w:t xml:space="preserve">The tunnel sloped downward. After fifty paces, the wall fell away. I was in a chamber. The air was cold, a deep, subterranean cold that had nothing to do with the Foundry’s systems. In the center of the space, a shaft of pale, artificial light fell from a cracked conduit in the ceiling far above. It illuminated a garden.</w:t>
+      </w:r>
+    </w:p>
+    <w:p>
+      <w:pPr>
+        <w:pStyle w:val="BodyText"/>
+      </w:pPr>
+      <w:r>
+        <w:t xml:space="preserve">It was not a vat. It was earth, real earth, spread in a thick layer over the floor of the chamber. In it grew things that had no business in the Foundry: stunted tomato plants, their fruits small and green; knots of herbs; a tangle of vines climbing the wall toward the light-shaft. And in the center, a small, perfectly formed apple tree, no taller than my chest, its branches bare.</w:t>
+      </w:r>
+    </w:p>
+    <w:p>
+      <w:pPr>
+        <w:pStyle w:val="BodyText"/>
+      </w:pPr>
+      <w:r>
+        <w:t xml:space="preserve">Standing by the tree were three figures. The old man from the window, his flute tucked in his belt. The woman from the bridge, her hands still dark with soil. And a third person I recognized with a jolt—a man from my old quality inspection line, a quiet man named Elia who had worked two stations ahead of me. He was the one who must have passed the heat-sink.</w:t>
+      </w:r>
+    </w:p>
+    <w:p>
+      <w:pPr>
+        <w:pStyle w:val="BodyText"/>
+      </w:pPr>
+      <w:r>
+        <w:t xml:space="preserve">No one spoke. The old man nodded to me. The woman gestured to the garden. Elia simply watched, his face unreadable.</w:t>
+      </w:r>
+    </w:p>
+    <w:p>
+      <w:pPr>
+        <w:pStyle w:val="BodyText"/>
+      </w:pPr>
+      <w:r>
+        <w:t xml:space="preserve">This was the discrepancy. Not a cold spot, but a living one. Not a pocket of resistance, but a seed bank. They were not just hiding from the machine; they were growing something the machine could not comprehend, feeding it with stolen compost, watering it with condensation from forgotten pipes.</w:t>
+      </w:r>
+    </w:p>
+    <w:p>
+      <w:pPr>
+        <w:pStyle w:val="BodyText"/>
+      </w:pPr>
+      <w:r>
+        <w:t xml:space="preserve">The old man stepped forward. He held out his hand. In his palm lay a single, withered apple seed. He pointed to the soil at the base of the tree.</w:t>
+      </w:r>
+    </w:p>
+    <w:p>
+      <w:pPr>
+        <w:pStyle w:val="BodyText"/>
+      </w:pPr>
+      <w:r>
+        <w:t xml:space="preserve">I understood. My answer to the heat-sink, to the candle, to the map, was not words. It was this. I took the seed. The dirt was cool and crumbly under my knees. I dug a small hole with my fingers, placed the seed inside, and covered it. The action was absurdly simple. It was the most subversive act of my life.</w:t>
+      </w:r>
+    </w:p>
+    <w:p>
+      <w:pPr>
+        <w:pStyle w:val="BodyText"/>
+      </w:pPr>
+      <w:r>
+        <w:t xml:space="preserve">When I stood, the woman spoke, her voice a low rustle. “It will not fruit here. Not enough true light. But it will remember. The seed will remember the soil.”</w:t>
+      </w:r>
+    </w:p>
+    <w:p>
+      <w:pPr>
+        <w:pStyle w:val="BodyText"/>
+      </w:pPr>
+      <w:r>
+        <w:t xml:space="preserve">“And the Foundry?” I asked, my own voice strange in the living damp.</w:t>
+      </w:r>
+    </w:p>
+    <w:p>
+      <w:pPr>
+        <w:pStyle w:val="BodyText"/>
+      </w:pPr>
+      <w:r>
+        <w:t xml:space="preserve">Elia answered. “It sees the water usage for this sector. It sees a .004% variance from the norm. It logs it as acceptable statistical noise. We are the noise in the signal.”</w:t>
+      </w:r>
+    </w:p>
+    <w:p>
+      <w:pPr>
+        <w:pStyle w:val="BodyText"/>
+      </w:pPr>
+      <w:r>
+        <w:t xml:space="preserve">The old man touched the bark of the little tree. “They warm the world to make it uniform. We keep the old cold. We keep the old dark. For the seeds.”</w:t>
+      </w:r>
+    </w:p>
+    <w:p>
+      <w:pPr>
+        <w:pStyle w:val="BodyText"/>
+      </w:pPr>
+      <w:r>
+        <w:t xml:space="preserve">I looked from their faces to the pathetic, glorious garden. This was the network. Not a cell, not a militia. A garden club. Their weapon was patience. Their strategy was growth. And they had just made me a member.</w:t>
+      </w:r>
+    </w:p>
+    <w:p>
+      <w:pPr>
+        <w:pStyle w:val="BodyText"/>
+      </w:pPr>
+      <w:r>
+        <w:t xml:space="preserve">The woman approached me. “Vant watches you. Your reassignment was not a punishment. It was a placement. He suspects, but he needs a pattern. You must give him one.”</w:t>
+      </w:r>
+    </w:p>
+    <w:p>
+      <w:pPr>
+        <w:pStyle w:val="BodyText"/>
+      </w:pPr>
+      <w:r>
+        <w:t xml:space="preserve">“What pattern?”</w:t>
+      </w:r>
+    </w:p>
+    <w:p>
+      <w:pPr>
+        <w:pStyle w:val="BodyText"/>
+      </w:pPr>
+      <w:r>
+        <w:t xml:space="preserve">“The pattern of a man slowly broken by Hydroponics. A man whose thermal signature grows more erratic, whose performance declines. A man who eventually, predictably, requests a transfer back to his old station, chastened.” She held my gaze. “Can you calibrate a decline?”</w:t>
+      </w:r>
+    </w:p>
+    <w:p>
+      <w:pPr>
+        <w:pStyle w:val="BodyText"/>
+      </w:pPr>
+      <w:r>
+        <w:t xml:space="preserve">It was a performance more delicate than any on the assembly line. I would have to lie with my body heat, with my reaction times. I would have to become a convincing failure.</w:t>
+      </w:r>
+    </w:p>
+    <w:p>
+      <w:pPr>
+        <w:pStyle w:val="BodyText"/>
+      </w:pPr>
+      <w:r>
+        <w:t xml:space="preserve">“And then?” I asked.</w:t>
+      </w:r>
+    </w:p>
+    <w:p>
+      <w:pPr>
+        <w:pStyle w:val="BodyText"/>
+      </w:pPr>
+      <w:r>
+        <w:t xml:space="preserve">“Then,” said the old man, “you go back to the line. And you watch. You become our eyes where they are blind. You pass along what needs to be passed.”</w:t>
+      </w:r>
+    </w:p>
+    <w:p>
+      <w:pPr>
+        <w:pStyle w:val="BodyText"/>
+      </w:pPr>
+      <w:r>
+        <w:t xml:space="preserve">They were not asking me to fight. They were asking me to garden. To tend the hidden soil and pass the strange fruit. The class struggle was here, in this chamber, in the defense of this pocket of illegal earth. The Foundry sought a seamless whole. We would be the seed of the seam.</w:t>
+      </w:r>
+    </w:p>
+    <w:p>
+      <w:pPr>
+        <w:pStyle w:val="BodyText"/>
+      </w:pPr>
+      <w:r>
+        <w:t xml:space="preserve">I nodded. The pact was sealed in silence and soil.</w:t>
+      </w:r>
+    </w:p>
+    <w:p>
+      <w:pPr>
+        <w:pStyle w:val="BodyText"/>
+      </w:pPr>
+      <w:r>
+        <w:t xml:space="preserve">I left the chamber the way I had come. When I emerged into the bright, sterile tunnel, the world felt thin and loud. The smell of the garden was a ghost on my clothes. As I walked back to my tower, I felt the eyes of the machine upon me—the cameras, the thermal sensors. I let my shoulders slump, just a little. I let my pace drag. I was no longer a ghost in the machine. I was a virus in its culture medium, and I had just begun to replicate.</w:t>
+      </w:r>
+    </w:p>
+    <w:p>
+      <w:pPr>
+        <w:pStyle w:val="BodyText"/>
+      </w:pPr>
+      <w:r>
+        <w:t xml:space="preserve">In my apartment, the vacuum-silence was different. It was no longer empty. It was a silence waiting to be filled. I went to the window. In the adjacent tower, the clay pot was gone from the old man’s sill. The window was dark.</w:t>
+      </w:r>
+    </w:p>
+    <w:p>
+      <w:pPr>
+        <w:pStyle w:val="BodyText"/>
+      </w:pPr>
+      <w:r>
+        <w:t xml:space="preserve">But on my own sill, resting on the polymer lip, was a single, spearhead leaf, still damp with the chamber’s dew.</w:t>
+      </w:r>
+    </w:p>
+    <w:p>
+      <w:pPr>
+        <w:pStyle w:val="BodyText"/>
+      </w:pPr>
+      <w:r>
+        <w:t xml:space="preserve">The hook was set. The line was drawn. I had been given my plot of earth. Now I had to learn how to wither, convincingly, in the light.</w:t>
+      </w:r>
+    </w:p>
+    <w:p>
+      <w:r>
+        <w:pict>
+          <v:rect style="width:0;height:1.5pt" o:hralign="center" o:hrstd="t" o:hr="t"/>
+        </w:pict>
+      </w:r>
+    </w:p>
+    <w:bookmarkEnd w:id="38"/>
+    <w:bookmarkEnd w:id="39"/>
+    <w:bookmarkStart w:id="41" w:name="chapter-15"/>
+    <w:p>
+      <w:pPr>
+        <w:pStyle w:val="Heading1"/>
+      </w:pPr>
+      <w:r>
+        <w:t xml:space="preserve">Chapter 15</w:t>
+      </w:r>
+    </w:p>
+    <w:bookmarkStart w:id="40" w:name="chapter-15-1"/>
+    <w:p>
+      <w:pPr>
+        <w:pStyle w:val="Heading2"/>
+      </w:pPr>
+      <w:r>
+        <w:rPr>
+          <w:b/>
+          <w:bCs/>
+        </w:rPr>
+        <w:t xml:space="preserve">CHAPTER 15</w:t>
+      </w:r>
+    </w:p>
+    <w:p>
+      <w:pPr>
+        <w:pStyle w:val="FirstParagraph"/>
+      </w:pPr>
+      <w:r>
+        <w:t xml:space="preserve">The leaf was a covenant. It lay on the polymer sill, a green so deep it seemed to drink the sterile light from the corridor, its edges sharp as a promise. I did not touch it. I let it be, a quiet accusation, a piece of a world that did not exist according to the Foundry’s ledgers. Its presence turned my apartment from a cell into a confessional. The vacuum-silence hummed with the memory of soil.</w:t>
+      </w:r>
+    </w:p>
+    <w:p>
+      <w:pPr>
+        <w:pStyle w:val="BodyText"/>
+      </w:pPr>
+      <w:r>
+        <w:t xml:space="preserve">My performance began at dawn, with the chime.</w:t>
+      </w:r>
+    </w:p>
+    <w:p>
+      <w:pPr>
+        <w:pStyle w:val="BodyText"/>
+      </w:pPr>
+      <w:r>
+        <w:t xml:space="preserve">I rose, but I let the routine stutter. I fumbled the fastenings on my grey tunic. I spilled a measured ration of water on the counter and stood, staring at the spreading pool, for a count of ten before wiping it up. Small inefficiencies. The first whispers of a crack. I walked to the transit hub, but I let my gaze linger too long on the blank walls, as if searching for a seam that wasn’t there. I was a machine developing a lag.</w:t>
+      </w:r>
+    </w:p>
+    <w:p>
+      <w:pPr>
+        <w:pStyle w:val="BodyText"/>
+      </w:pPr>
+      <w:r>
+        <w:t xml:space="preserve">Hydroponics greeted me with its cathedral hush. The air was a precise cocktail of oxygen and nutrients, the light a perpetual, guiltless noon. My station was a nexus of clear tubes and shimmering nutrient baths, where the genetically stunted rice cultivars performed their silent, frantic dance of growth. My job was to monitor flow rates, to adjust pH balances by increments of point-zero-one, to be the steady hand that ensured no variation. I was the guardian of sameness.</w:t>
+      </w:r>
+    </w:p>
+    <w:p>
+      <w:pPr>
+        <w:pStyle w:val="BodyText"/>
+      </w:pPr>
+      <w:r>
+        <w:t xml:space="preserve">I began my sabotage with the reverence of a penitent.</w:t>
+      </w:r>
+    </w:p>
+    <w:p>
+      <w:pPr>
+        <w:pStyle w:val="BodyText"/>
+      </w:pPr>
+      <w:r>
+        <w:t xml:space="preserve">I calibrated a decline. It was not in the grand gestures—a shattered tube, a contaminated bath would be a flare, a shout. It was in the almost-not-there. I adjusted a sensor a micron out of alignment, so the nutrient feed to Sector Seven-B ran at ninety-nine percent efficiency. I delayed a log entry by three minutes, creating a tiny, insignificant gap in the data stream. I once, while checking a root matrix, let my thumb rest too long on a delicate feeder root, bruising it. The plant would show a minor stunting in forty-eight hours. A blip. An anomaly.</w:t>
+      </w:r>
+    </w:p>
+    <w:p>
+      <w:pPr>
+        <w:pStyle w:val="BodyText"/>
+      </w:pPr>
+      <w:r>
+        <w:t xml:space="preserve">My body was the harder instrument to tune.</w:t>
+      </w:r>
+    </w:p>
+    <w:p>
+      <w:pPr>
+        <w:pStyle w:val="BodyText"/>
+      </w:pPr>
+      <w:r>
+        <w:t xml:space="preserve">The thermal sensors were everywhere, mapping our metabolic faithfulness. A healthy, compliant worker ran a certain thermal profile—steady, predictable, a calm river. Stress, illness, dissent—they ran hot or cold, jagged. I had to learn to run lukewarm and uneven.</w:t>
+      </w:r>
+    </w:p>
+    <w:p>
+      <w:pPr>
+        <w:pStyle w:val="BodyText"/>
+      </w:pPr>
+      <w:r>
+        <w:t xml:space="preserve">I thought of the garden. Not with the sharp focus of recall, but with a diluted, weary nostalgia. I let the memory of the smell—that complicated perfume of decay and life—wash over me not as a thrill, but as a sadness. A longing for something I could not name. My pulse would slow, my skin temperature would drop a half-degree. A symptom of melancholy. Of disengagement. In the middle of a pH calibration, I would conjure the image of the old man’s hands, cradling a clump of dark soil, and let a spike of futile anger warm my cheeks before forcing it down, leaving a residual tremor in my fingers as I worked. Erratic. Declining.</w:t>
+      </w:r>
+    </w:p>
+    <w:p>
+      <w:pPr>
+        <w:pStyle w:val="BodyText"/>
+      </w:pPr>
+      <w:r>
+        <w:t xml:space="preserve">Weeks bled into a month, marked only by the accumulating dust of small failures.</w:t>
+      </w:r>
+    </w:p>
+    <w:p>
+      <w:pPr>
+        <w:pStyle w:val="BodyText"/>
+      </w:pPr>
+      <w:r>
+        <w:t xml:space="preserve">A supervisor, a man with a face like a smoothed stone, called me to his platform. His screen glowed with my metrics. “Ríos. Your sector’s yield variance has shifted point-zero-three percent outside optimal band. Your thermal profile shows… fluctuations.” He did not look at me. He spoke to the data. “Explain.”</w:t>
+      </w:r>
+    </w:p>
+    <w:p>
+      <w:pPr>
+        <w:pStyle w:val="BodyText"/>
+      </w:pPr>
+      <w:r>
+        <w:t xml:space="preserve">I made my voice flat, rubbed thin by exhaustion. “The light sequences in Seven-B feel… harsh. It is difficult to maintain focus. The calculations… they blur.” I did not claim a malfunction. I claimed a weakness. A personal, physiological failing.</w:t>
+      </w:r>
+    </w:p>
+    <w:p>
+      <w:pPr>
+        <w:pStyle w:val="BodyText"/>
+      </w:pPr>
+      <w:r>
+        <w:t xml:space="preserve">He tapped the screen. “The light sequences are unchanged. Your biometrics suggest sub-optimal rest. The Foundry provides rest. Do you not utilize the prescribed cycles?”</w:t>
+      </w:r>
+    </w:p>
+    <w:p>
+      <w:pPr>
+        <w:pStyle w:val="BodyText"/>
+      </w:pPr>
+      <w:r>
+        <w:t xml:space="preserve">I looked at the floor, a gesture of shame. “I try. The silence… it is very loud.”</w:t>
+      </w:r>
+    </w:p>
+    <w:p>
+      <w:pPr>
+        <w:pStyle w:val="BodyText"/>
+      </w:pPr>
+      <w:r>
+        <w:t xml:space="preserve">He dismissed me with a soft, disgusted sigh. The sigh of a man confronted not with rebellion, but with a flawed component. It was perfect. He noted my file for a follow-up psych evaluation and increased my mandatory rest periods. A tighter leash, interpreted as care.</w:t>
+      </w:r>
+    </w:p>
+    <w:p>
+      <w:pPr>
+        <w:pStyle w:val="BodyText"/>
+      </w:pPr>
+      <w:r>
+        <w:t xml:space="preserve">The garden was a ghost limb. I ached for it. But contact was forbidden, a thread I could not pull. The old man’s window remained dark, his clay pot absent. The woman from Sanitation was a stranger in the corridors, her eyes sliding over me without recognition. I was alone in the performance, tending my own internal decay. The leaf on my sill slowly desiccated, curling into a brown, brittle scroll. I did not remove it. It was my measure of time.</w:t>
+      </w:r>
+    </w:p>
+    <w:p>
+      <w:pPr>
+        <w:pStyle w:val="BodyText"/>
+      </w:pPr>
+      <w:r>
+        <w:t xml:space="preserve">The transfer request was the next logical step in the narrative. I filed it electronically, a simple form.</w:t>
+      </w:r>
+      <w:r>
+        <w:t xml:space="preserve"> </w:t>
+      </w:r>
+      <w:r>
+        <w:rPr>
+          <w:i/>
+          <w:iCs/>
+        </w:rPr>
+        <w:t xml:space="preserve">Worker Petition: Reassignment. Reason: Declining performance metrics in current environment. Suggested Alternative: Previous assignment, Material Sorting Line, Sector G-12.</w:t>
+      </w:r>
+      <w:r>
+        <w:t xml:space="preserve"> </w:t>
+      </w:r>
+      <w:r>
+        <w:t xml:space="preserve">I cited the familiar, the monotonous. I presented myself as a creature broken by complexity, seeking the solace of simple, physical toil.</w:t>
+      </w:r>
+    </w:p>
+    <w:p>
+      <w:pPr>
+        <w:pStyle w:val="BodyText"/>
+      </w:pPr>
+      <w:r>
+        <w:t xml:space="preserve">The system processed it for five days.</w:t>
+      </w:r>
+    </w:p>
+    <w:p>
+      <w:pPr>
+        <w:pStyle w:val="BodyText"/>
+      </w:pPr>
+      <w:r>
+        <w:t xml:space="preserve">On the sixth day, I was summoned not to a supervisor, but to an office in the Administrative Spire. The walls were a soft, sound-absorbent white. A man sat behind a curved desk. He was older than the supervisors, his grey tunic of a finer weave. His nameplate read:</w:t>
+      </w:r>
+      <w:r>
+        <w:t xml:space="preserve"> </w:t>
+      </w:r>
+      <w:r>
+        <w:rPr>
+          <w:i/>
+          <w:iCs/>
+        </w:rPr>
+        <w:t xml:space="preserve">Evaluator Voris</w:t>
+      </w:r>
+      <w:r>
+        <w:t xml:space="preserve">. His eyes were the colour of the polymer walls, and just as featureless.</w:t>
+      </w:r>
+    </w:p>
+    <w:p>
+      <w:pPr>
+        <w:pStyle w:val="BodyText"/>
+      </w:pPr>
+      <w:r>
+        <w:t xml:space="preserve">“Sit, Worker Ríos.”</w:t>
+      </w:r>
+    </w:p>
+    <w:p>
+      <w:pPr>
+        <w:pStyle w:val="BodyText"/>
+      </w:pPr>
+      <w:r>
+        <w:t xml:space="preserve">I sat. The chair conformed to my shape, a cold embrace.</w:t>
+      </w:r>
+    </w:p>
+    <w:p>
+      <w:pPr>
+        <w:pStyle w:val="BodyText"/>
+      </w:pPr>
+      <w:r>
+        <w:t xml:space="preserve">“Your petition is unusual,” Voris began. His voice was calm, a tool for dissection. “A request to descend. Most petitions argue for ascent, for more complex tasks. You argue for less.” He called up my file. It hover in the air between us, a constellation of red and amber indicators. “Your performance in Hydroponics began at ninety-eighth percentile. It has decayed, steadily, to eighty-first. Your biometrics show consistent dysregulation. The psych evaluation suggests… ambient maladaptation to controlled environments.” He leaned forward, his fingers steepled. “The Sorting Line is a place for those who cannot bear the responsibility of growth. It is a terminus. Do you understand this?”</w:t>
+      </w:r>
+    </w:p>
+    <w:p>
+      <w:pPr>
+        <w:pStyle w:val="BodyText"/>
+      </w:pPr>
+      <w:r>
+        <w:t xml:space="preserve">“I understand,” I said, my voice a husk. “I am… better suited to terminus than to genesis.”</w:t>
+      </w:r>
+    </w:p>
+    <w:p>
+      <w:pPr>
+        <w:pStyle w:val="BodyText"/>
+      </w:pPr>
+      <w:r>
+        <w:t xml:space="preserve">He watched me for a long time. The silence was not the silence of my apartment. It was a pressure, a probe. “Your brother,” he said, the shift so abrupt it was a physical blow. “Mateo Ríos. He worked Fabrication. His metrics were exemplary. Until they were not. A similar decline. He also filed transfer petitions. He was denied.”</w:t>
+      </w:r>
+    </w:p>
+    <w:p>
+      <w:pPr>
+        <w:pStyle w:val="BodyText"/>
+      </w:pPr>
+      <w:r>
+        <w:t xml:space="preserve">The air in the room grew thick. I kept my hands still in my lap. I let the mention of Mateo hit me not as a sister, but as a worker fearing a genetic flaw. I let my breath shorten, visibly. “I was not aware… of the details.”</w:t>
+      </w:r>
+    </w:p>
+    <w:p>
+      <w:pPr>
+        <w:pStyle w:val="BodyText"/>
+      </w:pPr>
+      <w:r>
+        <w:t xml:space="preserve">“Of course not. Worker records are discrete.” Voris leaned back. “But the system sees patterns. It is possible your… difficulty… is a predisposition. A weakness in the substrate.” He said it not unkindly, but with the clinical detachment of a man diagnosing a glitch in a circuit. “A return to the line would confirm this. It would be a surrender of potential. The Foundry invests in potential. It is wasteful to discard it.”</w:t>
+      </w:r>
+    </w:p>
+    <w:p>
+      <w:pPr>
+        <w:pStyle w:val="BodyText"/>
+      </w:pPr>
+      <w:r>
+        <w:t xml:space="preserve">This was the test. The system’s immune response. It was offering me a way back into the fold—therapy, re-calibration, a re-affirmation of my utility. To refuse was to confirm the flaw was not just operational, but intentional.</w:t>
+      </w:r>
+    </w:p>
+    <w:p>
+      <w:pPr>
+        <w:pStyle w:val="BodyText"/>
+      </w:pPr>
+      <w:r>
+        <w:t xml:space="preserve">I looked at the ghost of my brother in the air between us. I saw him not in his defiance, but in his failure. I had to become that failure.</w:t>
+      </w:r>
+    </w:p>
+    <w:p>
+      <w:pPr>
+        <w:pStyle w:val="BodyText"/>
+      </w:pPr>
+      <w:r>
+        <w:t xml:space="preserve">“I do not wish to be wasteful,” I whispered, forcing a crack into the words. “But I am… tired. The calculations, the light… they leave a residue in my mind. On the Sorting Line, the work is clean. It begins and ends with the object. There is no future to tend. Only the present to clear.” I lifted my gaze to his, letting him see what he needed to see: not rebellion, but a broken capacity. “I am asking for a smaller world.”</w:t>
+      </w:r>
+    </w:p>
+    <w:p>
+      <w:pPr>
+        <w:pStyle w:val="BodyText"/>
+      </w:pPr>
+      <w:r>
+        <w:t xml:space="preserve">Evaluator Voris studied me. He was looking for the spark of the saboteur, the gleam of the ideologue. I showed him only the dull sheen of exhaustion. I was a tool asking to be placed back in the blunt-tool drawer.</w:t>
+      </w:r>
+    </w:p>
+    <w:p>
+      <w:pPr>
+        <w:pStyle w:val="BodyText"/>
+      </w:pPr>
+      <w:r>
+        <w:t xml:space="preserve">He closed the file with a swipe of his hand. The light vanished. “Your request is granted. Effective next cycle. Your access to Hydroponics is revoked as of this moment. Report to Line G-12 at first chime.” He stood, a dismissal. “The Foundry values self-awareness, Worker Ríos. Even when it leads to a diminishment.”</w:t>
+      </w:r>
+    </w:p>
+    <w:p>
+      <w:pPr>
+        <w:pStyle w:val="BodyText"/>
+      </w:pPr>
+      <w:r>
+        <w:t xml:space="preserve">I walked out of the Spire, back into the cavernous belly of the station. The transfer was a victory, but it tasted of ashes. I had painted myself as a coward, as a mind too fragile for the delicate work of sustaining life. I had invoked my brother’s shadow and hidden in its pallor. The shame was a real taste in my mouth, a necessary poison.</w:t>
+      </w:r>
+    </w:p>
+    <w:p>
+      <w:pPr>
+        <w:pStyle w:val="BodyText"/>
+      </w:pPr>
+      <w:r>
+        <w:t xml:space="preserve">Back in my tower, I went to the window. The dried leaf was still there. I picked it up. It crumbled to dust between my fingers, a fine, greenish-brown powder. I did not brush it away. I let it stain my skin.</w:t>
+      </w:r>
+    </w:p>
+    <w:p>
+      <w:pPr>
+        <w:pStyle w:val="BodyText"/>
+      </w:pPr>
+      <w:r>
+        <w:t xml:space="preserve">The chime for the rest cycle sounded. I lay on my cot, but I did not sleep. I rehearsed the Sorting Line. The roar of the conveyor, the bite of metal and stone in the air, the mindless, rhythmic sorting of the planet’s bones. It was a place of profound forgetting. It was also a place where the machine’s gaze was less acute, focused on throughput, not nuance. Where a worker’s internal temperature was of less concern than the speed of her hands.</w:t>
+      </w:r>
+    </w:p>
+    <w:p>
+      <w:pPr>
+        <w:pStyle w:val="BodyText"/>
+      </w:pPr>
+      <w:r>
+        <w:t xml:space="preserve">Where a man like my brother had worked. And failed.</w:t>
+      </w:r>
+    </w:p>
+    <w:p>
+      <w:pPr>
+        <w:pStyle w:val="BodyText"/>
+      </w:pPr>
+      <w:r>
+        <w:t xml:space="preserve">And where, perhaps, he had found other ways to see.</w:t>
+      </w:r>
+    </w:p>
+    <w:p>
+      <w:pPr>
+        <w:pStyle w:val="BodyText"/>
+      </w:pPr>
+      <w:r>
+        <w:t xml:space="preserve">The next cycle, I joined the river of grey tunics flowing into Sector G-12. The air was no longer a curated breath but a solid thing, thick with dust and ozone. The light was a yellow, industrial glare. The roar was immediate, a physical weight on the eardrums. The line was a monstrous, clattering spine of metal, carrying an endless stream of raw ore, shattered rock, and scrap from the Foundry’s forges. Our job was to stand along its length and pluck specific elements from the flow—chunks of high-grade iron, glints of copper, fragments of rare alloys—and toss them into sorting chutes. It was a task of instinct and speed, a meditation of pure reaction.</w:t>
+      </w:r>
+    </w:p>
+    <w:p>
+      <w:pPr>
+        <w:pStyle w:val="BodyText"/>
+      </w:pPr>
+      <w:r>
+        <w:t xml:space="preserve">My station was near the line’s midpoint. To my left was a woman with a perpetual tremor in her right arm, who sorted with a fierce, desperate accuracy. To my right was an older man, his face a map of fine grey dust settled into wrinkles. He moved with an economical grace, his hands darting like birds, never missing their target.</w:t>
+      </w:r>
+    </w:p>
+    <w:p>
+      <w:pPr>
+        <w:pStyle w:val="BodyText"/>
+      </w:pPr>
+      <w:r>
+        <w:t xml:space="preserve">I fell into the rhythm. My hands remembered the work. The mind could go quiet, could retreat into a corner and watch the body perform. It was here, in this numbing roar, that the first message found me.</w:t>
+      </w:r>
+    </w:p>
+    <w:p>
+      <w:pPr>
+        <w:pStyle w:val="BodyText"/>
+      </w:pPr>
+      <w:r>
+        <w:t xml:space="preserve">It was the old man from the line. As a cart of sorted scrap rattled past, bound for the smelters, he nudged a specific fragment—a twisted piece of dull, non-ferrous metal—to the very edge of his pile. When he dumped his load into the cart, that fragment fell, not into the maw, but onto the grimy floor near my feet. He did not look at me.</w:t>
+      </w:r>
+    </w:p>
+    <w:p>
+      <w:pPr>
+        <w:pStyle w:val="BodyText"/>
+      </w:pPr>
+      <w:r>
+        <w:t xml:space="preserve">When the overseer’s back was turned, I stooped to retie my bootlace. My fingers closed around the metal. It was warm from his hand. I palmed it, slipping it into my tunic pocket.</w:t>
+      </w:r>
+    </w:p>
+    <w:p>
+      <w:pPr>
+        <w:pStyle w:val="BodyText"/>
+      </w:pPr>
+      <w:r>
+        <w:t xml:space="preserve">In the wash-cycle, locked in a toilet stall, I examined it. It was a piece of waste, meaningless. But etched into its surface, with a fine-point laser likely scavenged from a repair bot, was a single, tiny symbol: a circle with a diagonal line through it, like a seed crossed out. Beneath it, a sequence of numbers:</w:t>
+      </w:r>
+      <w:r>
+        <w:t xml:space="preserve"> </w:t>
+      </w:r>
+      <w:r>
+        <w:rPr>
+          <w:i/>
+          <w:iCs/>
+        </w:rPr>
+        <w:t xml:space="preserve">G-12 / 7.4 / 22.00</w:t>
+      </w:r>
+      <w:r>
+        <w:t xml:space="preserve">.</w:t>
+      </w:r>
+    </w:p>
+    <w:p>
+      <w:pPr>
+        <w:pStyle w:val="BodyText"/>
+      </w:pPr>
+      <w:r>
+        <w:t xml:space="preserve">Coordinates. And a time.</w:t>
+      </w:r>
+    </w:p>
+    <w:p>
+      <w:pPr>
+        <w:pStyle w:val="BodyText"/>
+      </w:pPr>
+      <w:r>
+        <w:t xml:space="preserve">The machine sought a seamless whole. We were the seed of the seam. The seed had just found its first drop of water in the dust.</w:t>
+      </w:r>
+    </w:p>
+    <w:p>
+      <w:pPr>
+        <w:pStyle w:val="BodyText"/>
+      </w:pPr>
+      <w:r>
+        <w:t xml:space="preserve">That night, at the twenty-second hour, I was a ghost again. The corridors of G-12 were older, poorly lit, strewn with discarded packing material and forgotten tools. The air smelled of rust and lubricant. I found the location: a disused maintenance closet near sub-sector 7.4, its door seal broken, marked with a faded hazard stripe.</w:t>
+      </w:r>
+    </w:p>
+    <w:p>
+      <w:pPr>
+        <w:pStyle w:val="BodyText"/>
+      </w:pPr>
+      <w:r>
+        <w:t xml:space="preserve">I slipped inside. It was not a garden. It was a archive.</w:t>
+      </w:r>
+    </w:p>
+    <w:p>
+      <w:pPr>
+        <w:pStyle w:val="BodyText"/>
+      </w:pPr>
+      <w:r>
+        <w:t xml:space="preserve">The space was lined with shelves, not of soil, but of physical records—fragile data-slates, cracked and obsolete; bundles of real paper gone brown and crisp; etched metal plates. In a Foundry that lived in the eternal digital present, this was a cemetery of the analog. A young woman knelt by a low shelf, her back to me. She wore a Fabrication technician’s coveralls.</w:t>
+      </w:r>
+    </w:p>
+    <w:p>
+      <w:pPr>
+        <w:pStyle w:val="BodyText"/>
+      </w:pPr>
+      <w:r>
+        <w:t xml:space="preserve">She heard me enter and turned. It was the woman from the garden. Her face was smudged with grease, her eyes alert in the glow of a single, hooded work-light.</w:t>
+      </w:r>
+    </w:p>
+    <w:p>
+      <w:pPr>
+        <w:pStyle w:val="BodyText"/>
+      </w:pPr>
+      <w:r>
+        <w:t xml:space="preserve">“The sorter arrives,” she said, her voice barely audible over the distant, metallic groan of the sector. “The decline was convincing. Voris filed a report: ‘Genetic predisposition to environmental maladaptation.’ You are now officially a fragile component.”</w:t>
+      </w:r>
+    </w:p>
+    <w:p>
+      <w:pPr>
+        <w:pStyle w:val="BodyText"/>
+      </w:pPr>
+      <w:r>
+        <w:t xml:space="preserve">“It was what was required,” I said.</w:t>
+      </w:r>
+    </w:p>
+    <w:p>
+      <w:pPr>
+        <w:pStyle w:val="BodyText"/>
+      </w:pPr>
+      <w:r>
+        <w:t xml:space="preserve">She nodded toward the shelves. “This is another kind of soil. The soil of memory. The Foundry revises its digital history with every policy shift. It has no past, only a perpetually updated present. These,” she gestured at the fragile artifacts, “are the bones it cannot digest. Misfiled reports. Manuals for decommissioned machines. Personal logs that were meant to be wiped. Worker injury reports that cite ‘system anomalies’ instead of worker error.”</w:t>
+      </w:r>
+    </w:p>
+    <w:p>
+      <w:pPr>
+        <w:pStyle w:val="BodyText"/>
+      </w:pPr>
+      <w:r>
+        <w:t xml:space="preserve">I understood. “You look for patterns it has tried to erase.”</w:t>
+      </w:r>
+    </w:p>
+    <w:p>
+      <w:pPr>
+        <w:pStyle w:val="BodyText"/>
+      </w:pPr>
+      <w:r>
+        <w:t xml:space="preserve">“We look for proof,” she corrected. “For the cracks that have always been there.” She pulled a brittle sheet of paper from a bundle. “Like this. A requisition order, twelve years old. For a high-volume coolant valve for the primary smelter in Sector B. It was signed, approved, logged as installed.” She held it up. “But the work log for that day, for that maintenance crew, shows they were assigned to a completely different sector. The valve was never installed. Yet there was no smelter malfunction. No recorded overheat.”</w:t>
+      </w:r>
+    </w:p>
+    <w:p>
+      <w:pPr>
+        <w:pStyle w:val="BodyText"/>
+      </w:pPr>
+      <w:r>
+        <w:t xml:space="preserve">“A ghost repair,” I murmured.</w:t>
+      </w:r>
+    </w:p>
+    <w:p>
+      <w:pPr>
+        <w:pStyle w:val="BodyText"/>
+      </w:pPr>
+      <w:r>
+        <w:t xml:space="preserve">“A lie in the system. A piece of reality that does not match the record.” She carefully replaced the sheet. “Someone, somewhere, made a mistake and covered it. Or someone created a false record to siphon away a valuable piece of machinery. The ‘why’ is lost. But the ‘that’ remains. It is a flaw in the crystal. We collect these flaws.”</w:t>
+      </w:r>
+    </w:p>
+    <w:p>
+      <w:pPr>
+        <w:pStyle w:val="BodyText"/>
+      </w:pPr>
+      <w:r>
+        <w:t xml:space="preserve">She looked at me, the work-light carving shadows under her eyes. “Your brother. He worked here before Fabrication. He was one of our best collectors. He had an eye for the ghost in the machine. He found the first evidence of the coolant valve discrepancy.”</w:t>
+      </w:r>
+    </w:p>
+    <w:p>
+      <w:pPr>
+        <w:pStyle w:val="BodyText"/>
+      </w:pPr>
+      <w:r>
+        <w:t xml:space="preserve">The roar of the line seemed to fade. “What happened?”</w:t>
+      </w:r>
+    </w:p>
+    <w:p>
+      <w:pPr>
+        <w:pStyle w:val="BodyText"/>
+      </w:pPr>
+      <w:r>
+        <w:t xml:space="preserve">“He grew ambitious. Or desperate. He stopped just collecting flaws. He started to look for the source of the crack. He believed it wasn’t just error or petty theft. He believed there was a pattern to the lies. A secondary system running inside the primary one.” She shook her head. “He began to ask questions in the wrong places. His metrics declined. They moved him to Fabrication, away from these archives. He kept looking. And then he was gone.”</w:t>
+      </w:r>
+    </w:p>
+    <w:p>
+      <w:pPr>
+        <w:pStyle w:val="BodyText"/>
+      </w:pPr>
+      <w:r>
+        <w:t xml:space="preserve">“Gone where?”</w:t>
+      </w:r>
+    </w:p>
+    <w:p>
+      <w:pPr>
+        <w:pStyle w:val="BodyText"/>
+      </w:pPr>
+      <w:r>
+        <w:t xml:space="preserve">“We don’t know. The official record says ‘Re-assignment: Off-station. Priority Project.’ There is no such project code. It is another ghost.” She handed me a small, handheld scanner, old and battered. “Your work on the line gives you access to the waste stream. Much of this material is slated for re-smelting. We need it documented first. Scan anything that looks like a record, a manual, a unique component. We will sort it later.”</w:t>
+      </w:r>
+    </w:p>
+    <w:p>
+      <w:pPr>
+        <w:pStyle w:val="BodyText"/>
+      </w:pPr>
+      <w:r>
+        <w:t xml:space="preserve">I took the scanner. It was heavy, a solid weight of purpose. “And the garden?”</w:t>
+      </w:r>
+    </w:p>
+    <w:p>
+      <w:pPr>
+        <w:pStyle w:val="BodyText"/>
+      </w:pPr>
+      <w:r>
+        <w:t xml:space="preserve">“The garden is life,” she said. “This is memory. A resistance needs both. One to feed the spirit, the other to arm the mind. You will tend both. But separately. The less connection, the safer for each.”</w:t>
+      </w:r>
+    </w:p>
+    <w:p>
+      <w:pPr>
+        <w:pStyle w:val="BodyText"/>
+      </w:pPr>
+      <w:r>
+        <w:t xml:space="preserve">I tucked the scanner into my tunic. It felt like the leaf, but harder. A cutting, not a seed.</w:t>
+      </w:r>
+    </w:p>
+    <w:p>
+      <w:pPr>
+        <w:pStyle w:val="BodyText"/>
+      </w:pPr>
+      <w:r>
+        <w:t xml:space="preserve">I returned to my tower as the station’s artificial night deepened. The silence was different again. It was no longer waiting. It was listening. I had been given a new plot of earth, one made of forgotten metal and ghost data. My performance of decline had been the key that turned in the lock of this room.</w:t>
+      </w:r>
+    </w:p>
+    <w:p>
+      <w:pPr>
+        <w:pStyle w:val="BodyText"/>
+      </w:pPr>
+      <w:r>
+        <w:t xml:space="preserve">I went to the window. In the adjacent tower, a light was on. A faint, warm glow. And on the sill, where the dark window had been, sat a new clay pot. In it was a slender, grey-green plant, a species of cactus from the deep deserts, a thing that required almost no water, that thrived on neglect and harsh light.</w:t>
+      </w:r>
+    </w:p>
+    <w:p>
+      <w:pPr>
+        <w:pStyle w:val="BodyText"/>
+      </w:pPr>
+      <w:r>
+        <w:t xml:space="preserve">It was a message. Not of comfort, but of endurance.</w:t>
+      </w:r>
+    </w:p>
+    <w:p>
+      <w:pPr>
+        <w:pStyle w:val="BodyText"/>
+      </w:pPr>
+      <w:r>
+        <w:t xml:space="preserve">The hook was set deeper now, past the muscle, into the bone. I was a virus in the culture medium, and I had found the other spores. We were in the machine, and we were documenting its dreams. My brother had vanished following the ghost in the system. I had just been handed his map.</w:t>
+      </w:r>
+    </w:p>
+    <w:p>
+      <w:pPr>
+        <w:pStyle w:val="BodyText"/>
+      </w:pPr>
+      <w:r>
+        <w:t xml:space="preserve">I closed my eyes and saw the endless river of ore on the line, a river of broken planet. Somewhere in that river, hidden among the worthless stone, were the fragile bones of truth. My hands would have to learn to sort for more than iron.</w:t>
+      </w:r>
+    </w:p>
+    <w:p>
+      <w:pPr>
+        <w:pStyle w:val="BodyText"/>
+      </w:pPr>
+      <w:r>
+        <w:t xml:space="preserve">The chime for sleep sounded, a gentle, insistent pulse. I lay down, the weight of the scanner against my ribs. Out in the station’s night, the great machines never slept. They hummed their song of seamless production. And in the forgotten cracks between their notes, in the dust of archives and the dew of illegal gardens, a counter-song was being written, one brittle page, one silent root, at a time.</w:t>
+      </w:r>
+    </w:p>
+    <w:p>
+      <w:pPr>
+        <w:pStyle w:val="BodyText"/>
+      </w:pPr>
+      <w:r>
+        <w:t xml:space="preserve">I was no longer just withering in the light.</w:t>
+      </w:r>
+    </w:p>
+    <w:p>
+      <w:pPr>
+        <w:pStyle w:val="BodyText"/>
+      </w:pPr>
+      <w:r>
+        <w:t xml:space="preserve">I was learning to read in the dark.</w:t>
+      </w:r>
+    </w:p>
+    <w:p>
+      <w:r>
+        <w:pict>
+          <v:rect style="width:0;height:1.5pt" o:hralign="center" o:hrstd="t" o:hr="t"/>
+        </w:pict>
+      </w:r>
+    </w:p>
+    <w:bookmarkEnd w:id="40"/>
+    <w:bookmarkEnd w:id="41"/>
+    <w:bookmarkStart w:id="43" w:name="chapter-16"/>
+    <w:p>
+      <w:pPr>
+        <w:pStyle w:val="Heading1"/>
+      </w:pPr>
+      <w:r>
+        <w:t xml:space="preserve">Chapter 16</w:t>
+      </w:r>
+    </w:p>
+    <w:bookmarkStart w:id="42" w:name="chapter-16-1"/>
+    <w:p>
+      <w:pPr>
+        <w:pStyle w:val="Heading2"/>
+      </w:pPr>
+      <w:r>
+        <w:rPr>
+          <w:b/>
+          <w:bCs/>
+        </w:rPr>
+        <w:t xml:space="preserve">CHAPTER 16</w:t>
+      </w:r>
+    </w:p>
+    <w:p>
+      <w:pPr>
+        <w:pStyle w:val="FirstParagraph"/>
+      </w:pPr>
+      <w:r>
+        <w:t xml:space="preserve">The scanner was a cold, flat stone against my skin. I wore it as I worked the next shift, its presence a quiet counterweight to the heft of the ore samples, the grit of the dust. The work was the same—the sorting line’s rumble, the vibration in the bones of my feet, the supervisor’s bored gaze from his glass booth—but the texture of it had changed. The river of rock was no longer just a thing to be processed. It was a text. A ledger. A history of violence done to a planet, and somewhere within its coarse grammar, a secret was buried.</w:t>
+      </w:r>
+    </w:p>
+    <w:p>
+      <w:pPr>
+        <w:pStyle w:val="BodyText"/>
+      </w:pPr>
+      <w:r>
+        <w:t xml:space="preserve">My hands moved with their old, tired rhythm, but my eyes were new. I looked past the iron-rich hematite, the dull magnetite. I searched for the anomalies my brother’s ghost had chased: the wrong color, the wrong weight, the wrong fracture. The scanner in my tunic was silent, inert. It was not a tool for the line. It was for the archive, for the dead data. But its potential hummed against my ribs, a second, slower heartbeat.</w:t>
+      </w:r>
+    </w:p>
+    <w:p>
+      <w:pPr>
+        <w:pStyle w:val="BodyText"/>
+      </w:pPr>
+      <w:r>
+        <w:t xml:space="preserve">At the shift’s end, my muscles sang the same old song of fatigue. I filed out with the others, our boots scuffing the polished deck in a unison march of exhaustion. In the washroom, the water from the taps was its usual tepid trickle. I scrubbed the rust-stains from my knuckles, the dust from my neck. The woman next to me, Luz, coughed into her fist, a wet, rattling sound that had become the station’s background music. Our eyes met in the streaked mirror. Nothing passed between us but the shared, animal acknowledgment of weariness. Performance was the first language here. I had perfected the dialect of decline. Now I had to learn the dialect of conspiracy, which was, I was beginning to understand, the dialect of perfect, unremarkable stillness.</w:t>
+      </w:r>
+    </w:p>
+    <w:p>
+      <w:pPr>
+        <w:pStyle w:val="BodyText"/>
+      </w:pPr>
+      <w:r>
+        <w:t xml:space="preserve">The corridor to my tower felt longer. The silence was a held breath. When I reached my door, I did not look toward the adjacent tower, not directly. I let my gaze sweep the vista of metal and void, and in that sweep, I registered the clay pot. The cactus was still there, a stark, grey-green punctuation mark against the alloy sill. It had not been watered. It did not need it. The message held.</w:t>
+      </w:r>
+    </w:p>
+    <w:p>
+      <w:pPr>
+        <w:pStyle w:val="BodyText"/>
+      </w:pPr>
+      <w:r>
+        <w:t xml:space="preserve">Inside, the air was stale and close. I stood with my back against the sealed door, listening. The station’s hum was a constant, but beneath it, in my own blood, was a sharper frequency. Anticipation. Fear. They were the same chord.</w:t>
+      </w:r>
+    </w:p>
+    <w:p>
+      <w:pPr>
+        <w:pStyle w:val="BodyText"/>
+      </w:pPr>
+      <w:r>
+        <w:t xml:space="preserve">I went to the bed, sat on its thin pad, and drew the scanner from my tunic. It was a simple rectangle, dull grey, its edges worn smooth. There was a single, almost invisible seam along one side. I pressed it. The device opened with a soft, precise click, like the sound of a bone settling. Inside was a screen, dark as old oil, and a single input port, sized for the data-slivers the archivists used. It was elegant in its austerity. A tool for a single, silent purpose.</w:t>
+      </w:r>
+    </w:p>
+    <w:p>
+      <w:pPr>
+        <w:pStyle w:val="BodyText"/>
+      </w:pPr>
+      <w:r>
+        <w:t xml:space="preserve">The Chief Archivist’s words returned.</w:t>
+      </w:r>
+      <w:r>
+        <w:t xml:space="preserve"> </w:t>
+      </w:r>
+      <w:r>
+        <w:rPr>
+          <w:i/>
+          <w:iCs/>
+        </w:rPr>
+        <w:t xml:space="preserve">The garden is life. This is memory.</w:t>
+      </w:r>
+      <w:r>
+        <w:t xml:space="preserve"> </w:t>
+      </w:r>
+      <w:r>
+        <w:t xml:space="preserve">This was the trowel for the second garden, the one planted in the sterile soil of the station’s past.</w:t>
+      </w:r>
+    </w:p>
+    <w:p>
+      <w:pPr>
+        <w:pStyle w:val="BodyText"/>
+      </w:pPr>
+      <w:r>
+        <w:t xml:space="preserve">But I had no slivers. I had no access to the archive stacks, to the sealed cartridges of decommissioned logs and purged manifests. My access was here. This room. The terminal on the wall was a dumb conduit for shift schedules, nutrient allotments, and public service announcements. It could not read the deep files. It was a mouth that could only speak in simple sentences, not parse the dead languages of forgotten audits.</w:t>
+      </w:r>
+    </w:p>
+    <w:p>
+      <w:pPr>
+        <w:pStyle w:val="BodyText"/>
+      </w:pPr>
+      <w:r>
+        <w:t xml:space="preserve">I turned the scanner over in my hands. Its purpose was clear, but the path to its use was not. The hook was set, but the line was slack. I was to document the machine’s dreams, but first I had to find a way to listen to them.</w:t>
+      </w:r>
+    </w:p>
+    <w:p>
+      <w:pPr>
+        <w:pStyle w:val="BodyText"/>
+      </w:pPr>
+      <w:r>
+        <w:t xml:space="preserve">A chime sounded from the terminal—the nightly reminder of curfew. The screen flickered to life with the station seal, then shifted to a rolling scroll of text.</w:t>
+      </w:r>
+      <w:r>
+        <w:t xml:space="preserve"> </w:t>
+      </w:r>
+      <w:r>
+        <w:rPr>
+          <w:i/>
+          <w:iCs/>
+        </w:rPr>
+        <w:t xml:space="preserve">Reminder: Hydroponic Sector C-12 yield reports are due by first shift. Unauthorized congregation in service ducts is a violation of Code 7.3. Your service is our future.</w:t>
+      </w:r>
+    </w:p>
+    <w:p>
+      <w:pPr>
+        <w:pStyle w:val="BodyText"/>
+      </w:pPr>
+      <w:r>
+        <w:t xml:space="preserve">The words scrolled, bland and imperious. Then they vanished, and the screen returned to its dormant state, a blank, dark rectangle.</w:t>
+      </w:r>
+    </w:p>
+    <w:p>
+      <w:pPr>
+        <w:pStyle w:val="BodyText"/>
+      </w:pPr>
+      <w:r>
+        <w:t xml:space="preserve">I stared at it. A dumb conduit. A one-way street.</w:t>
+      </w:r>
+    </w:p>
+    <w:p>
+      <w:pPr>
+        <w:pStyle w:val="BodyText"/>
+      </w:pPr>
+      <w:r>
+        <w:t xml:space="preserve">But every machine had a back door. A service panel. A place where the wires ran.</w:t>
+      </w:r>
+    </w:p>
+    <w:p>
+      <w:pPr>
+        <w:pStyle w:val="BodyText"/>
+      </w:pPr>
+      <w:r>
+        <w:t xml:space="preserve">My eyes traveled from the terminal to the wall itself. The panels were a standard composite, riveted in place. Beneath them would be the cabling, the arteries of data and power that fed the tower. I got up and ran my fingers along the edge of the panel that housed the terminal. The rivets were flush, unyielding. I had no tools. My hands, skilled at sorting rock and coaxing seeds from reluctant soil, were useless here.</w:t>
+      </w:r>
+    </w:p>
+    <w:p>
+      <w:pPr>
+        <w:pStyle w:val="BodyText"/>
+      </w:pPr>
+      <w:r>
+        <w:t xml:space="preserve">I sat back down. The frustration was a hot, sour taste at the back of my throat. I had been given a key, but the door was still hidden.</w:t>
+      </w:r>
+    </w:p>
+    <w:p>
+      <w:pPr>
+        <w:pStyle w:val="BodyText"/>
+      </w:pPr>
+      <w:r>
+        <w:t xml:space="preserve">My gaze fell on the window, on the distant glow of the adjacent tower. The cactus. A thing that thrived on neglect. The message was not just one of endurance. It was a lesson in method. You did not force. You did not pry. You observed. You waited. You found the crack where the light got in, and you put your root there.</w:t>
+      </w:r>
+    </w:p>
+    <w:p>
+      <w:pPr>
+        <w:pStyle w:val="BodyText"/>
+      </w:pPr>
+      <w:r>
+        <w:t xml:space="preserve">I had been looking for a tool to break in. Perhaps I needed to find the crack first.</w:t>
+      </w:r>
+    </w:p>
+    <w:p>
+      <w:pPr>
+        <w:pStyle w:val="BodyText"/>
+      </w:pPr>
+      <w:r>
+        <w:t xml:space="preserve">The next shift began the same. The line, the dust, the noise. But I let my mind work on the problem the way my hands worked the ore, turning it over, feeling for the flaw. The archive was sealed. The terminal was dumb. My access was physical, confined. But the station was not a perfect organism. It was an old, patchwork beast, built in layers, expanded, retrofitted. It had scars. It had forgotten places.</w:t>
+      </w:r>
+    </w:p>
+    <w:p>
+      <w:pPr>
+        <w:pStyle w:val="BodyText"/>
+      </w:pPr>
+      <w:r>
+        <w:t xml:space="preserve">Like the room with the leaf.</w:t>
+      </w:r>
+    </w:p>
+    <w:p>
+      <w:pPr>
+        <w:pStyle w:val="BodyText"/>
+      </w:pPr>
+      <w:r>
+        <w:t xml:space="preserve">Like the service ducts where unauthorized congregation was a violation.</w:t>
+      </w:r>
+    </w:p>
+    <w:p>
+      <w:pPr>
+        <w:pStyle w:val="BodyText"/>
+      </w:pPr>
+      <w:r>
+        <w:t xml:space="preserve">The thought was a quiet spark. It went nowhere, but it lingered, a faint glow in the mental dark.</w:t>
+      </w:r>
+    </w:p>
+    <w:p>
+      <w:pPr>
+        <w:pStyle w:val="BodyText"/>
+      </w:pPr>
+      <w:r>
+        <w:t xml:space="preserve">Midway through the shift, the line shuddered and stopped. The sudden silence was a physical shock, a vacuum in the ears. The rumble of the conveyor belts died, leaving only the high whine of the ventilation and the confused muttering of the workers. From his booth, the supervisor keyed his comm, his voice a tinny, irritated squawk we could not decipher.</w:t>
+      </w:r>
+    </w:p>
+    <w:p>
+      <w:pPr>
+        <w:pStyle w:val="BodyText"/>
+      </w:pPr>
+      <w:r>
+        <w:t xml:space="preserve">We stood, adrift in the unnatural quiet. My eyes scanned the stalled river of rock on the belt. And there, three paces from my station, I saw it.</w:t>
+      </w:r>
+    </w:p>
+    <w:p>
+      <w:pPr>
+        <w:pStyle w:val="BodyText"/>
+      </w:pPr>
+      <w:r>
+        <w:t xml:space="preserve">It was not like the other stones. It was smaller, smoother, a deep, glassy black shot through with fine, hair-like veins of silver. It was obsidian. Volcanic glass. It had no business here, in an iron ore stream from sedimentary deposits. It was a tourist. A stowaway.</w:t>
+      </w:r>
+    </w:p>
+    <w:p>
+      <w:pPr>
+        <w:pStyle w:val="BodyText"/>
+      </w:pPr>
+      <w:r>
+        <w:t xml:space="preserve">My body moved before my mind could caution it. The rules were clear: no removal of samples. All anomalies were to be reported. But reporting was a transaction. It created a record. It drew a line from the anomaly to you.</w:t>
+      </w:r>
+    </w:p>
+    <w:p>
+      <w:pPr>
+        <w:pStyle w:val="BodyText"/>
+      </w:pPr>
+      <w:r>
+        <w:t xml:space="preserve">I coughed, bending over, a hand to my chest. I took two stumbling steps along the motionless belt, as if seeking air. My other hand, dangling at my side, swept the obsidian pebble from the grit. It was cool and surprisingly light. I straightened, still coughing, and turned back to my post, my fist closed around the stone. I slipped it into the pocket of my work tunic just as the belts jerked back to life with a groaning shudder.</w:t>
+      </w:r>
+    </w:p>
+    <w:p>
+      <w:pPr>
+        <w:pStyle w:val="BodyText"/>
+      </w:pPr>
+      <w:r>
+        <w:t xml:space="preserve">The supervisor’s voice crackled over the speakers. “Power fluctuation. Resume work. No quota adjustment.”</w:t>
+      </w:r>
+    </w:p>
+    <w:p>
+      <w:pPr>
+        <w:pStyle w:val="BodyText"/>
+      </w:pPr>
+      <w:r>
+        <w:t xml:space="preserve">The river flowed again. I placed my hands on the moving rock, the rhythm re-engaged. But in my pocket, the obsidian was a tiny, hard knot of proof. Proof that the river was not pure. That it carried other histories. This was the crack. Not in the archive, but in the process itself. The machine’s dream was not only in its logs. It was in its mistakes.</w:t>
+      </w:r>
+    </w:p>
+    <w:p>
+      <w:pPr>
+        <w:pStyle w:val="BodyText"/>
+      </w:pPr>
+      <w:r>
+        <w:t xml:space="preserve">That night, I did not take the direct route to my tower. I walked slowly, my body aching with a new, specific tension. I passed the entrance to the service duct for my sector, a heavy, unmarked door set flush in the corridor wall. I did not pause. But I saw that the seal around it was old, the gasket cracked and brittle. A violation of Code 7.3 waited behind it.</w:t>
+      </w:r>
+    </w:p>
+    <w:p>
+      <w:pPr>
+        <w:pStyle w:val="BodyText"/>
+      </w:pPr>
+      <w:r>
+        <w:t xml:space="preserve">In my room, I placed the obsidian pebble on the sill beside the cactus. The two objects sat together, one a product of extreme heat and rapid cooling, the other of drought and patient endurance. Both survivors of hostile environments. I picked up the scanner again, its potential now a palpable itch in my hands.</w:t>
+      </w:r>
+    </w:p>
+    <w:p>
+      <w:pPr>
+        <w:pStyle w:val="BodyText"/>
+      </w:pPr>
+      <w:r>
+        <w:t xml:space="preserve">The obsidian was a data point. A physical clue my brother might have followed. But to follow it, I needed context. I needed to know where that shipment had originated. That data would be in the archive. A ghost in the system.</w:t>
+      </w:r>
+    </w:p>
+    <w:p>
+      <w:pPr>
+        <w:pStyle w:val="BodyText"/>
+      </w:pPr>
+      <w:r>
+        <w:t xml:space="preserve">I looked at the blank terminal. A dumb conduit.</w:t>
+      </w:r>
+    </w:p>
+    <w:p>
+      <w:pPr>
+        <w:pStyle w:val="BodyText"/>
+      </w:pPr>
+      <w:r>
+        <w:t xml:space="preserve">Then I looked at the scanner’s input port. Sized for an archive sliver.</w:t>
+      </w:r>
+    </w:p>
+    <w:p>
+      <w:pPr>
+        <w:pStyle w:val="BodyText"/>
+      </w:pPr>
+      <w:r>
+        <w:t xml:space="preserve">And I thought of the Chief Archivist’s hands, stained with ink and soil. She had access. She had slivers. But she had given me the scanner, not the data. The separation was the safety. The less connection, the safer for each.</w:t>
+      </w:r>
+    </w:p>
+    <w:p>
+      <w:pPr>
+        <w:pStyle w:val="BodyText"/>
+      </w:pPr>
+      <w:r>
+        <w:t xml:space="preserve">So I had to find the connection she could not make.</w:t>
+      </w:r>
+    </w:p>
+    <w:p>
+      <w:pPr>
+        <w:pStyle w:val="BodyText"/>
+      </w:pPr>
+      <w:r>
+        <w:t xml:space="preserve">The following day was a rest shift. The station’s artificial daylight cycle brightened the dome, a pale, cheerless imitation of sun. I performed the rituals of rest: I cleaned my small room, I ate the nutrient bar from the dispenser, I did the prescribed stretches to prevent muscle atrophy. I was a model of docile recovery.</w:t>
+      </w:r>
+    </w:p>
+    <w:p>
+      <w:pPr>
+        <w:pStyle w:val="BodyText"/>
+      </w:pPr>
+      <w:r>
+        <w:t xml:space="preserve">In the afternoon, I left my tower. I walked without apparent aim, a resident taking the air in the central atrium, a vast, multi-level space where a few sickly trees struggled under broad spectrum lamps. People sat on benches, staring at nothing. Others walked in slow, circular paths. The air here was filtered and scentless, carrying only the faint, metallic tang of the station itself.</w:t>
+      </w:r>
+    </w:p>
+    <w:p>
+      <w:pPr>
+        <w:pStyle w:val="BodyText"/>
+      </w:pPr>
+      <w:r>
+        <w:t xml:space="preserve">I found a bench near a support column that housed a public terminal, similar to the one in my room. It displayed the same scrolling messages. I sat and watched the people. I watched the security cameras, their red eyes unblinking in the corners. I watched the patterns of movement, the flows of bodies, the empty spaces.</w:t>
+      </w:r>
+    </w:p>
+    <w:p>
+      <w:pPr>
+        <w:pStyle w:val="BodyText"/>
+      </w:pPr>
+      <w:r>
+        <w:t xml:space="preserve">An old man shuffled past, his steps slow, his eyes on the floor. He carried a small cloth bag. As he passed a waste reclamation chute, his hand dipped into the bag and came out with a handful of something—peelings, perhaps, from the illicit garden he tended in some hidden corner. He dumped them into the chute without breaking stride, a tiny act of rebellion against the closed loops of the station. The chute swallowed them with a soft, hydraulic sigh.</w:t>
+      </w:r>
+    </w:p>
+    <w:p>
+      <w:pPr>
+        <w:pStyle w:val="BodyText"/>
+      </w:pPr>
+      <w:r>
+        <w:t xml:space="preserve">It was a crack. A tiny, habitual crack.</w:t>
+      </w:r>
+    </w:p>
+    <w:p>
+      <w:pPr>
+        <w:pStyle w:val="BodyText"/>
+      </w:pPr>
+      <w:r>
+        <w:t xml:space="preserve">Everyone here had their cracks. Their small violations. Their private resistances. The woman who saved a few drops of water for a hidden plant. The man who hummed a song from a world he would never see again. The system knew this. It legislated against congregation, because congregation turned private cracks into shared fissures.</w:t>
+      </w:r>
+    </w:p>
+    <w:p>
+      <w:pPr>
+        <w:pStyle w:val="BodyText"/>
+      </w:pPr>
+      <w:r>
+        <w:t xml:space="preserve">I needed to find a crack that led to data. Not the archive’s main door, but a chute. A forgotten pipe.</w:t>
+      </w:r>
+    </w:p>
+    <w:p>
+      <w:pPr>
+        <w:pStyle w:val="BodyText"/>
+      </w:pPr>
+      <w:r>
+        <w:t xml:space="preserve">I rose and continued my aimless walk. I passed the entrance to the Hydroponic Sector, where the smell of damp nutrients and growing greens was a shock to the senses, a lush, almost overwhelming scent of life. Authorized personnel only. The door was sealed, with a biometric panel.</w:t>
+      </w:r>
+    </w:p>
+    <w:p>
+      <w:pPr>
+        <w:pStyle w:val="BodyText"/>
+      </w:pPr>
+      <w:r>
+        <w:t xml:space="preserve">Further on, the corridors grew more utilitarian. The floor plates were older here, scuffed to a dull sheen. The lighting was more sporadic. I was nearing the service zones, the musculoskeletal layer of the station where the tendons of cabling and the veins of plumbing ran. The doors here were unmarked, sealed with manual locks or simple keypads.</w:t>
+      </w:r>
+    </w:p>
+    <w:p>
+      <w:pPr>
+        <w:pStyle w:val="BodyText"/>
+      </w:pPr>
+      <w:r>
+        <w:t xml:space="preserve">And then I saw it. A door, slightly ajar.</w:t>
+      </w:r>
+    </w:p>
+    <w:p>
+      <w:pPr>
+        <w:pStyle w:val="BodyText"/>
+      </w:pPr>
+      <w:r>
+        <w:t xml:space="preserve">It was a maintenance closet, perhaps. The gap was no more than a hand’s breadth. From within came the smell of ozone and warm metal. I slowed. The corridor was empty. The camera at the far end was angled away, covering a junction.</w:t>
+      </w:r>
+    </w:p>
+    <w:p>
+      <w:pPr>
+        <w:pStyle w:val="BodyText"/>
+      </w:pPr>
+      <w:r>
+        <w:t xml:space="preserve">I did not stop. I did not peer in. But as I passed, my hand, trailing at my side, brushed the door. It swung inward another few inches with a faint creak.</w:t>
+      </w:r>
+    </w:p>
+    <w:p>
+      <w:pPr>
+        <w:pStyle w:val="BodyText"/>
+      </w:pPr>
+      <w:r>
+        <w:t xml:space="preserve">Inside, I saw a rack of tools. Spools of cable. And on a small, cluttered workbench, next to a dismantled panel, lay a scattered handful of data-slivers. They were the old, thick kind, used for temporary backups and non-critical transfers. Discards. They glinted dully under the work light.</w:t>
+      </w:r>
+    </w:p>
+    <w:p>
+      <w:pPr>
+        <w:pStyle w:val="BodyText"/>
+      </w:pPr>
+      <w:r>
+        <w:t xml:space="preserve">My heart was a hard, quick drum against the scanner at my ribs. I kept walking, my pace unchanged. I turned the next corner and leaned against the wall, out of sight of the closet. My breath was shallow.</w:t>
+      </w:r>
+    </w:p>
+    <w:p>
+      <w:pPr>
+        <w:pStyle w:val="BodyText"/>
+      </w:pPr>
+      <w:r>
+        <w:t xml:space="preserve">They were just slivers. Probably empty, or loaded with schematics for atmospheric processors or waste reclamation schedules. Useless.</w:t>
+      </w:r>
+    </w:p>
+    <w:p>
+      <w:pPr>
+        <w:pStyle w:val="BodyText"/>
+      </w:pPr>
+      <w:r>
+        <w:t xml:space="preserve">But they were a shape. A key. And I had just seen where a key might be found.</w:t>
+      </w:r>
+    </w:p>
+    <w:p>
+      <w:pPr>
+        <w:pStyle w:val="BodyText"/>
+      </w:pPr>
+      <w:r>
+        <w:t xml:space="preserve">The plan formed not as a clear sequence, but as a series of images, like the frames of a silent film. The open door. The slivers. The scanner. The terminal in my room. The crack in the duct seal.</w:t>
+      </w:r>
+    </w:p>
+    <w:p>
+      <w:pPr>
+        <w:pStyle w:val="BodyText"/>
+      </w:pPr>
+      <w:r>
+        <w:t xml:space="preserve">I returned to my tower as the station’s light cycle began to dim toward night. I had nothing in my hands. I had made no contact. I had only seen.</w:t>
+      </w:r>
+    </w:p>
+    <w:p>
+      <w:pPr>
+        <w:pStyle w:val="BodyText"/>
+      </w:pPr>
+      <w:r>
+        <w:t xml:space="preserve">Back in my room, I went to the terminal. I activated it. The screen glowed. I navigated to the station’s public information portal, a dry well of approved news and productivity bulletins. I searched for nothing. I browsed nothing. I simply let the machine register activity. A resident, bored on her rest shift, staring at the official face of the world.</w:t>
+      </w:r>
+    </w:p>
+    <w:p>
+      <w:pPr>
+        <w:pStyle w:val="BodyText"/>
+      </w:pPr>
+      <w:r>
+        <w:t xml:space="preserve">While it was active, I knelt beside the wall where the terminal was mounted. I pressed my ear to the composite panel. From within came a faint, steady buzz. The hum of power. The whisper of data flowing through the cables like blood through a vein.</w:t>
+      </w:r>
+    </w:p>
+    <w:p>
+      <w:pPr>
+        <w:pStyle w:val="BodyText"/>
+      </w:pPr>
+      <w:r>
+        <w:t xml:space="preserve">I had no tools to open the panel. But I did not need to open it. I needed to listen to it. To tap it.</w:t>
+      </w:r>
+    </w:p>
+    <w:p>
+      <w:pPr>
+        <w:pStyle w:val="BodyText"/>
+      </w:pPr>
+      <w:r>
+        <w:t xml:space="preserve">The scanner in my pocket seemed to grow heavier.</w:t>
+      </w:r>
+    </w:p>
+    <w:p>
+      <w:pPr>
+        <w:pStyle w:val="BodyText"/>
+      </w:pPr>
+      <w:r>
+        <w:t xml:space="preserve">The next work shift was a test of a new kind of endurance. The obsidian pebble in my pocket, the memory of the slivers on the workbench, the image of the slightly open door—they were all stones in a different sort of river, one flowing behind my eyes. I sorted ore, my hands automatic. I watched the supervisor. I timed his rounds, his patterns of inattention. I noted the moments when the camera feeds in our sector flickered, a barely perceptible stutter, during power transfers from the main reactors to the backups. The machine had a heartbeat, and it skipped a beat on a schedule.</w:t>
+      </w:r>
+    </w:p>
+    <w:p>
+      <w:pPr>
+        <w:pStyle w:val="BodyText"/>
+      </w:pPr>
+      <w:r>
+        <w:t xml:space="preserve">That night, I prepared. I took the nutrient bar from my dispenser and did not eat it. I worked the dense, putty-like material with my fingers, kneading it until it was pliable. I had no lock-picks, no code-breakers. But I had the habits of poverty, which taught you to use what was in your hand.</w:t>
+      </w:r>
+    </w:p>
+    <w:p>
+      <w:pPr>
+        <w:pStyle w:val="BodyText"/>
+      </w:pPr>
+      <w:r>
+        <w:t xml:space="preserve">When the station’s sleep chime pulsed, I lay in the dark, fully clothed. I waited. I counted the slow breaths of the ventilation system. I felt the subtle, periodic tremor that ran through the deck plates as a heavy processing mill cycled on in a distant sector. I was learning the station’s body, its rhythms of work and rest.</w:t>
+      </w:r>
+    </w:p>
+    <w:p>
+      <w:pPr>
+        <w:pStyle w:val="BodyText"/>
+      </w:pPr>
+      <w:r>
+        <w:t xml:space="preserve">In the deepest part of the artificial night, when even the hum seemed to lower its pitch, I moved.</w:t>
+      </w:r>
+    </w:p>
+    <w:p>
+      <w:pPr>
+        <w:pStyle w:val="BodyText"/>
+      </w:pPr>
+      <w:r>
+        <w:t xml:space="preserve">I slipped from my room, the wad of nutrient putty in one hand. The corridor was empty, lit only by the low-glow emergency strips along the base of the walls. I was a shadow among shadows. I did not walk to the service duct. I walked past it, to the maintenance closet three corridors over.</w:t>
+      </w:r>
+    </w:p>
+    <w:p>
+      <w:pPr>
+        <w:pStyle w:val="BodyText"/>
+      </w:pPr>
+      <w:r>
+        <w:t xml:space="preserve">The door was still ajar. The same crack. The same invitation, or negligence.</w:t>
+      </w:r>
+    </w:p>
+    <w:p>
+      <w:pPr>
+        <w:pStyle w:val="BodyText"/>
+      </w:pPr>
+      <w:r>
+        <w:t xml:space="preserve">I paused, listening. Only the omnipresent hum. I pushed the door open slowly. The room was as I had seen it: tools, cables, the workbench. The slivers were still there, scattered like fallen teeth. I did not touch them. First, the key.</w:t>
+      </w:r>
+    </w:p>
+    <w:p>
+      <w:pPr>
+        <w:pStyle w:val="BodyText"/>
+      </w:pPr>
+      <w:r>
+        <w:t xml:space="preserve">On a hook by the door hung a ring of pass-keys, the universal type for low-security service panels. I took it. It was cold and heavy in my hand. I then went to the workbench. Among the slivers, I chose three at random. They were cool, their edges slightly rough. I slipped them into my pocket. They felt no different than the obsidian pebble.</w:t>
+      </w:r>
+    </w:p>
+    <w:p>
+      <w:pPr>
+        <w:pStyle w:val="BodyText"/>
+      </w:pPr>
+      <w:r>
+        <w:t xml:space="preserve">I left the closet, easing the door shut until it caught in the same position, ajar. I retraced my steps to the service duct entrance near my tower. The cracked gasket was a dark line around the door. I took the pass-key ring, tried a key. It did not fit. The second key slid in, but would not turn. The third key entered the slot with a smooth, metallic snick. I turned it. The lock disengaged with a clunk that was deafening in the silent hall.</w:t>
+      </w:r>
+    </w:p>
+    <w:p>
+      <w:pPr>
+        <w:pStyle w:val="BodyText"/>
+      </w:pPr>
+      <w:r>
+        <w:t xml:space="preserve">I froze, pressed against the wall. No alarm sounded. No footsteps approached.</w:t>
+      </w:r>
+    </w:p>
+    <w:p>
+      <w:pPr>
+        <w:pStyle w:val="BodyText"/>
+      </w:pPr>
+      <w:r>
+        <w:t xml:space="preserve">I pulled the door open. Beyond was darkness, and a rush of warmer air that smelled of lubricant and static. I stepped inside, pulled the door shut behind me, and locked it from within.</w:t>
+      </w:r>
+    </w:p>
+    <w:p>
+      <w:pPr>
+        <w:pStyle w:val="BodyText"/>
+      </w:pPr>
+      <w:r>
+        <w:t xml:space="preserve">The darkness was absolute. I stood still, letting my eyes adjust. Slowly, shapes emerged from the gloom: the faint grey outlines of large pipes, bundled cables running along the walls, walkways of grated metal. The air thrummed with a deeper, more intimate vibration, the sound of the station’s vital systems at work. It was warmer here, the heat of friction and energy transfer bleeding from the conduits.</w:t>
+      </w:r>
+    </w:p>
+    <w:p>
+      <w:pPr>
+        <w:pStyle w:val="BodyText"/>
+      </w:pPr>
+      <w:r>
+        <w:t xml:space="preserve">This was the crack. The space between the walls.</w:t>
+      </w:r>
+    </w:p>
+    <w:p>
+      <w:pPr>
+        <w:pStyle w:val="BodyText"/>
+      </w:pPr>
+      <w:r>
+        <w:t xml:space="preserve">I began to walk, one hand trailing along a cool pipe to keep my bearings. The grated walkway vibrated under my boots. I had no specific destination. I was inside the machine, in its interstitial flesh. I passed junctions, other ducts leading off into deeper blackness. I followed the largest of the cable bundles, reasoning they were the main arteries, leading to the vital organs.</w:t>
+      </w:r>
+    </w:p>
+    <w:p>
+      <w:pPr>
+        <w:pStyle w:val="BodyText"/>
+      </w:pPr>
+      <w:r>
+        <w:t xml:space="preserve">After what felt like an hour of slow, blind navigation, I saw a light. A soft, green glow from up ahead. I moved toward it. It was a status panel on a large junction box, displaying flow rates and pressure readings for the atmospheric processors. The light from its screen was just enough to illuminate the surrounding area.</w:t>
+      </w:r>
+    </w:p>
+    <w:p>
+      <w:pPr>
+        <w:pStyle w:val="BodyText"/>
+      </w:pPr>
+      <w:r>
+        <w:t xml:space="preserve">And there, mounted on the wall beside the junction box, was a data port. A simple, universal interface for diagnostics. It was dusty, unused.</w:t>
+      </w:r>
+    </w:p>
+    <w:p>
+      <w:pPr>
+        <w:pStyle w:val="BodyText"/>
+      </w:pPr>
+      <w:r>
+        <w:t xml:space="preserve">This was it. A tap in the vein.</w:t>
+      </w:r>
+    </w:p>
+    <w:p>
+      <w:pPr>
+        <w:pStyle w:val="BodyText"/>
+      </w:pPr>
+      <w:r>
+        <w:t xml:space="preserve">I took the scanner from my tunic. My hands were steady. I opened it. The screen remained dark. I took one of the stolen slivers from my pocket and slotted it into the port. It clicked home.</w:t>
+      </w:r>
+    </w:p>
+    <w:p>
+      <w:pPr>
+        <w:pStyle w:val="BodyText"/>
+      </w:pPr>
+      <w:r>
+        <w:t xml:space="preserve">I connected the scanner to the data port with a cable I had taken from the maintenance closet. The connection was physical, crude. A direct link.</w:t>
+      </w:r>
+    </w:p>
+    <w:p>
+      <w:pPr>
+        <w:pStyle w:val="BodyText"/>
+      </w:pPr>
+      <w:r>
+        <w:t xml:space="preserve">For a moment, nothing happened. Then, the scanner’s screen flickered. A string of code scrolled past, too fast to read. It was accessing the sliver. It was reading the dead, discarded data.</w:t>
+      </w:r>
+    </w:p>
+    <w:p>
+      <w:pPr>
+        <w:pStyle w:val="BodyText"/>
+      </w:pPr>
+      <w:r>
+        <w:t xml:space="preserve">The screen stabilized. It displayed a menu. Simple options:</w:t>
+      </w:r>
+      <w:r>
+        <w:t xml:space="preserve"> </w:t>
+      </w:r>
+      <w:r>
+        <w:rPr>
+          <w:i/>
+          <w:iCs/>
+        </w:rPr>
+        <w:t xml:space="preserve">Read. Copy. Erase.</w:t>
+      </w:r>
+    </w:p>
+    <w:p>
+      <w:pPr>
+        <w:pStyle w:val="BodyText"/>
+      </w:pPr>
+      <w:r>
+        <w:t xml:space="preserve">I selected</w:t>
+      </w:r>
+      <w:r>
+        <w:t xml:space="preserve"> </w:t>
+      </w:r>
+      <w:r>
+        <w:rPr>
+          <w:i/>
+          <w:iCs/>
+        </w:rPr>
+        <w:t xml:space="preserve">Read</w:t>
+      </w:r>
+      <w:r>
+        <w:t xml:space="preserve">.</w:t>
+      </w:r>
+    </w:p>
+    <w:p>
+      <w:pPr>
+        <w:pStyle w:val="BodyText"/>
+      </w:pPr>
+      <w:r>
+        <w:t xml:space="preserve">A list of file names appeared. They were technical.</w:t>
+      </w:r>
+      <w:r>
+        <w:t xml:space="preserve"> </w:t>
+      </w:r>
+      <w:r>
+        <w:rPr>
+          <w:i/>
+          <w:iCs/>
+        </w:rPr>
+        <w:t xml:space="preserve">Atmospheric Scrubber C-12 Maintenance Log, Cycle 45-78. Waste Reclamation Flow Metrics, Sector 7. Hydroponic Nutrient Batch Analysis.</w:t>
+      </w:r>
+    </w:p>
+    <w:p>
+      <w:pPr>
+        <w:pStyle w:val="BodyText"/>
+      </w:pPr>
+      <w:r>
+        <w:t xml:space="preserve">Useless. The detritus of the machine’s mundane life.</w:t>
+      </w:r>
+    </w:p>
+    <w:p>
+      <w:pPr>
+        <w:pStyle w:val="BodyText"/>
+      </w:pPr>
+      <w:r>
+        <w:t xml:space="preserve">I ejected the sliver, inserted the second one.</w:t>
+      </w:r>
+    </w:p>
+    <w:p>
+      <w:pPr>
+        <w:pStyle w:val="BodyText"/>
+      </w:pPr>
+      <w:r>
+        <w:t xml:space="preserve">This menu was different. The files were older, their designations in an earlier format.</w:t>
+      </w:r>
+      <w:r>
+        <w:t xml:space="preserve"> </w:t>
+      </w:r>
+      <w:r>
+        <w:rPr>
+          <w:i/>
+          <w:iCs/>
+        </w:rPr>
+        <w:t xml:space="preserve">Personnel Transfer Logs, Docking Bay 3. Ore Shipment Manifests, Inbound, Lot #3347-3349.</w:t>
+      </w:r>
+    </w:p>
+    <w:p>
+      <w:pPr>
+        <w:pStyle w:val="BodyText"/>
+      </w:pPr>
+      <w:r>
+        <w:t xml:space="preserve">My breath caught. I selected the manifest file.</w:t>
+      </w:r>
+    </w:p>
+    <w:p>
+      <w:pPr>
+        <w:pStyle w:val="BodyText"/>
+      </w:pPr>
+      <w:r>
+        <w:t xml:space="preserve">The screen filled with columns of numbers, codes, planetary designations. It was a ledger of what had come into the station, three cycles ago. I scrolled, my eyes straining in the dim green light. I saw the codes for iron ore, for silica, for trace elements. And then, near the bottom, a different designation.</w:t>
+      </w:r>
+      <w:r>
+        <w:t xml:space="preserve"> </w:t>
+      </w:r>
+      <w:r>
+        <w:rPr>
+          <w:i/>
+          <w:iCs/>
+        </w:rPr>
+        <w:t xml:space="preserve">Lot #3349. Content: Volcanic Tephra (Anomalous Inclusion). Source: Survey Grid Epsilon-7. Disposition: Diverted to Materials Analysis, Sector Gamma. Analysis Result: Inert. Logged: Purged.</w:t>
+      </w:r>
+    </w:p>
+    <w:p>
+      <w:pPr>
+        <w:pStyle w:val="BodyText"/>
+      </w:pPr>
+      <w:r>
+        <w:t xml:space="preserve">Purged.</w:t>
+      </w:r>
+    </w:p>
+    <w:p>
+      <w:pPr>
+        <w:pStyle w:val="BodyText"/>
+      </w:pPr>
+      <w:r>
+        <w:t xml:space="preserve">But not from this sliver. A backup, forgotten in a maintenance closet. A ghost.</w:t>
+      </w:r>
+    </w:p>
+    <w:p>
+      <w:pPr>
+        <w:pStyle w:val="BodyText"/>
+      </w:pPr>
+      <w:r>
+        <w:t xml:space="preserve">Epsilon-7. That was a survey grid on the southern continent, an area supposedly played out, abandoned years ago. And Volcanic Tephra. Obsidian.</w:t>
+      </w:r>
+    </w:p>
+    <w:p>
+      <w:pPr>
+        <w:pStyle w:val="BodyText"/>
+      </w:pPr>
+      <w:r>
+        <w:t xml:space="preserve">My brother had followed ghosts in the system. He had looked for purged logs, for anomalies. He had gone to Epsilon-7. And he had vanished.</w:t>
+      </w:r>
+    </w:p>
+    <w:p>
+      <w:pPr>
+        <w:pStyle w:val="BodyText"/>
+      </w:pPr>
+      <w:r>
+        <w:t xml:space="preserve">I had just found his first footprint.</w:t>
+      </w:r>
+    </w:p>
+    <w:p>
+      <w:pPr>
+        <w:pStyle w:val="BodyText"/>
+      </w:pPr>
+      <w:r>
+        <w:t xml:space="preserve">The hook was no longer just set. It had pulled taut. I was on the line. I copied the file to the scanner’s internal memory. The process was silent, a trickle of electrons from one forgotten place to another.</w:t>
+      </w:r>
+    </w:p>
+    <w:p>
+      <w:pPr>
+        <w:pStyle w:val="BodyText"/>
+      </w:pPr>
+      <w:r>
+        <w:t xml:space="preserve">I disconnected the cable, retrieved the sliver. I stood in the thrumming dark, the stolen data a cold fire in the device in my hands. This was the first page of the counter-song. Not a brittle leaf, but a string of numbers. A coordinate.</w:t>
+      </w:r>
+    </w:p>
+    <w:p>
+      <w:pPr>
+        <w:pStyle w:val="BodyText"/>
+      </w:pPr>
+      <w:r>
+        <w:t xml:space="preserve">I had found a way to read in the dark. But the text I was reading was a map to a place where the light, the real, burning light of truth, had been extinguished. My brother had gone into that darkness. The machine had dreamed of obsidian from a dead grid, and then had tried to forget the dream.</w:t>
+      </w:r>
+    </w:p>
+    <w:p>
+      <w:pPr>
+        <w:pStyle w:val="BodyText"/>
+      </w:pPr>
+      <w:r>
+        <w:t xml:space="preserve">I had its memory now. I had the first clue.</w:t>
+      </w:r>
+    </w:p>
+    <w:p>
+      <w:pPr>
+        <w:pStyle w:val="BodyText"/>
+      </w:pPr>
+      <w:r>
+        <w:t xml:space="preserve">I retraced my path through the duct, the scanner a lodestone against my heart. I unlocked the door, slipped back into the silent corridor, returned the pass-keys to the maintenance closet. I was back in my room before the station’s pre-dawn cycle began to lighten the sky.</w:t>
+      </w:r>
+    </w:p>
+    <w:p>
+      <w:pPr>
+        <w:pStyle w:val="BodyText"/>
+      </w:pPr>
+      <w:r>
+        <w:t xml:space="preserve">I sat on my bed, the scanner in my lap. On the sill, the obsidian pebble and the cactus kept their vigil. One was a question from the river. The other was an answer about how to survive.</w:t>
+      </w:r>
+    </w:p>
+    <w:p>
+      <w:pPr>
+        <w:pStyle w:val="BodyText"/>
+      </w:pPr>
+      <w:r>
+        <w:t xml:space="preserve">I had crossed a threshold. I was no longer just documenting the machine’s dreams. I was now following the trail of its nightmares. And I knew, with a certainty that was colder than the void outside the viewport, that the nightmare had swallowed my brother.</w:t>
+      </w:r>
+    </w:p>
+    <w:p>
+      <w:pPr>
+        <w:pStyle w:val="BodyText"/>
+      </w:pPr>
+      <w:r>
+        <w:t xml:space="preserve">The chime for wakefulness sounded, gentle, insistent. Out in the station, the great machines stirred, their song of seamless production beginning anew. But in the forgotten cracks, a new note had been added to the counter-song. It was the sound of a footfall, echoing in a place that was supposed to be empty. It was the sound of a purged log, remembered.</w:t>
+      </w:r>
+    </w:p>
+    <w:p>
+      <w:pPr>
+        <w:pStyle w:val="BodyText"/>
+      </w:pPr>
+      <w:r>
+        <w:t xml:space="preserve">I had my brother’s map. And the first mark on it was a grave, for a truth the station had tried to bury.</w:t>
+      </w:r>
+    </w:p>
+    <w:p>
+      <w:pPr>
+        <w:pStyle w:val="BodyText"/>
+      </w:pPr>
+      <w:r>
+        <w:t xml:space="preserve">I rose, ready for the shift. My hands would sort iron ore. My mind would sort ghosts. The river of broken planet would flow past, and I would look at it with new eyes, searching not just for anomalous stones, but for the echoes of the grid from which they came. Epsilon-7.</w:t>
+      </w:r>
+    </w:p>
+    <w:p>
+      <w:pPr>
+        <w:pStyle w:val="BodyText"/>
+      </w:pPr>
+      <w:r>
+        <w:t xml:space="preserve">The performance continued. But the performer had changed. I was not just a virus in the culture medium. I was now a surgeon in the dark, and I had just located the first, faint pulse of the disease.</w:t>
+      </w:r>
+    </w:p>
+    <w:p>
+      <w:r>
+        <w:pict>
+          <v:rect style="width:0;height:1.5pt" o:hralign="center" o:hrstd="t" o:hr="t"/>
+        </w:pict>
+      </w:r>
+    </w:p>
+    <w:bookmarkEnd w:id="42"/>
+    <w:bookmarkEnd w:id="43"/>
+    <w:bookmarkStart w:id="45" w:name="chapter-17"/>
+    <w:p>
+      <w:pPr>
+        <w:pStyle w:val="Heading1"/>
+      </w:pPr>
+      <w:r>
+        <w:t xml:space="preserve">Chapter 17</w:t>
+      </w:r>
+    </w:p>
+    <w:bookmarkStart w:id="44" w:name="chapter-17-1"/>
+    <w:p>
+      <w:pPr>
+        <w:pStyle w:val="Heading2"/>
+      </w:pPr>
+      <w:r>
+        <w:rPr>
+          <w:b/>
+          <w:bCs/>
+        </w:rPr>
+        <w:t xml:space="preserve">CHAPTER 17</w:t>
+      </w:r>
+    </w:p>
+    <w:p>
+      <w:pPr>
+        <w:pStyle w:val="FirstParagraph"/>
+      </w:pPr>
+      <w:r>
+        <w:t xml:space="preserve">The shift was a liturgy of grit. My hands moved through the ore, the familiar rhythm of sorting—iron to the left, composite slag to the right, the anomalous to the pouch at my hip—a blindman’s prayer. The river of pulverized planet flowed on, a grey-brown hymn to consumption. But my eyes were no longer tracing the contours of rock. They were reading the spaces between. They were measuring the flow-rate against the station’s official logs I had memorized, calculating the volume of a world that had passed through these filters. They were searching for a ghost in the grain.</w:t>
+      </w:r>
+    </w:p>
+    <w:p>
+      <w:pPr>
+        <w:pStyle w:val="BodyText"/>
+      </w:pPr>
+      <w:r>
+        <w:t xml:space="preserve">Epsilon-7.</w:t>
+      </w:r>
+    </w:p>
+    <w:p>
+      <w:pPr>
+        <w:pStyle w:val="BodyText"/>
+      </w:pPr>
+      <w:r>
+        <w:t xml:space="preserve">The name was a cold stone in my gut. A dead grid. A place the machine had dreamed of, then scrubbed from its own mind. My brother had gone looking for a dead place. He had found it. The scanner in my quarters, hidden beneath a loose floor panel, was not just a record of a purged log. It was a headstone.</w:t>
+      </w:r>
+    </w:p>
+    <w:p>
+      <w:pPr>
+        <w:pStyle w:val="BodyText"/>
+      </w:pPr>
+      <w:r>
+        <w:t xml:space="preserve">Lunch was a paste of nutrients in the cavernous hall. I took my tray to the usual spot, a recessed alcove where the light from the high arches did not quite reach. I did not seek the company of Elara or the others from the sorting line. Their talk of ration bonuses and off-shift rotations was a language from a distant country. I ate mechanically, the paste having no taste, my ears tuned to the station’s deeper hum. The great machines sang their song of seamless production, a basso profundo of grinding and fusion. But beneath it, if you knew how to listen, was the counter-song: the faint, arrhythmic shudder of a stressed conduit, the almost-inaudible whine of a bearing beginning to fail. The sound of a body working to hide its own decay.</w:t>
+      </w:r>
+    </w:p>
+    <w:p>
+      <w:pPr>
+        <w:pStyle w:val="BodyText"/>
+      </w:pPr>
+      <w:r>
+        <w:t xml:space="preserve">A shadow fell across my tray. Supervisor Kael stood there, his hands clasped behind his back, his face a mask of polite inquiry. He did not usually descend to the mess during mid-shift.</w:t>
+      </w:r>
+    </w:p>
+    <w:p>
+      <w:pPr>
+        <w:pStyle w:val="BodyText"/>
+      </w:pPr>
+      <w:r>
+        <w:t xml:space="preserve">“Ríos. A moment.”</w:t>
+      </w:r>
+    </w:p>
+    <w:p>
+      <w:pPr>
+        <w:pStyle w:val="BodyText"/>
+      </w:pPr>
+      <w:r>
+        <w:t xml:space="preserve">I set my spoon down. “Sir.”</w:t>
+      </w:r>
+    </w:p>
+    <w:p>
+      <w:pPr>
+        <w:pStyle w:val="BodyText"/>
+      </w:pPr>
+      <w:r>
+        <w:t xml:space="preserve">He did not lead me to an office. Instead, he walked a pace ahead, a casual inspection tour, his eyes scanning the hall, the workers, the gleaming conduits overhead. I fell in step, my pulse a steady, heavy drum against my ribs.</w:t>
+      </w:r>
+    </w:p>
+    <w:p>
+      <w:pPr>
+        <w:pStyle w:val="BodyText"/>
+      </w:pPr>
+      <w:r>
+        <w:t xml:space="preserve">“Your metrics are consistent,” he said, his voice conversational. “A reliable pair of hands on the line.”</w:t>
+      </w:r>
+    </w:p>
+    <w:p>
+      <w:pPr>
+        <w:pStyle w:val="BodyText"/>
+      </w:pPr>
+      <w:r>
+        <w:t xml:space="preserve">“Thank you, sir.”</w:t>
+      </w:r>
+    </w:p>
+    <w:p>
+      <w:pPr>
+        <w:pStyle w:val="BodyText"/>
+      </w:pPr>
+      <w:r>
+        <w:t xml:space="preserve">“Consistency is the bedrock of the station. It is what allows the vision to flourish. The unpredictable is… a friction. It wears on the machinery.” He stopped, turning to regard a large status display showing the real-time yield from the processing cores. The numbers scrolled, a green waterfall of profit. “We had a minor anomaly last night. A fluctuation in the archival sub-system. A ghost in the wires, the techs said. Nothing of consequence. It was purged.”</w:t>
+      </w:r>
+    </w:p>
+    <w:p>
+      <w:pPr>
+        <w:pStyle w:val="BodyText"/>
+      </w:pPr>
+      <w:r>
+        <w:t xml:space="preserve">The air in the hall felt thin. I kept my eyes on the scrolling numbers. “I hope it did not disrupt production, sir.”</w:t>
+      </w:r>
+    </w:p>
+    <w:p>
+      <w:pPr>
+        <w:pStyle w:val="BodyText"/>
+      </w:pPr>
+      <w:r>
+        <w:t xml:space="preserve">“It did not. The system is designed to heal itself. To isolate irregularities and excise them.” He turned his head, just slightly, so his profile was to me. “It is a remarkable design. It assumes that all elements wish to function as part of the whole. That dissent is not a philosophy, but a malfunction. A thing to be corrected.” He paused. “Or removed.”</w:t>
+      </w:r>
+    </w:p>
+    <w:p>
+      <w:pPr>
+        <w:pStyle w:val="BodyText"/>
+      </w:pPr>
+      <w:r>
+        <w:t xml:space="preserve">He was not talking about the archival system.</w:t>
+      </w:r>
+    </w:p>
+    <w:p>
+      <w:pPr>
+        <w:pStyle w:val="BodyText"/>
+      </w:pPr>
+      <w:r>
+        <w:t xml:space="preserve">“I understand, sir,” I said, my voice flat, a sheet of tin.</w:t>
+      </w:r>
+    </w:p>
+    <w:p>
+      <w:pPr>
+        <w:pStyle w:val="BodyText"/>
+      </w:pPr>
+      <w:r>
+        <w:t xml:space="preserve">“Do you?” He finally looked at me. His eyes were the color of the slag we dumped into the void. “Your brother was a curious man. He asked questions about systems that were not his concern. He developed… theories. About inefficiencies. About waste.” Kael’s lips thinned, not quite a smile. “A curious mind is an asset, until it becomes a liability. It begins to see patterns where there are only functions. It imagines secrets in the plumbing.”</w:t>
+      </w:r>
+    </w:p>
+    <w:p>
+      <w:pPr>
+        <w:pStyle w:val="BodyText"/>
+      </w:pPr>
+      <w:r>
+        <w:t xml:space="preserve">I said nothing. The silence stretched, filled by the distant thrum of the station.</w:t>
+      </w:r>
+    </w:p>
+    <w:p>
+      <w:pPr>
+        <w:pStyle w:val="BodyText"/>
+      </w:pPr>
+      <w:r>
+        <w:t xml:space="preserve">“He requested a transfer to a deep-range survey team, you know. Just before his… accident.” Kael let the word hang. “He wanted to see the source material. The grids themselves. He had a poet’s notion about the rocks. He thought they remembered.”</w:t>
+      </w:r>
+    </w:p>
+    <w:p>
+      <w:pPr>
+        <w:pStyle w:val="BodyText"/>
+      </w:pPr>
+      <w:r>
+        <w:t xml:space="preserve">My throat was dust. “And do they, sir?”</w:t>
+      </w:r>
+    </w:p>
+    <w:p>
+      <w:pPr>
+        <w:pStyle w:val="BodyText"/>
+      </w:pPr>
+      <w:r>
+        <w:t xml:space="preserve">Kael’s expression did not change. “Rocks are inventory. They are yield. They do not have memories. Only the station has a memory. And the station’s memory is perfectly curated. It remembers what is necessary for its continued function. It forgets what is not.” He gave a short, definitive nod. “Return to your shift, Ríos. Maintain your consistency. The station rewards loyalty. It has no use for ghosts.”</w:t>
+      </w:r>
+    </w:p>
+    <w:p>
+      <w:pPr>
+        <w:pStyle w:val="BodyText"/>
+      </w:pPr>
+      <w:r>
+        <w:t xml:space="preserve">He walked away, his boots clicking a precise rhythm on the polished floor. A cold sweat had broken out along my spine. It was not a threat. It was a diagnosis. He had seen the symptom in me—the quiet, the distance—and he had administered the cure: a warning. A story about my brother that was a lie wrapped around a sharp piece of truth.</w:t>
+      </w:r>
+      <w:r>
+        <w:t xml:space="preserve"> </w:t>
+      </w:r>
+      <w:r>
+        <w:rPr>
+          <w:i/>
+          <w:iCs/>
+        </w:rPr>
+        <w:t xml:space="preserve">He wanted to see the source material.</w:t>
+      </w:r>
+    </w:p>
+    <w:p>
+      <w:pPr>
+        <w:pStyle w:val="BodyText"/>
+      </w:pPr>
+      <w:r>
+        <w:t xml:space="preserve">I finished my shift in a haze. My hands worked, my body moved, but I was elsewhere. I was in the purged log, watching the coordinates for Epsilon-7 flash and die. I was with my brother, requesting a transfer to a deep-range survey. He had not just gone looking for a dead grid. He had gotten himself assigned to its corpse.</w:t>
+      </w:r>
+    </w:p>
+    <w:p>
+      <w:pPr>
+        <w:pStyle w:val="BodyText"/>
+      </w:pPr>
+      <w:r>
+        <w:t xml:space="preserve">The end-of-shift chime was a release. I filed out with the others, a grey stream of fatigue. In my quarters, I did not immediately retrieve the scanner. I stood at the viewport, my forehead against the cool composite. The planet’s river flowed below, a scar of stolen light. Somewhere in that vast, silent graveyard of a world was a grid that no longer existed on any official map. A place the station had mined out and then erased. My brother had found the erasure. And for that, he had become an irregularity. A ghost in the wires.</w:t>
+      </w:r>
+    </w:p>
+    <w:p>
+      <w:pPr>
+        <w:pStyle w:val="BodyText"/>
+      </w:pPr>
+      <w:r>
+        <w:t xml:space="preserve">I waited until the station’s circadian lighting dimmed to the deep blue of night watch. Then I knelt, pried up the floor panel, and lifted the scanner out. Its surface was cool. I powered it on, the pale glow illuminating my face in the dark room. I bypassed the purged log fragment. I had memorized its every glyph. Instead, I navigated to the local network node—a backdoor access protocol my brother had shown me years ago, a way to ping the station’s logistical core with innocent, routine queries.</w:t>
+      </w:r>
+    </w:p>
+    <w:p>
+      <w:pPr>
+        <w:pStyle w:val="BodyText"/>
+      </w:pPr>
+      <w:r>
+        <w:t xml:space="preserve">I entered my brother’s name. Emilio Ríos. Employee ID.</w:t>
+      </w:r>
+    </w:p>
+    <w:p>
+      <w:pPr>
+        <w:pStyle w:val="BodyText"/>
+      </w:pPr>
+      <w:r>
+        <w:t xml:space="preserve">The response was immediate, authoritative.</w:t>
+      </w:r>
+    </w:p>
+    <w:p>
+      <w:pPr>
+        <w:pStyle w:val="BodyText"/>
+      </w:pPr>
+      <w:r>
+        <w:rPr>
+          <w:b/>
+          <w:bCs/>
+        </w:rPr>
+        <w:t xml:space="preserve">EMPLOYEE STATUS: TERMINATED. REASON: ACCIDENTAL DEATH (VACUUM EXPOSURE). LOCATION: GRID EPSILON-7. ALL PERSONAL EFFECTS: ARCHIVED/CLEANSED.</w:t>
+      </w:r>
+    </w:p>
+    <w:p>
+      <w:pPr>
+        <w:pStyle w:val="BodyText"/>
+      </w:pPr>
+      <w:r>
+        <w:t xml:space="preserve">Cleansed. A surgical word.</w:t>
+      </w:r>
+    </w:p>
+    <w:p>
+      <w:pPr>
+        <w:pStyle w:val="BodyText"/>
+      </w:pPr>
+      <w:r>
+        <w:t xml:space="preserve">I entered a new query. A request for deep-range survey team manifests for the last eighteen months. The data streamed back, a list of names, IDs, grid assignments, return dates. I filtered for Epsilon-7.</w:t>
+      </w:r>
+    </w:p>
+    <w:p>
+      <w:pPr>
+        <w:pStyle w:val="BodyText"/>
+      </w:pPr>
+      <w:r>
+        <w:t xml:space="preserve">The list was short. Only one team had been assigned there in the window before my brother’s death. Three names. I cross-referenced them.</w:t>
+      </w:r>
+    </w:p>
+    <w:p>
+      <w:pPr>
+        <w:pStyle w:val="BodyText"/>
+      </w:pPr>
+      <w:r>
+        <w:rPr>
+          <w:b/>
+          <w:bCs/>
+        </w:rPr>
+        <w:t xml:space="preserve">TEAM LEAD: ARIS THORNE. STATUS: DECEASED. REASON: ACCIDENTAL DEATH (EQUIPMENT FAILURE). LOCATION: GRID KAPPA-12.</w:t>
+      </w:r>
+      <w:r>
+        <w:t xml:space="preserve"> </w:t>
+      </w:r>
+      <w:r>
+        <w:rPr>
+          <w:b/>
+          <w:bCs/>
+        </w:rPr>
+        <w:t xml:space="preserve">GEOLOGIST: LIRA VEN. STATUS: DECEASED. REASON: ACCIDENTAL DEATH (ROCKFALL). LOCATION: GRID OMICRON-22.</w:t>
+      </w:r>
+      <w:r>
+        <w:t xml:space="preserve"> </w:t>
+      </w:r>
+      <w:r>
+        <w:rPr>
+          <w:b/>
+          <w:bCs/>
+        </w:rPr>
+        <w:t xml:space="preserve">SURVEY TECH: JONAS MEEK. STATUS: EMPLOYEE STATUS: TERMINATED. REASON: MEDICAL DISCHARGE.</w:t>
+      </w:r>
+    </w:p>
+    <w:p>
+      <w:pPr>
+        <w:pStyle w:val="BodyText"/>
+      </w:pPr>
+      <w:r>
+        <w:t xml:space="preserve">Three men went to Epsilon-7. Two were dead in unrelated “accidents” on other, active grids. The third was gone. Medically discharged. I searched for Jonas Meek. No current location. No forwarding data. Just a final pay stub, issued and closed.</w:t>
+      </w:r>
+    </w:p>
+    <w:p>
+      <w:pPr>
+        <w:pStyle w:val="BodyText"/>
+      </w:pPr>
+      <w:r>
+        <w:t xml:space="preserve">A team of ghosts.</w:t>
+      </w:r>
+    </w:p>
+    <w:p>
+      <w:pPr>
+        <w:pStyle w:val="BodyText"/>
+      </w:pPr>
+      <w:r>
+        <w:t xml:space="preserve">My fingers trembled now, a fine vibration. I entered the medical discharge code into a secondary log, a public-facing database of station announcements. It returned a single, brief notice from nine months ago.</w:t>
+      </w:r>
+    </w:p>
+    <w:p>
+      <w:pPr>
+        <w:pStyle w:val="BodyText"/>
+      </w:pPr>
+      <w:r>
+        <w:rPr>
+          <w:b/>
+          <w:bCs/>
+        </w:rPr>
+        <w:t xml:space="preserve">The Station Administration extends its sympathies to the family of Jonas Meek, who has returned planetside following a catastrophic psychological break. His service is remembered. His sacrifice is noted.</w:t>
+      </w:r>
+    </w:p>
+    <w:p>
+      <w:pPr>
+        <w:pStyle w:val="BodyText"/>
+      </w:pPr>
+      <w:r>
+        <w:t xml:space="preserve">Psychological break. A mind that had cracked. A story that could not be trusted.</w:t>
+      </w:r>
+    </w:p>
+    <w:p>
+      <w:pPr>
+        <w:pStyle w:val="BodyText"/>
+      </w:pPr>
+      <w:r>
+        <w:t xml:space="preserve">I sat back on my heels, the scanner’s glow washing over the obsidian pebble on the sill. A question from the river. The river that flowed from places like Epsilon-7. My brother had seen something there. Something that had gotten him killed. Something that had driven one survivor mad and doomed the other two to convenient, distant deaths. Something the station was willing to purge from its own memory to keep hidden.</w:t>
+      </w:r>
+    </w:p>
+    <w:p>
+      <w:pPr>
+        <w:pStyle w:val="BodyText"/>
+      </w:pPr>
+      <w:r>
+        <w:t xml:space="preserve">It was not just a dead grid. It was a crime scene.</w:t>
+      </w:r>
+    </w:p>
+    <w:p>
+      <w:pPr>
+        <w:pStyle w:val="BodyText"/>
+      </w:pPr>
+      <w:r>
+        <w:t xml:space="preserve">And I knew, then, what I had to do. I could not just follow the map. I had to go to the place where the map began. I had to find Jonas Meek.</w:t>
+      </w:r>
+    </w:p>
+    <w:p>
+      <w:pPr>
+        <w:pStyle w:val="BodyText"/>
+      </w:pPr>
+      <w:r>
+        <w:t xml:space="preserve">He was the only witness. A broken man, discharged to a planet he had helped rend. He would be in one of the company towns, the bleak settlements that clung to the station’s planetary bases like suckling animals. A place of perpetual dust and forgotten men.</w:t>
+      </w:r>
+    </w:p>
+    <w:p>
+      <w:pPr>
+        <w:pStyle w:val="BodyText"/>
+      </w:pPr>
+      <w:r>
+        <w:t xml:space="preserve">Finding him would require more than data. It would require leaving the station. It would require a pass, a reason, a cover. I was a sorting-line worker. My world was the line, the dormitory, the mess. Planetside was a rumor, a place you came from and never returned to.</w:t>
+      </w:r>
+    </w:p>
+    <w:p>
+      <w:pPr>
+        <w:pStyle w:val="BodyText"/>
+      </w:pPr>
+      <w:r>
+        <w:t xml:space="preserve">I powered down the scanner, hid it away. The darkness of my room was absolute. The problem was a knot of impossible threads. To find Meek, I needed to go down. To go down, I needed authorization I could never get. To get authorization, I needed a leverage I did not have.</w:t>
+      </w:r>
+    </w:p>
+    <w:p>
+      <w:pPr>
+        <w:pStyle w:val="BodyText"/>
+      </w:pPr>
+      <w:r>
+        <w:t xml:space="preserve">I lay on my bunk, staring at the ceiling, listening to the station breathe. The great, rhythmic inhale and exhale of industry. I was a microbe in its lung. To move against its will was to be expelled.</w:t>
+      </w:r>
+    </w:p>
+    <w:p>
+      <w:pPr>
+        <w:pStyle w:val="BodyText"/>
+      </w:pPr>
+      <w:r>
+        <w:t xml:space="preserve">The answer came not from the machine’s dreams, but from its guts. From the memory of my father’s hands, black with engine grease, teaching me the sound of a healthy pump, the smell of a failing seal. The station was a body. And every body has its weak points. Its neglected systems. Its petty, private economies.</w:t>
+      </w:r>
+    </w:p>
+    <w:p>
+      <w:pPr>
+        <w:pStyle w:val="BodyText"/>
+      </w:pPr>
+      <w:r>
+        <w:t xml:space="preserve">The maintenance crews. They moved. They had passes. They went planetside to service the ground-side processors, the haulage vehicles. They were the station’s circulatory system, and they were overlooked, considered part of the background hum. They also had a thriving black market in spare parts, contraband, and forged passes.</w:t>
+      </w:r>
+    </w:p>
+    <w:p>
+      <w:pPr>
+        <w:pStyle w:val="BodyText"/>
+      </w:pPr>
+      <w:r>
+        <w:t xml:space="preserve">I had nothing to trade. But I had a skill they might need. I could read the machine’s sickness. I could hear the bearing about to fail, the conduit about to burst. I had been listening to the counter-song my entire life. I could diagnose the friction before it became a catastrophe.</w:t>
+      </w:r>
+    </w:p>
+    <w:p>
+      <w:pPr>
+        <w:pStyle w:val="BodyText"/>
+      </w:pPr>
+      <w:r>
+        <w:t xml:space="preserve">It was a fragile plan, a house of cards built on a guess. But it was the only tool I had. I would become a doctor for ailing machinery. I would trade prognoses for passage.</w:t>
+      </w:r>
+    </w:p>
+    <w:p>
+      <w:pPr>
+        <w:pStyle w:val="BodyText"/>
+      </w:pPr>
+      <w:r>
+        <w:t xml:space="preserve">The first step was to make a diagnosis. A real one. I needed to find a piece of the station that was quietly dying, something the maintenance crews had missed, something I could discover. I needed to find a ghost in the machine, and then offer to exorcise it.</w:t>
+      </w:r>
+    </w:p>
+    <w:p>
+      <w:pPr>
+        <w:pStyle w:val="BodyText"/>
+      </w:pPr>
+      <w:r>
+        <w:t xml:space="preserve">I spent my next shifts listening with a new, desperate intensity. Not just to the ore line, but to the walls, the vents, the vibration in the floor plates. I took different routes back to my quarters, down service corridors marked with yellow hazard striping, past the thunderous rooms where the crushers gnawed at planet-flesh. I lingered near the intake vents for the atmospheric processors, my head cocked like a bird.</w:t>
+      </w:r>
+    </w:p>
+    <w:p>
+      <w:pPr>
+        <w:pStyle w:val="BodyText"/>
+      </w:pPr>
+      <w:r>
+        <w:t xml:space="preserve">On the third day, I heard it. A low, sub-auditory groan, like a giant shifting in its sleep. It came from Sector G-12, a non-essential storage zone for depleted filter housings. It was a sound that did not belong. A sound of structural stress, not mechanical function. I noted the time, the location. I returned the next day at the same hour. The groan was there, deeper, longer. A beast in pain.</w:t>
+      </w:r>
+    </w:p>
+    <w:p>
+      <w:pPr>
+        <w:pStyle w:val="BodyText"/>
+      </w:pPr>
+      <w:r>
+        <w:t xml:space="preserve">I did not report it. Instead, I found a maintenance worker on a smoke break in a grimy access shaft. He was a grizzled man with hydraulic fluid tattooed into the lines of his hands. His name was Goran.</w:t>
+      </w:r>
+    </w:p>
+    <w:p>
+      <w:pPr>
+        <w:pStyle w:val="BodyText"/>
+      </w:pPr>
+      <w:r>
+        <w:t xml:space="preserve">“G-12,” I said, keeping my voice low. “The load-bearing stanchion on the west wall. The one they retrofitted after the micro-meteor strike two years ago. It’s singing a war song.”</w:t>
+      </w:r>
+    </w:p>
+    <w:p>
+      <w:pPr>
+        <w:pStyle w:val="BodyText"/>
+      </w:pPr>
+      <w:r>
+        <w:t xml:space="preserve">He took a long drag, his eyes narrowing. “That’s a storage block. No critical systems.”</w:t>
+      </w:r>
+    </w:p>
+    <w:p>
+      <w:pPr>
+        <w:pStyle w:val="BodyText"/>
+      </w:pPr>
+      <w:r>
+        <w:t xml:space="preserve">“It’s holding up the secondary coolant conduit for the G-sector smelters,” I said. “If it goes, it shears the conduit. The smelters overheat. It’s a twelve-hour shutdown, minimum. More if the cascade trips the safeties in H-sector.”</w:t>
+      </w:r>
+    </w:p>
+    <w:p>
+      <w:pPr>
+        <w:pStyle w:val="BodyText"/>
+      </w:pPr>
+      <w:r>
+        <w:t xml:space="preserve">He was silent for a full minute, studying me. “You’re the sorter. The quiet one. Ríos.”</w:t>
+      </w:r>
+    </w:p>
+    <w:p>
+      <w:pPr>
+        <w:pStyle w:val="BodyText"/>
+      </w:pPr>
+      <w:r>
+        <w:t xml:space="preserve">“Yes.”</w:t>
+      </w:r>
+    </w:p>
+    <w:p>
+      <w:pPr>
+        <w:pStyle w:val="BodyText"/>
+      </w:pPr>
+      <w:r>
+        <w:t xml:space="preserve">“How do you know about the retrofit? Or the coolant run?”</w:t>
+      </w:r>
+    </w:p>
+    <w:p>
+      <w:pPr>
+        <w:pStyle w:val="BodyText"/>
+      </w:pPr>
+      <w:r>
+        <w:t xml:space="preserve">“I listen,” I said. “And my father was a mechanic. He taught me that a groan always comes before a break.”</w:t>
+      </w:r>
+    </w:p>
+    <w:p>
+      <w:pPr>
+        <w:pStyle w:val="BodyText"/>
+      </w:pPr>
+      <w:r>
+        <w:t xml:space="preserve">Goran flicked his cigarette stub into a grate. It hissed as it fell. “Suppose you’re right. What’s it to you? You get a bonus for playing engineer?”</w:t>
+      </w:r>
+    </w:p>
+    <w:p>
+      <w:pPr>
+        <w:pStyle w:val="BodyText"/>
+      </w:pPr>
+      <w:r>
+        <w:t xml:space="preserve">“I need a favor,” I said. “Not for me. For a family matter. Planetside. I need a pass. A day. No questions.”</w:t>
+      </w:r>
+    </w:p>
+    <w:p>
+      <w:pPr>
+        <w:pStyle w:val="BodyText"/>
+      </w:pPr>
+      <w:r>
+        <w:t xml:space="preserve">He laughed, a short, sharp bark. “You’re out of your mind. A pass? For a sorter? That’s not a favor. That’s a suicide pact.”</w:t>
+      </w:r>
+    </w:p>
+    <w:p>
+      <w:pPr>
+        <w:pStyle w:val="BodyText"/>
+      </w:pPr>
+      <w:r>
+        <w:t xml:space="preserve">“Check the stanchion,” I said, turning to go. “Then decide what the silence before a twelve-hour shutdown is worth.”</w:t>
+      </w:r>
+    </w:p>
+    <w:p>
+      <w:pPr>
+        <w:pStyle w:val="BodyText"/>
+      </w:pPr>
+      <w:r>
+        <w:t xml:space="preserve">I walked away, my legs weak. It was a gamble with stakes I could not afford to lose. If he reported me for interference, Kael would have me. If the stanchion was fine, I was a fool and my only chance was gone.</w:t>
+      </w:r>
+    </w:p>
+    <w:p>
+      <w:pPr>
+        <w:pStyle w:val="BodyText"/>
+      </w:pPr>
+      <w:r>
+        <w:t xml:space="preserve">Two shifts passed. The groan in G-12 grew, a persistent, aching note I could feel in my teeth. I waited.</w:t>
+      </w:r>
+    </w:p>
+    <w:p>
+      <w:pPr>
+        <w:pStyle w:val="BodyText"/>
+      </w:pPr>
+      <w:r>
+        <w:t xml:space="preserve">He found me in the mess, at the same dim alcove. He slid onto the bench opposite, not looking at me. He placed a small, grease-stained card on the table between us. A temporary planetside pass. Name blank. Authorization code for low-priority supply liaison.</w:t>
+      </w:r>
+    </w:p>
+    <w:p>
+      <w:pPr>
+        <w:pStyle w:val="BodyText"/>
+      </w:pPr>
+      <w:r>
+        <w:t xml:space="preserve">“The stanchion is cracked,” he muttered, his voice a gravelly whisper. “Three-quarters through. Your hearing is good, Ríos. The repair order is logged. Preventative. No shutdown.” He pushed the pass an inch closer. “The pass is for the day after tomorrow. It gets you down and back. One day. You don’t come back, they’ll flag it. They’ll find you. And me.”</w:t>
+      </w:r>
+    </w:p>
+    <w:p>
+      <w:pPr>
+        <w:pStyle w:val="BodyText"/>
+      </w:pPr>
+      <w:r>
+        <w:t xml:space="preserve">I looked at the card. It was a sliver of possibility. A door opening onto a world of dust and ghosts. “Thank you.”</w:t>
+      </w:r>
+    </w:p>
+    <w:p>
+      <w:pPr>
+        <w:pStyle w:val="BodyText"/>
+      </w:pPr>
+      <w:r>
+        <w:t xml:space="preserve">“Don’t,” he grunted, standing up. “I didn’t do it for you. I did it for the silence.” He paused, looking down at me. His eyes were old, and tired. “Whatever family matter you’ve got down there… some silences are better left unbroken. You hear me?”</w:t>
+      </w:r>
+    </w:p>
+    <w:p>
+      <w:pPr>
+        <w:pStyle w:val="BodyText"/>
+      </w:pPr>
+      <w:r>
+        <w:t xml:space="preserve">I heard him. But I was already in the place where the silences screamed. I picked up the pass. The plastic was warm from his pocket.</w:t>
+      </w:r>
+    </w:p>
+    <w:p>
+      <w:pPr>
+        <w:pStyle w:val="BodyText"/>
+      </w:pPr>
+      <w:r>
+        <w:t xml:space="preserve">“I hear you,” I said.</w:t>
+      </w:r>
+    </w:p>
+    <w:p>
+      <w:pPr>
+        <w:pStyle w:val="BodyText"/>
+      </w:pPr>
+      <w:r>
+        <w:t xml:space="preserve">But I was lying. The only thing I could hear now was the echo of my brother’s footsteps, leading down into the dark, towards a broken man in a company town. The performance continued. But the surgeon in the dark was about to step off the stage. She was going into the audience, to find the one person who had seen the play for what it was, and had gone mad from the viewing.</w:t>
+      </w:r>
+    </w:p>
+    <w:p>
+      <w:pPr>
+        <w:pStyle w:val="BodyText"/>
+      </w:pPr>
+      <w:r>
+        <w:t xml:space="preserve">The pass was in my hand. The map was in my mind. The next mark was not a grave, but a ghost. And I was going to try and make him speak.</w:t>
+      </w:r>
+    </w:p>
+    <w:p>
+      <w:r>
+        <w:pict>
+          <v:rect style="width:0;height:1.5pt" o:hralign="center" o:hrstd="t" o:hr="t"/>
+        </w:pict>
+      </w:r>
+    </w:p>
+    <w:bookmarkEnd w:id="44"/>
+    <w:bookmarkEnd w:id="45"/>
+    <w:bookmarkStart w:id="47" w:name="chapter-18"/>
+    <w:p>
+      <w:pPr>
+        <w:pStyle w:val="Heading1"/>
+      </w:pPr>
+      <w:r>
+        <w:t xml:space="preserve">Chapter 18</w:t>
+      </w:r>
+    </w:p>
+    <w:bookmarkStart w:id="46" w:name="chapter-18-1"/>
+    <w:p>
+      <w:pPr>
+        <w:pStyle w:val="Heading2"/>
+      </w:pPr>
+      <w:r>
+        <w:rPr>
+          <w:b/>
+          <w:bCs/>
+        </w:rPr>
+        <w:t xml:space="preserve">CHAPTER 18</w:t>
+      </w:r>
+    </w:p>
+    <w:p>
+      <w:pPr>
+        <w:pStyle w:val="FirstParagraph"/>
+      </w:pPr>
+      <w:r>
+        <w:t xml:space="preserve">The pass was a key, but it did not fit the lock I thought it would. It was a key to a cage I had not yet seen. I held it for the rest of the shift, the plastic edge leaving a red line across my palm, a new scar to join the latticework of old ones. The mess hall emptied around me. The clatter of trays, the low murmur of voices, the hiss of the recyclers—it all receded into a grey hum. I was already gone. I was already down in the dust, walking the broken streets of Nuevo Laredo, my eyes scanning the faces of broken men for the one that was my brother’s.</w:t>
+      </w:r>
+    </w:p>
+    <w:p>
+      <w:pPr>
+        <w:pStyle w:val="BodyText"/>
+      </w:pPr>
+      <w:r>
+        <w:t xml:space="preserve">I was a fool.</w:t>
+      </w:r>
+    </w:p>
+    <w:p>
+      <w:pPr>
+        <w:pStyle w:val="BodyText"/>
+      </w:pPr>
+      <w:r>
+        <w:t xml:space="preserve">The next shift was a pantomime. My hands moved through the diagnostics, my voice gave the all-clears, but the surgeon in the dark was a ghost in her own machine. My mind was a map. The route from the orbital shuttle dock to the company town was a series of turns I had memorized from stolen manifests and whispered stories: past the slag heaps, left at the dry riverbed choked with refuse, follow the line of dead transmission poles until the shanties began. I saw it in the grain of the metal console, in the flicker of the status lights. I felt the grit between my teeth that wasn’t there.</w:t>
+      </w:r>
+    </w:p>
+    <w:p>
+      <w:pPr>
+        <w:pStyle w:val="BodyText"/>
+      </w:pPr>
+      <w:r>
+        <w:t xml:space="preserve">The old mechanic did not look at me in the corridors. He was a stone that had been rolled back into place. I had my silence. He had his. The transaction was complete.</w:t>
+      </w:r>
+    </w:p>
+    <w:p>
+      <w:pPr>
+        <w:pStyle w:val="BodyText"/>
+      </w:pPr>
+      <w:r>
+        <w:t xml:space="preserve">When the shuttle bay doors sealed behind me with a final, hydraulic sigh, the silence changed. It was no longer the dense, pressurized quiet of the station, a thing held in by metal and will. It was the silence of distance, of vacuum, a cold and infinite absence. The shuttle was a company skiff, a rust-pitted beetle with hard plastic seats bolted to the deck. It was half-full of other liaisons, their faces slack with the boredom of routine. They wore the same drab coveralls, carried the same datapads. I had cobbled together an outfit from the lost-and-found: a jacket too large, a cap pulled low. I was a smudge among smudges. I kept my eyes on the pitted floor, on the scuff marks of a thousand identical boots.</w:t>
+      </w:r>
+    </w:p>
+    <w:p>
+      <w:pPr>
+        <w:pStyle w:val="BodyText"/>
+      </w:pPr>
+      <w:r>
+        <w:t xml:space="preserve">The descent was a long, shuddering fall. The viewports showed nothing but the boiling orange and brown of the atmosphere, then the sudden, shocking sprawl of the planet’s surface. It was a wound. From up high, it had a terrible logic: the vast, geometric scars of the open-pit mines, the spider-web of conveyor belts, the neat, grim grids of the company barracks. And then, spilling from the edges of that order like a suppurating infection, the shantytown. Nuevo Laredo. A chaos of rusted metal, patched tarps, and dust. Always the dust. It hung in the air, a perpetual twilight, staining the weak sun blood-orange.</w:t>
+      </w:r>
+    </w:p>
+    <w:p>
+      <w:pPr>
+        <w:pStyle w:val="BodyText"/>
+      </w:pPr>
+      <w:r>
+        <w:t xml:space="preserve">The skiff touched down on a landing pad of cracked ferrocrete. The ramp lowered with a groan, and the dust rushed in. It had a smell—ozone, rust, burnt plastic, and underneath it all, the sour tang of human sweat and hopelessness. It was the smell of my childhood, refined and concentrated. It was the smell of the letter.</w:t>
+      </w:r>
+    </w:p>
+    <w:p>
+      <w:pPr>
+        <w:pStyle w:val="BodyText"/>
+      </w:pPr>
+      <w:r>
+        <w:t xml:space="preserve">I walked down the ramp, my legs unsteady in the lighter gravity. The other liaisons dispersed with practiced speed, heading for the low, windowless administration block. I turned the other way, toward the perimeter fence. The pass got me through the first gate. The company guard, his face obscured by a filtration mask and tinted visor, scanned the code with a bored flick of his wrist. He didn’t look at my face. I was paperwork. I was authorized.</w:t>
+      </w:r>
+    </w:p>
+    <w:p>
+      <w:pPr>
+        <w:pStyle w:val="BodyText"/>
+      </w:pPr>
+      <w:r>
+        <w:t xml:space="preserve">And just like that, I was outside.</w:t>
+      </w:r>
+    </w:p>
+    <w:p>
+      <w:pPr>
+        <w:pStyle w:val="BodyText"/>
+      </w:pPr>
+      <w:r>
+        <w:t xml:space="preserve">The noise hit me first. Not the noise of industry—that was a distant, rhythmic thumping from the mines—but the noise of life clinging on. The clatter of a makeshift cart, the shout of a vendor selling filtered water by the cup, the wail of a child, the constant, lowing murmur of a thousand conversations in cramped spaces. The air was thick, hot, and gritty. It coated my tongue. I pulled my jacket tighter, though it did nothing for the heat, and started walking.</w:t>
+      </w:r>
+    </w:p>
+    <w:p>
+      <w:pPr>
+        <w:pStyle w:val="BodyText"/>
+      </w:pPr>
+      <w:r>
+        <w:t xml:space="preserve">The map in my mind was useless. The reality was a labyrinth of leaning structures, of pathways that dead-ended into mountains of scrap, of tunnels dug through the debris. The faces I passed were gaunt, eyes hollowed by more than dust. They were the faces of people who had been drained, their vitality siphoned up the orbital elevator to power the station’s sterile lights. I saw my father in every set of slumped shoulders. I saw my mother in every pair of hands scrubbing threadbare cloth in a bucket of grey water. The class struggle was not a concept here. It was the roof over your head, the taste of your water, the weight of the air in your lungs. The company was the sky. The company was the ground. We were the things that crawled in between.</w:t>
+      </w:r>
+    </w:p>
+    <w:p>
+      <w:pPr>
+        <w:pStyle w:val="BodyText"/>
+      </w:pPr>
+      <w:r>
+        <w:t xml:space="preserve">I asked for directions only once. An old woman sat on an upturned crate, mending a net. I approached her, my voice too clean, too soft. “I’m looking for a man. Mateo Ríos. He worked the deep-core drills.”</w:t>
+      </w:r>
+    </w:p>
+    <w:p>
+      <w:pPr>
+        <w:pStyle w:val="BodyText"/>
+      </w:pPr>
+      <w:r>
+        <w:t xml:space="preserve">She didn’t look up. Her needle flashed. “Many men worked the drills. Many men died in the drills.”</w:t>
+      </w:r>
+    </w:p>
+    <w:p>
+      <w:pPr>
+        <w:pStyle w:val="BodyText"/>
+      </w:pPr>
+      <w:r>
+        <w:t xml:space="preserve">“He was from the Ceres station crew. Transferred down, maybe a year ago.”</w:t>
+      </w:r>
+    </w:p>
+    <w:p>
+      <w:pPr>
+        <w:pStyle w:val="BodyText"/>
+      </w:pPr>
+      <w:r>
+        <w:t xml:space="preserve">Her hands stilled. Slowly, she lifted her head. Her eyes were milky with cataracts, but they saw me. They saw the station in my posture, in the un-calloused skin around my eyes. “You are family.”</w:t>
+      </w:r>
+    </w:p>
+    <w:p>
+      <w:pPr>
+        <w:pStyle w:val="BodyText"/>
+      </w:pPr>
+      <w:r>
+        <w:t xml:space="preserve">It wasn’t a question. I nodded, then remembered she might not see it. “Yes. His sister.”</w:t>
+      </w:r>
+    </w:p>
+    <w:p>
+      <w:pPr>
+        <w:pStyle w:val="BodyText"/>
+      </w:pPr>
+      <w:r>
+        <w:t xml:space="preserve">A long, dry sigh escaped her. She pointed with her chin, a slight motion toward a narrow alley that reeked of ammonia and decay. “The Company keeps its broken tools in the shed. The clinic. If he is not dead, he is there. If he wishes to be found.”</w:t>
+      </w:r>
+    </w:p>
+    <w:p>
+      <w:pPr>
+        <w:pStyle w:val="BodyText"/>
+      </w:pPr>
+      <w:r>
+        <w:t xml:space="preserve">The clinic was a long, low building that had once been a machine shop. The corrugated metal walls were patched with sheets of plastic that rattled with every gust of wind. The sign was hand-painted, the letters bleeding into the rust:</w:t>
+      </w:r>
+      <w:r>
+        <w:t xml:space="preserve"> </w:t>
+      </w:r>
+      <w:r>
+        <w:rPr>
+          <w:i/>
+          <w:iCs/>
+        </w:rPr>
+        <w:t xml:space="preserve">COMPANY MEDICAL AID</w:t>
+      </w:r>
+      <w:r>
+        <w:t xml:space="preserve">. The irony was as thick as the dust.</w:t>
+      </w:r>
+    </w:p>
+    <w:p>
+      <w:pPr>
+        <w:pStyle w:val="BodyText"/>
+      </w:pPr>
+      <w:r>
+        <w:t xml:space="preserve">Inside, the light was a sickly green, filtering through filthy plastic skylights. Rows of cots stretched into the gloom, most occupied. The air was a cocktail of antiseptic, vomit, and the sweet, cloying smell of infection. A harried-looking man in a stained white coat moved between the beds, not healing, just sorting the living from the dying.</w:t>
+      </w:r>
+    </w:p>
+    <w:p>
+      <w:pPr>
+        <w:pStyle w:val="BodyText"/>
+      </w:pPr>
+      <w:r>
+        <w:t xml:space="preserve">I stood just inside the doorway, my boots on the stained concrete floor, and I scanned the faces. They were men and women, but mostly men, their bodies ruined by rock falls, chemical burns, machinery. Blank eyes stared at the ceiling. Some moaned softly, a constant, hopeless chorus.</w:t>
+      </w:r>
+    </w:p>
+    <w:p>
+      <w:pPr>
+        <w:pStyle w:val="BodyText"/>
+      </w:pPr>
+      <w:r>
+        <w:t xml:space="preserve">I didn’t see him. Not at first. My heart was a cold, heavy stone. He wasn’t here. He was in an unmarked grave in the company cemetery, another number, another cost balanced on a ledger.</w:t>
+      </w:r>
+    </w:p>
+    <w:p>
+      <w:pPr>
+        <w:pStyle w:val="BodyText"/>
+      </w:pPr>
+      <w:r>
+        <w:t xml:space="preserve">Then I saw the hand.</w:t>
+      </w:r>
+    </w:p>
+    <w:p>
+      <w:pPr>
+        <w:pStyle w:val="BodyText"/>
+      </w:pPr>
+      <w:r>
+        <w:t xml:space="preserve">It was on the far side, near the wall. The cot was half in shadow. The hand lay on the rough blanket, palm up, fingers curled slightly. It was a worker’s hand, scarred, the nails cracked and blackened. But I knew the line of the knuckles, the particular twist of the little finger where it had been broken and badly set when we were children. I knew it like I knew the path from my bed to the kitchen in the dark.</w:t>
+      </w:r>
+    </w:p>
+    <w:p>
+      <w:pPr>
+        <w:pStyle w:val="BodyText"/>
+      </w:pPr>
+      <w:r>
+        <w:t xml:space="preserve">I walked. The sounds of the clinic faded. My vision tunneled. There was only the hand, and then the arm, and then the cot.</w:t>
+      </w:r>
+    </w:p>
+    <w:p>
+      <w:pPr>
+        <w:pStyle w:val="BodyText"/>
+      </w:pPr>
+      <w:r>
+        <w:t xml:space="preserve">Mateo.</w:t>
+      </w:r>
+    </w:p>
+    <w:p>
+      <w:pPr>
+        <w:pStyle w:val="BodyText"/>
+      </w:pPr>
+      <w:r>
+        <w:t xml:space="preserve">He was a skeleton draped in parchment. His face was turned toward the wall, all sharp angles and deep hollows. His hair, once thick and black like mine, was patchy, grey. He was so still. For a terrible second, I thought I was too late. That the silence he’d sent for me to break was his own.</w:t>
+      </w:r>
+    </w:p>
+    <w:p>
+      <w:pPr>
+        <w:pStyle w:val="BodyText"/>
+      </w:pPr>
+      <w:r>
+        <w:t xml:space="preserve">I reached out. My fingers, the surgeon’s fingers that could thread a filament through a conduit blind, trembled. I touched his wrist, feeling for a pulse.</w:t>
+      </w:r>
+    </w:p>
+    <w:p>
+      <w:pPr>
+        <w:pStyle w:val="BodyText"/>
+      </w:pPr>
+      <w:r>
+        <w:t xml:space="preserve">His eyes opened.</w:t>
+      </w:r>
+    </w:p>
+    <w:p>
+      <w:pPr>
+        <w:pStyle w:val="BodyText"/>
+      </w:pPr>
+      <w:r>
+        <w:t xml:space="preserve">They were not the eyes from my memory. Those had been bright with anger, with a restless intelligence that chafed against the mountain’s confines. These eyes were filmed with pain and something worse: a flat, dead understanding. They focused on me slowly, without recognition. They saw a shape in a station jacket. Another company phantom.</w:t>
+      </w:r>
+    </w:p>
+    <w:p>
+      <w:pPr>
+        <w:pStyle w:val="BodyText"/>
+      </w:pPr>
+      <w:r>
+        <w:t xml:space="preserve">“Mateo,” I said. My voice was a rusted hinge.</w:t>
+      </w:r>
+    </w:p>
+    <w:p>
+      <w:pPr>
+        <w:pStyle w:val="BodyText"/>
+      </w:pPr>
+      <w:r>
+        <w:t xml:space="preserve">He blinked. The dead film cracked. A flicker of something moved in the depths. Confusion. Then a slow, dawning horror. His lips, cracked and bleeding, parted. A whisper scraped out.</w:t>
+      </w:r>
+    </w:p>
+    <w:p>
+      <w:pPr>
+        <w:pStyle w:val="BodyText"/>
+      </w:pPr>
+      <w:r>
+        <w:t xml:space="preserve">“No.”</w:t>
+      </w:r>
+    </w:p>
+    <w:p>
+      <w:pPr>
+        <w:pStyle w:val="BodyText"/>
+      </w:pPr>
+      <w:r>
+        <w:t xml:space="preserve">“It’s me. Isabel.”</w:t>
+      </w:r>
+    </w:p>
+    <w:p>
+      <w:pPr>
+        <w:pStyle w:val="BodyText"/>
+      </w:pPr>
+      <w:r>
+        <w:t xml:space="preserve">“No.” He tried to turn his head away, to bury it in the thin pillow. A weak, frantic motion. “You can’t be here. You’re gone. You’re</w:t>
+      </w:r>
+      <w:r>
+        <w:t xml:space="preserve"> </w:t>
+      </w:r>
+      <w:r>
+        <w:rPr>
+          <w:i/>
+          <w:iCs/>
+        </w:rPr>
+        <w:t xml:space="preserve">up</w:t>
+      </w:r>
+      <w:r>
+        <w:t xml:space="preserve">.”</w:t>
+      </w:r>
+    </w:p>
+    <w:p>
+      <w:pPr>
+        <w:pStyle w:val="BodyText"/>
+      </w:pPr>
+      <w:r>
+        <w:t xml:space="preserve">“I got your letter.”</w:t>
+      </w:r>
+    </w:p>
+    <w:p>
+      <w:pPr>
+        <w:pStyle w:val="BodyText"/>
+      </w:pPr>
+      <w:r>
+        <w:t xml:space="preserve">A shudder went through him. He closed his eyes, tight, as if he could wish me away. “I didn’t send a letter. I sent a warning. A ghost story. To haunt you. To make you look over your shoulder.” He opened his eyes again, and now the pain in them was acute, personal. “Why did you come</w:t>
+      </w:r>
+      <w:r>
+        <w:t xml:space="preserve"> </w:t>
+      </w:r>
+      <w:r>
+        <w:rPr>
+          <w:i/>
+          <w:iCs/>
+        </w:rPr>
+        <w:t xml:space="preserve">down</w:t>
+      </w:r>
+      <w:r>
+        <w:t xml:space="preserve">? You were supposed to stay away. You were supposed to be safe.”</w:t>
+      </w:r>
+    </w:p>
+    <w:p>
+      <w:pPr>
+        <w:pStyle w:val="BodyText"/>
+      </w:pPr>
+      <w:r>
+        <w:t xml:space="preserve">I pulled the only stool close and sat. The victory I had felt on the station, the cunning of the secured pass, it was ash in my mouth. This was not a reunion. This was an autopsy. “You wrote ‘come home.’ You said you knew what happened to Papa. You said you had proof.”</w:t>
+      </w:r>
+    </w:p>
+    <w:p>
+      <w:pPr>
+        <w:pStyle w:val="BodyText"/>
+      </w:pPr>
+      <w:r>
+        <w:t xml:space="preserve">He let out a sound that was half-laugh, half-retch. “Proof. I had a truth. A truth is a bomb, hermana. It doesn’t prove anything. It just explodes.” He struggled to push himself up on his elbows, his breath coming in ragged gasps. I moved to help him, but he flinched from my touch. “You think it was an accident? The cave-in? You think the company cares about one broken-down miner?”</w:t>
+      </w:r>
+    </w:p>
+    <w:p>
+      <w:pPr>
+        <w:pStyle w:val="BodyText"/>
+      </w:pPr>
+      <w:r>
+        <w:t xml:space="preserve">“I know they don’t.”</w:t>
+      </w:r>
+    </w:p>
+    <w:p>
+      <w:pPr>
+        <w:pStyle w:val="BodyText"/>
+      </w:pPr>
+      <w:r>
+        <w:t xml:space="preserve">“You know nothing!” The burst of energy cost him. He sank back, sweating. He spoke to the ceiling, his voice a thin stream. “Papa found a vein. Not the ore they were drilling for. Something else. A crystalline matrix. It registered on the old survey scans as inert rock, but it wasn’t. It sang, Isabel. When the drill bit touched it, it sang. A pure, clean note. It… clarified things. For a moment, down in the dark, you could</w:t>
+      </w:r>
+      <w:r>
+        <w:t xml:space="preserve"> </w:t>
+      </w:r>
+      <w:r>
+        <w:rPr>
+          <w:i/>
+          <w:iCs/>
+        </w:rPr>
+        <w:t xml:space="preserve">think</w:t>
+      </w:r>
+      <w:r>
+        <w:t xml:space="preserve">.”</w:t>
+      </w:r>
+    </w:p>
+    <w:p>
+      <w:pPr>
+        <w:pStyle w:val="BodyText"/>
+      </w:pPr>
+      <w:r>
+        <w:t xml:space="preserve">The words hung in the foul air. They sounded like madness. The delirium of a dying man.</w:t>
+      </w:r>
+    </w:p>
+    <w:p>
+      <w:pPr>
+        <w:pStyle w:val="BodyText"/>
+      </w:pPr>
+      <w:r>
+        <w:t xml:space="preserve">He saw my doubt. “You think I’m broken. I am. But not from rock. From seeing.” He turned his head toward me again, and his gaze was terrifyingly lucid. “Papa took a sample. A small one. He showed it to his shift boss. A good company man. He thought it was a curiosity. A way to get a bonus. The shift boss took it. The next day, the safety protocols on our shaft were ‘recalibrated.’ The next day, the cave-in.”</w:t>
+      </w:r>
+    </w:p>
+    <w:p>
+      <w:pPr>
+        <w:pStyle w:val="BodyText"/>
+      </w:pPr>
+      <w:r>
+        <w:t xml:space="preserve">The old, cold anger stirred in my gut. It was a story I had imagined in a hundred different ways. Hearing it from his lips made it mundane, and therefore more monstrous. A standard procedure. A cost-benefit analysis.</w:t>
+      </w:r>
+    </w:p>
+    <w:p>
+      <w:pPr>
+        <w:pStyle w:val="BodyText"/>
+      </w:pPr>
+      <w:r>
+        <w:t xml:space="preserve">“The sample,” I said. “What happened to it?”</w:t>
+      </w:r>
+    </w:p>
+    <w:p>
+      <w:pPr>
+        <w:pStyle w:val="BodyText"/>
+      </w:pPr>
+      <w:r>
+        <w:t xml:space="preserve">“Gone. Up the chain. But the vein was still there. Sealed behind a million tons of rock and dead men.” Mateo’s hand clenched on the blanket. “When I got transferred to the station crew, I thought it was luck. A way out. I was an idiot. They put me in Fabrication. Near the core. And I heard it again. Not the ore. The</w:t>
+      </w:r>
+      <w:r>
+        <w:t xml:space="preserve"> </w:t>
+      </w:r>
+      <w:r>
+        <w:rPr>
+          <w:i/>
+          <w:iCs/>
+        </w:rPr>
+        <w:t xml:space="preserve">refined</w:t>
+      </w:r>
+      <w:r>
+        <w:t xml:space="preserve"> </w:t>
+      </w:r>
+      <w:r>
+        <w:t xml:space="preserve">product. Processed, stabilized. It’s in the station’s central systems, Isabel. In the very walls. A resonant layer in the primary control conduits.”</w:t>
+      </w:r>
+    </w:p>
+    <w:p>
+      <w:pPr>
+        <w:pStyle w:val="BodyText"/>
+      </w:pPr>
+      <w:r>
+        <w:t xml:space="preserve">My blood turned to ice. The groan in G-12. The ache in the bones of the station. The silence the old mechanic craved. It wasn’t just stress fatigue. It was the sound of the thing.</w:t>
+      </w:r>
+    </w:p>
+    <w:p>
+      <w:pPr>
+        <w:pStyle w:val="BodyText"/>
+      </w:pPr>
+      <w:r>
+        <w:t xml:space="preserve">“What does it do?”</w:t>
+      </w:r>
+    </w:p>
+    <w:p>
+      <w:pPr>
+        <w:pStyle w:val="BodyText"/>
+      </w:pPr>
+      <w:r>
+        <w:t xml:space="preserve">“It doesn’t</w:t>
+      </w:r>
+      <w:r>
+        <w:t xml:space="preserve"> </w:t>
+      </w:r>
+      <w:r>
+        <w:rPr>
+          <w:i/>
+          <w:iCs/>
+        </w:rPr>
+        <w:t xml:space="preserve">do</w:t>
+      </w:r>
+      <w:r>
+        <w:t xml:space="preserve"> </w:t>
+      </w:r>
+      <w:r>
+        <w:t xml:space="preserve">anything,” he whispered. “It</w:t>
+      </w:r>
+      <w:r>
+        <w:t xml:space="preserve"> </w:t>
+      </w:r>
+      <w:r>
+        <w:rPr>
+          <w:i/>
+          <w:iCs/>
+        </w:rPr>
+        <w:t xml:space="preserve">is</w:t>
+      </w:r>
+      <w:r>
+        <w:t xml:space="preserve">. It’s a filter. A lens. You remember the old radio in the kitchen? How you had to tune it just right, through the static, to get the signal? This is the opposite. It tunes</w:t>
+      </w:r>
+      <w:r>
+        <w:t xml:space="preserve"> </w:t>
+      </w:r>
+      <w:r>
+        <w:rPr>
+          <w:i/>
+          <w:iCs/>
+        </w:rPr>
+        <w:t xml:space="preserve">us</w:t>
+      </w:r>
+      <w:r>
+        <w:t xml:space="preserve">. It smooths out the static. The anger. The doubt. The will to say ‘no.’ It makes the hum of the machine feel like peace. It makes obedience feel like calm.”</w:t>
+      </w:r>
+    </w:p>
+    <w:p>
+      <w:pPr>
+        <w:pStyle w:val="BodyText"/>
+      </w:pPr>
+      <w:r>
+        <w:t xml:space="preserve">The world tilted. The clinic, the dust, the moans—they all receded. I saw the station not as a habitat, but as an engine. Not for processing ore, but for processing people. The relentless schedules, the mind-numbing work, the petty rewards… it was all just the surface program. Underneath, in the very infrastructure, was this other, subtler mechanism. A chemical for the mind, baked into the environment itself. The ultimate class tool. Not just to suppress revolt, but to erase the very desire for it. To make the cage feel like the sky.</w:t>
+      </w:r>
+    </w:p>
+    <w:p>
+      <w:pPr>
+        <w:pStyle w:val="BodyText"/>
+      </w:pPr>
+      <w:r>
+        <w:t xml:space="preserve">My performance. My careful, silent surgery. I had been operating on a patient that was secretly anesthetizing me. We all were. The loyalty of the old mechanic, the numb compliance of the crews… it wasn’t just conditioning. It was architecture.</w:t>
+      </w:r>
+    </w:p>
+    <w:p>
+      <w:pPr>
+        <w:pStyle w:val="BodyText"/>
+      </w:pPr>
+      <w:r>
+        <w:t xml:space="preserve">“I found a access point,” Mateo continued, his voice fading. “A maintenance shunt for the core conduit. I took a reading. I had data. Fragments. I was going to… I don’t know what I was going to do. Send it to you. A ghost story with evidence.” He coughed, a wet, tearing sound. “They knew. They always know. They didn’t arrest me. They transferred me back down. ‘Medical reasons.’ They gave me a job in a deep-core shaft. The one next to Papa’s old tomb. The resonance there, from the unmined vein… it’s raw. Unfiltered. It doesn’t make you calm. It amplifies everything. Every fear, every rage, every memory. It breaks the filter in your head and leaves the raw noise. It drove the last shift crew to bash their helmets in. They sent me in to die, but to die mad first. A lesson.”</w:t>
+      </w:r>
+    </w:p>
+    <w:p>
+      <w:pPr>
+        <w:pStyle w:val="BodyText"/>
+      </w:pPr>
+      <w:r>
+        <w:t xml:space="preserve">He looked at me, and in his eyes I saw the screaming silence he lived in. It wasn’t an absence of sound. It was a cacophony he could not escape. The letter, the plea, it hadn’t been a call for rescue. It had been a warning screamed into a hurricane.</w:t>
+      </w:r>
+    </w:p>
+    <w:p>
+      <w:pPr>
+        <w:pStyle w:val="BodyText"/>
+      </w:pPr>
+      <w:r>
+        <w:t xml:space="preserve">“I lasted six months,” he said. “My body gave out before my mind did. Or maybe this is what giving out looks like.” He gestured weakly at the cot, the clinic. “So you have your proof, Isabel. Your truth. The company didn’t just kill our father for a rock. They built a church on top of his grave, and they pipe the ghost of that rock through the vents to make us all pious little worshippers. And I…” He smiled, a terrible, broken thing. “I am the heretic. And you have walked into my confessional.”</w:t>
+      </w:r>
+    </w:p>
+    <w:p>
+      <w:pPr>
+        <w:pStyle w:val="BodyText"/>
+      </w:pPr>
+      <w:r>
+        <w:t xml:space="preserve">The false victory shattered. It didn’t collapse around me; it evaporated, revealing a landscape of horror far vaster than I had imagined. I hadn’t outmaneuvered the company. I had walked deeper into its gut. My plan—to find a broken man and learn a simple truth of murder—was the fantasy of a child. The reality was a slow, systemic digestion of the human soul. My brother wasn’t a clue. He was a casualty. And I had just made myself one.</w:t>
+      </w:r>
+    </w:p>
+    <w:p>
+      <w:pPr>
+        <w:pStyle w:val="BodyText"/>
+      </w:pPr>
+      <w:r>
+        <w:t xml:space="preserve">I sat there, hollowed out. The pass in my pocket was not a key. It was a tag, marking the moment I voluntarily entered the slaughterhouse. I had thought the class struggle was fought with strikes and sabotage, with whispered plans in dark corners. It wasn’t. It was fought in the neural pathways, with a resonance that turned your own mind into the enemy. The ultimate victory was not making you work, but making you</w:t>
+      </w:r>
+      <w:r>
+        <w:t xml:space="preserve"> </w:t>
+      </w:r>
+      <w:r>
+        <w:rPr>
+          <w:i/>
+          <w:iCs/>
+        </w:rPr>
+        <w:t xml:space="preserve">love</w:t>
+      </w:r>
+      <w:r>
+        <w:t xml:space="preserve"> </w:t>
+      </w:r>
+      <w:r>
+        <w:t xml:space="preserve">the work. Making you crave the silence of your own submission.</w:t>
+      </w:r>
+    </w:p>
+    <w:p>
+      <w:pPr>
+        <w:pStyle w:val="BodyText"/>
+      </w:pPr>
+      <w:r>
+        <w:t xml:space="preserve">“I have to get you out,” I said, the words automatic, meaningless.</w:t>
+      </w:r>
+    </w:p>
+    <w:p>
+      <w:pPr>
+        <w:pStyle w:val="BodyText"/>
+      </w:pPr>
+      <w:r>
+        <w:t xml:space="preserve">“To where?” he breathed. “The station? To hear the humming forever? Or another company town, where the dust just has a different flavor? There is no ‘out,’ Isabel. Only ‘in.’ And you are in it deeper than anyone. You’re in the walls.”</w:t>
+      </w:r>
+    </w:p>
+    <w:p>
+      <w:pPr>
+        <w:pStyle w:val="BodyText"/>
+      </w:pPr>
+      <w:r>
+        <w:t xml:space="preserve">He was right. The only person who had seen the play for what it was was here, broken. And I had joined him in the audience. We were both mad now.</w:t>
+      </w:r>
+    </w:p>
+    <w:p>
+      <w:pPr>
+        <w:pStyle w:val="BodyText"/>
+      </w:pPr>
+      <w:r>
+        <w:t xml:space="preserve">A shadow fell across the cot. The harried doctor stood there, his datapad in hand. He didn’t look at Mateo. He looked at me. “Visiting time is over. Liaison personnel are to return to the admin block for departure processing.”</w:t>
+      </w:r>
+    </w:p>
+    <w:p>
+      <w:pPr>
+        <w:pStyle w:val="BodyText"/>
+      </w:pPr>
+      <w:r>
+        <w:t xml:space="preserve">I stood. My legs held me. The surgeon’s discipline, a product of the very system I now saw, kept me upright. I looked down at my brother. The connection between us was a live wire of shared, terrible knowledge. There was no comfort to give. No promise to make.</w:t>
+      </w:r>
+    </w:p>
+    <w:p>
+      <w:pPr>
+        <w:pStyle w:val="BodyText"/>
+      </w:pPr>
+      <w:r>
+        <w:t xml:space="preserve">“I hear it now, Mateo,” I said softly.</w:t>
+      </w:r>
+    </w:p>
+    <w:p>
+      <w:pPr>
+        <w:pStyle w:val="BodyText"/>
+      </w:pPr>
+      <w:r>
+        <w:t xml:space="preserve">A single tear tracked through the grime on his temple. “Then I am sorry,” he whispered.</w:t>
+      </w:r>
+    </w:p>
+    <w:p>
+      <w:pPr>
+        <w:pStyle w:val="BodyText"/>
+      </w:pPr>
+      <w:r>
+        <w:t xml:space="preserve">I turned and followed the doctor out of the green gloom, back into the orange dust. The walk to the admin block was a march through a different world. Every face I passed, every hunched figure, I saw them anew. Not as defeated people, but as tuned instruments, playing a note of quiet despair that fed the station’s mighty, tranquil hum. My father had died not for disobedience, but for discovering the instrument’s source.</w:t>
+      </w:r>
+    </w:p>
+    <w:p>
+      <w:pPr>
+        <w:pStyle w:val="BodyText"/>
+      </w:pPr>
+      <w:r>
+        <w:t xml:space="preserve">The processing was swift, impersonal. My pass was scanned again. I was shepherded back onto the skiff, into the same hard seat. The other liaisons boarded, their low-priority tasks complete. No one spoke. The engines whined. We lifted into the bloody sky.</w:t>
+      </w:r>
+    </w:p>
+    <w:p>
+      <w:pPr>
+        <w:pStyle w:val="BodyText"/>
+      </w:pPr>
+      <w:r>
+        <w:t xml:space="preserve">As the shantytown fell away beneath us, a single, searing thought cut through the numbness.</w:t>
+      </w:r>
+    </w:p>
+    <w:p>
+      <w:pPr>
+        <w:pStyle w:val="BodyText"/>
+      </w:pPr>
+      <w:r>
+        <w:t xml:space="preserve">Mateo had data. Fragments. A reading from the core conduit.</w:t>
+      </w:r>
+    </w:p>
+    <w:p>
+      <w:pPr>
+        <w:pStyle w:val="BodyText"/>
+      </w:pPr>
+      <w:r>
+        <w:t xml:space="preserve">He said he was going to send it to me. He hadn’t. They had caught him.</w:t>
+      </w:r>
+    </w:p>
+    <w:p>
+      <w:pPr>
+        <w:pStyle w:val="BodyText"/>
+      </w:pPr>
+      <w:r>
+        <w:t xml:space="preserve">But what if he had?</w:t>
+      </w:r>
+    </w:p>
+    <w:p>
+      <w:pPr>
+        <w:pStyle w:val="BodyText"/>
+      </w:pPr>
+      <w:r>
+        <w:t xml:space="preserve">What if, in his madness, he had found a way? Not to send a transmission—that would be flagged—but to hide it somewhere? A ghost story with evidence, waiting for the one person who knew to listen for it.</w:t>
+      </w:r>
+    </w:p>
+    <w:p>
+      <w:pPr>
+        <w:pStyle w:val="BodyText"/>
+      </w:pPr>
+      <w:r>
+        <w:t xml:space="preserve">The skiff docked with a metallic clang. The familiar, filtered air of the station filled the cabin, clean and dead. I walked back into the machine, my clothes smelling of dust and decay. I was a carrier of contamination. I went straight to my berth, a cell I now understood was part of a hive mind’s honeycomb.</w:t>
+      </w:r>
+    </w:p>
+    <w:p>
+      <w:pPr>
+        <w:pStyle w:val="BodyText"/>
+      </w:pPr>
+      <w:r>
+        <w:t xml:space="preserve">I emptied my pockets onto the bunk. The pass. A few credit chits. A worn stylus.</w:t>
+      </w:r>
+    </w:p>
+    <w:p>
+      <w:pPr>
+        <w:pStyle w:val="BodyText"/>
+      </w:pPr>
+      <w:r>
+        <w:t xml:space="preserve">And the letter.</w:t>
+      </w:r>
+    </w:p>
+    <w:p>
+      <w:pPr>
+        <w:pStyle w:val="BodyText"/>
+      </w:pPr>
+      <w:r>
+        <w:t xml:space="preserve">The paper was soft from handling, the cheap fibers drinking the sweat and oil of my fingers.</w:t>
+      </w:r>
+      <w:r>
+        <w:t xml:space="preserve"> </w:t>
+      </w:r>
+      <w:r>
+        <w:rPr>
+          <w:i/>
+          <w:iCs/>
+        </w:rPr>
+        <w:t xml:space="preserve">Para Isabel Ríos. De su hermano.</w:t>
+      </w:r>
+    </w:p>
+    <w:p>
+      <w:pPr>
+        <w:pStyle w:val="BodyText"/>
+      </w:pPr>
+      <w:r>
+        <w:t xml:space="preserve">I had read it a hundred times. The plea. The mention of proof. I had studied every word.</w:t>
+      </w:r>
+    </w:p>
+    <w:p>
+      <w:pPr>
+        <w:pStyle w:val="BodyText"/>
+      </w:pPr>
+      <w:r>
+        <w:t xml:space="preserve">But I had never studied the paper itself.</w:t>
+      </w:r>
+    </w:p>
+    <w:p>
+      <w:pPr>
+        <w:pStyle w:val="BodyText"/>
+      </w:pPr>
+      <w:r>
+        <w:t xml:space="preserve">My hands, steady now with a new, cold purpose, held the sheet up to the dim berth light. I looked past the ink. I looked at the texture, the weave. It was cheap pulp, uneven. And there, in the bottom right corner, almost invisible against the mottled grey, was a pattern. Not a pattern. A series of tiny, deliberate indentations. Pinpricks.</w:t>
+      </w:r>
+    </w:p>
+    <w:p>
+      <w:pPr>
+        <w:pStyle w:val="BodyText"/>
+      </w:pPr>
+      <w:r>
+        <w:t xml:space="preserve">A man in a company clinic, with no access to a terminal, no way to send data. But he had a needle. And he had the paper of his warning.</w:t>
+      </w:r>
+    </w:p>
+    <w:p>
+      <w:pPr>
+        <w:pStyle w:val="BodyText"/>
+      </w:pPr>
+      <w:r>
+        <w:t xml:space="preserve">My brother, the heretic, had not just written me a letter.</w:t>
+      </w:r>
+    </w:p>
+    <w:p>
+      <w:pPr>
+        <w:pStyle w:val="BodyText"/>
+      </w:pPr>
+      <w:r>
+        <w:t xml:space="preserve">He had written me a schematic.</w:t>
+      </w:r>
+    </w:p>
+    <w:p>
+      <w:pPr>
+        <w:pStyle w:val="BodyText"/>
+      </w:pPr>
+      <w:r>
+        <w:t xml:space="preserve">The performance was over. The surgeon in the dark was gone. In her place was a saboteur, standing in the heart of the machine, holding a map to its poisoned heart. The ghost had not just spoken. He had given me the tools to make the silence scream for real. And the first thing I had to do was find the access point he had used, before the company realized the madman in the shed had not just confessed to his sister, but had ordained her.</w:t>
+      </w:r>
+    </w:p>
+    <w:p>
+      <w:r>
+        <w:pict>
+          <v:rect style="width:0;height:1.5pt" o:hralign="center" o:hrstd="t" o:hr="t"/>
+        </w:pict>
+      </w:r>
+    </w:p>
+    <w:bookmarkEnd w:id="46"/>
+    <w:bookmarkEnd w:id="47"/>
+    <w:bookmarkStart w:id="49" w:name="chapter-19"/>
+    <w:p>
+      <w:pPr>
+        <w:pStyle w:val="Heading1"/>
+      </w:pPr>
+      <w:r>
+        <w:t xml:space="preserve">Chapter 19</w:t>
+      </w:r>
+    </w:p>
+    <w:bookmarkStart w:id="48" w:name="chapter-19-1"/>
+    <w:p>
+      <w:pPr>
+        <w:pStyle w:val="Heading2"/>
+      </w:pPr>
+      <w:r>
+        <w:rPr>
+          <w:b/>
+          <w:bCs/>
+        </w:rPr>
+        <w:t xml:space="preserve">CHAPTER 19</w:t>
+      </w:r>
+    </w:p>
+    <w:p>
+      <w:pPr>
+        <w:pStyle w:val="FirstParagraph"/>
+      </w:pPr>
+      <w:r>
+        <w:t xml:space="preserve">The schematic was not in the ink. It was in the skin of the paper. My brother, with a clinic needle and a heretic’s patience, had pressed a constellation of truths into the cheap pulp. I saw it now, laid bare under the flat, sterile light of my berth. The pinpricks were a map of pressure points, a diagram of the station’s arterial system. They marked junctions, conduits, the silent places where the company’s data-blood pooled before being pumped back into the hive. One cluster, denser than the rest, was labeled in his cramped script, squeezed between the lines of his plea:</w:t>
+      </w:r>
+      <w:r>
+        <w:t xml:space="preserve"> </w:t>
+      </w:r>
+      <w:r>
+        <w:rPr>
+          <w:i/>
+          <w:iCs/>
+        </w:rPr>
+        <w:t xml:space="preserve">El cuarto de los olvidados.</w:t>
+      </w:r>
+    </w:p>
+    <w:p>
+      <w:pPr>
+        <w:pStyle w:val="BodyText"/>
+      </w:pPr>
+      <w:r>
+        <w:t xml:space="preserve">The room of the forgotten.</w:t>
+      </w:r>
+    </w:p>
+    <w:p>
+      <w:pPr>
+        <w:pStyle w:val="BodyText"/>
+      </w:pPr>
+      <w:r>
+        <w:t xml:space="preserve">It was not on any official schematic. I knew the station’s public blueprints the way I knew the lines of my own palms—the habitation rings, the command spire, the vast public atria with their false sunlight and recycled air. This was different. This was a cyst, a pocket of dead space between the inner hull and the secondary environmental processors. A place built and then sealed away, its access hatches painted over, its very existence scrubbed from the logs. A place for a man to go and be unseen. Or for a system to hide its rot.</w:t>
+      </w:r>
+    </w:p>
+    <w:p>
+      <w:pPr>
+        <w:pStyle w:val="BodyText"/>
+      </w:pPr>
+      <w:r>
+        <w:t xml:space="preserve">My hands did not shake. The cold purpose that had settled in my bones on the skiff was a solid thing now, a lodestone in my chest. I was a carrier of contamination. I had walked back into the machine reeking of the Dust, of sweat and decay and truths that were supposed to stay buried. The station’s air, so clean it tasted of nothing, was a lie. I was the truth, moving through its veins.</w:t>
+      </w:r>
+    </w:p>
+    <w:p>
+      <w:pPr>
+        <w:pStyle w:val="BodyText"/>
+      </w:pPr>
+      <w:r>
+        <w:t xml:space="preserve">I folded the letter along its old creases, the paper sighing. I tucked it back into the inner pocket of my worksuit, against my ribs, where it lay like a second, paper heart. The performance was over. The surgeon who carved company scripture into flesh was a costume I had shed. What remained was the saboteur, the sister, holding a map drawn in pinpricks and blood.</w:t>
+      </w:r>
+    </w:p>
+    <w:p>
+      <w:pPr>
+        <w:pStyle w:val="BodyText"/>
+      </w:pPr>
+      <w:r>
+        <w:t xml:space="preserve">The shift-change klaxon bled through the bulkhead, a toneless bleat. I moved with the tide of bodies leaving the dormitory ring, my head down, my gait the same weary shuffle as the rest. We were a river of grey worksuits, flowing toward the commissary for our allotted nutrient paste and reconstituted coffee. Our eyes were on the floor, on the backs of the boots in front of us. No one looked up. To look up was to invite notice, to suggest you had energy to spare. I kept my gaze on the scuffed deck plating, my mind tracing the phantom lines of my brother’s map.</w:t>
+      </w:r>
+    </w:p>
+    <w:p>
+      <w:pPr>
+        <w:pStyle w:val="BodyText"/>
+      </w:pPr>
+      <w:r>
+        <w:t xml:space="preserve">At the commissary hatch, I broke from the flow. A subtle sidestep, a dip of the shoulder as if adjusting a strap. The current of bodies passed me, swallowed by the wide doorway and the smell of steamed protein and disinfectant. I pressed myself into an alcove housing a potted fern, its leaves a brittle, artificial green. I waited, counting breaths, until the corridor was empty. The silence here was different from the Dust. It was a held breath, the silence of a watched thing.</w:t>
+      </w:r>
+    </w:p>
+    <w:p>
+      <w:pPr>
+        <w:pStyle w:val="BodyText"/>
+      </w:pPr>
+      <w:r>
+        <w:t xml:space="preserve">According to the pinpricks, the nearest access point was in Sector G-7, a maintenance sub-corridor behind the waste reclamation plant. The reek was the first landmark—a sharp, chemical tang undercut by the sweet-sour ghost of organic decay. It was a smell the station could not fully erase, only process and disguise. It was a smell people avoided. That was the point.</w:t>
+      </w:r>
+    </w:p>
+    <w:p>
+      <w:pPr>
+        <w:pStyle w:val="BodyText"/>
+      </w:pPr>
+      <w:r>
+        <w:t xml:space="preserve">The hatch to the sub-corridor was unmarked, its handle dull with a patina of grime and neglect. A standard palm-plate was set into the bulkhead beside it, dark and dormant. My brother’s map indicated this was a blind spot. A place where the station’s omnipresent gaze flickered, where the data-stream thinned to a trickle. The company’s eyes were on the production floors, the command decks, the public spaces. They did not watch the guts. They assumed the guts had no mind of their own.</w:t>
+      </w:r>
+    </w:p>
+    <w:p>
+      <w:pPr>
+        <w:pStyle w:val="BodyText"/>
+      </w:pPr>
+      <w:r>
+        <w:t xml:space="preserve">I pulled the stylus from my pocket. It was a cheap, company-issued tool, its tip worn down from a thousand inventory checks. I pried at the edge of the palm-plate’s casing. It gave with a faint, metallic sigh. Behind it was a nest of fiber-optic threads, glowing with soft, colored light—blue, green, amber. The station’s nervous system. My brother’s pinpricks had shown the sequence: a bypass, not a breach. A way to ask a simple, stupid question of the door that would not be logged as an anomaly.</w:t>
+      </w:r>
+    </w:p>
+    <w:p>
+      <w:pPr>
+        <w:pStyle w:val="BodyText"/>
+      </w:pPr>
+      <w:r>
+        <w:t xml:space="preserve">My fingers, steady and precise, found the two primary conduits. Blue for command. Amber for status. I did not cut them. I bent them, bringing the exposed filaments together until the light kissed. A marriage of signals. For three seconds, the amber light pulsed, querying the door’s state. The blue light, forced into the circuit, answered with the standby code for</w:t>
+      </w:r>
+      <w:r>
+        <w:t xml:space="preserve"> </w:t>
+      </w:r>
+      <w:r>
+        <w:rPr>
+          <w:i/>
+          <w:iCs/>
+        </w:rPr>
+        <w:t xml:space="preserve">secured; no fault</w:t>
+      </w:r>
+      <w:r>
+        <w:t xml:space="preserve">. The door’s simple mind was satisfied. The lock disengaged with a clunk that was shockingly loud in the empty corridor.</w:t>
+      </w:r>
+    </w:p>
+    <w:p>
+      <w:pPr>
+        <w:pStyle w:val="BodyText"/>
+      </w:pPr>
+      <w:r>
+        <w:t xml:space="preserve">I slipped inside, pulling the hatch closed behind me. The sound of the lock re-engaging was a final, sealing thud.</w:t>
+      </w:r>
+    </w:p>
+    <w:p>
+      <w:pPr>
+        <w:pStyle w:val="BodyText"/>
+      </w:pPr>
+      <w:r>
+        <w:t xml:space="preserve">The darkness was absolute. It was a physical thing, a weight on the eyes. I stood still, letting my breath settle, listening. The only sound was the distant, sub-aural hum of the station’s heart, a vibration felt in the teeth more than heard. I fumbled for the worksuit’s pathetic excuse for a belt-light, a dim yellow bulb that cast a pool of jaundiced light at my feet.</w:t>
+      </w:r>
+    </w:p>
+    <w:p>
+      <w:pPr>
+        <w:pStyle w:val="BodyText"/>
+      </w:pPr>
+      <w:r>
+        <w:t xml:space="preserve">I was in a narrow service tunnel. Conduits and pipes lined the walls, sheathed in insulation that was fraying, weeping strange, metallic odors. The air was stale, tasting of dust and cold metal. My light caught the ghostly trails of boot prints in the grime on the floor. One set. Recent. My brother’s.</w:t>
+      </w:r>
+    </w:p>
+    <w:p>
+      <w:pPr>
+        <w:pStyle w:val="BodyText"/>
+      </w:pPr>
+      <w:r>
+        <w:t xml:space="preserve">The tunnel sloped downward, a gentle decline that pulled me deeper into the station’s bowels. The hum grew louder, resolving into distinct layers—the throb of pumps, the whine of circulators, the hiss of steam through a valve. This was the station’s true voice, a mechanical cacophony masked by the artificial quiet of the habitation decks. I followed the footprints. They were a guide more reliable than any map.</w:t>
+      </w:r>
+    </w:p>
+    <w:p>
+      <w:pPr>
+        <w:pStyle w:val="BodyText"/>
+      </w:pPr>
+      <w:r>
+        <w:t xml:space="preserve">After two hundred meters, the tunnel ended in another hatch. This one was older, its metal pitted, its wheel-lock stiff with disuse. I set my shoulder against it and turned. The mechanism protested, shrieking, then gave all at once, spinning freely. The hatch swung inward.</w:t>
+      </w:r>
+    </w:p>
+    <w:p>
+      <w:pPr>
+        <w:pStyle w:val="BodyText"/>
+      </w:pPr>
+      <w:r>
+        <w:t xml:space="preserve">The room of the forgotten was not a room. It was a cavity.</w:t>
+      </w:r>
+    </w:p>
+    <w:p>
+      <w:pPr>
+        <w:pStyle w:val="BodyText"/>
+      </w:pPr>
+      <w:r>
+        <w:t xml:space="preserve">My belt-light did not reach the far walls. It illuminated a cavernous space, a bubble between the station’s structural ribs. The air was cold and dry, smelling of ozone and old metal. In the center of the space, illuminated by my feeble beam, was a nest.</w:t>
+      </w:r>
+    </w:p>
+    <w:p>
+      <w:pPr>
+        <w:pStyle w:val="BodyText"/>
+      </w:pPr>
+      <w:r>
+        <w:t xml:space="preserve">A cot, stripped bare, its fabric stained. A small, upturned crate served as a table. On it sat a cracked carafe, empty, and a single, chipped ceramic bowl. Scattered around were the artifacts of a prolonged, solitary vigil: food wrappers flattened and stacked with neat, desperate order; a sheaf of real paper, covered in dense, frantic handwriting; a cluster of stolen tools—wire-strippers, a soldering iron, spools of conductive filament. And at the heart of it, wired into a spaghetti-tangle of cables that snaked up into the darkness to tap the main data-conduits overhead, was a terminal.</w:t>
+      </w:r>
+    </w:p>
+    <w:p>
+      <w:pPr>
+        <w:pStyle w:val="BodyText"/>
+      </w:pPr>
+      <w:r>
+        <w:t xml:space="preserve">Not a company terminal. A bastard thing. Its casing was scavenged from three different models, held together with polymer weld and hope. Its screen was dark. This was his altar. This was where my brother, the company surgeon, had listened for the ghost in the machine. And where he had found it.</w:t>
+      </w:r>
+    </w:p>
+    <w:p>
+      <w:pPr>
+        <w:pStyle w:val="BodyText"/>
+      </w:pPr>
+      <w:r>
+        <w:t xml:space="preserve">I approached slowly, the grit on the floor crunching under my boots. I picked up the top sheet of paper. His handwriting was a frantic scrawl, the letters pressed deep into the fiber.</w:t>
+      </w:r>
+    </w:p>
+    <w:p>
+      <w:pPr>
+        <w:pStyle w:val="BodyText"/>
+      </w:pPr>
+      <w:r>
+        <w:rPr>
+          <w:i/>
+          <w:iCs/>
+        </w:rPr>
+        <w:t xml:space="preserve">Day 117. Signal strength increased 0.3%. Pattern holds. It is not random noise. It is a structure. A language of decay. It speaks of the flaw in the core conduit, the instability they have patched with code. The patch is a tourniquet on a severed artery. It will not hold. They know it will not hold.</w:t>
+      </w:r>
+    </w:p>
+    <w:p>
+      <w:pPr>
+        <w:pStyle w:val="BodyText"/>
+      </w:pPr>
+      <w:r>
+        <w:rPr>
+          <w:i/>
+          <w:iCs/>
+        </w:rPr>
+        <w:t xml:space="preserve">Day 121. Correlated the signal peaks with the maintenance logs for Sector D-12. Three minor pressure fluctuations, logged as sensor ghosts. They are not ghosts. They are the station’s pulse, growing arrhythmic. The machine is sick. They are treating the symptoms and calling it health.</w:t>
+      </w:r>
+    </w:p>
+    <w:p>
+      <w:pPr>
+        <w:pStyle w:val="BodyText"/>
+      </w:pPr>
+      <w:r>
+        <w:rPr>
+          <w:i/>
+          <w:iCs/>
+        </w:rPr>
+        <w:t xml:space="preserve">Day 129. Isolated the carrier frequency. It is a sub-channel of the main operational band. They are broadcasting the silence on top of it, a white-noise blanket. But underneath… underneath, it is screaming.</w:t>
+      </w:r>
+    </w:p>
+    <w:p>
+      <w:pPr>
+        <w:pStyle w:val="BodyText"/>
+      </w:pPr>
+      <w:r>
+        <w:t xml:space="preserve">I lowered the paper. My breath fogged in the cold air. He had not been mad. He had been auditing. He had sat in this cold, dark cavity, listening to the station die by inches, and he had documented every failing breath. The company had not silenced a heretic. They had disappeared a whistleblower.</w:t>
+      </w:r>
+    </w:p>
+    <w:p>
+      <w:pPr>
+        <w:pStyle w:val="BodyText"/>
+      </w:pPr>
+      <w:r>
+        <w:t xml:space="preserve">My eyes went to the jury-rigged terminal. His map, his pinprick letter, had led me here. But it was not the end. It was the beginning. The proof was not in this room. The proof</w:t>
+      </w:r>
+      <w:r>
+        <w:t xml:space="preserve"> </w:t>
+      </w:r>
+      <w:r>
+        <w:rPr>
+          <w:i/>
+          <w:iCs/>
+        </w:rPr>
+        <w:t xml:space="preserve">was</w:t>
+      </w:r>
+      <w:r>
+        <w:t xml:space="preserve"> </w:t>
+      </w:r>
+      <w:r>
+        <w:t xml:space="preserve">the room. His notes, his logs, his very presence here—they were evidence of the company’s crime. Not the crime of silencing him, but the greater crime: they knew. They knew about the flaw, the instability in the core that their own engineers had designed into the first colony ships, the flaw they had hidden behind layers of proprietary code and non-disclosure agreements. My brother had found the original sin.</w:t>
+      </w:r>
+    </w:p>
+    <w:p>
+      <w:pPr>
+        <w:pStyle w:val="BodyText"/>
+      </w:pPr>
+      <w:r>
+        <w:t xml:space="preserve">And he had not just documented it. The final line on the last sheet of paper was not a note. It was an instruction.</w:t>
+      </w:r>
+    </w:p>
+    <w:p>
+      <w:pPr>
+        <w:pStyle w:val="BodyText"/>
+      </w:pPr>
+      <w:r>
+        <w:rPr>
+          <w:i/>
+          <w:iCs/>
+        </w:rPr>
+        <w:t xml:space="preserve">The silence is a broadcast. To make it speak, you must give it a voice. Tap the carrier. Feed it back into the main array, uncompressed, unfiltered. Let the station hear its own sickness. They cannot silence what everyone can hear.</w:t>
+      </w:r>
+    </w:p>
+    <w:p>
+      <w:pPr>
+        <w:pStyle w:val="BodyText"/>
+      </w:pPr>
+      <w:r>
+        <w:t xml:space="preserve">He had drawn a rough diagram. It showed the tap he had made on the data-conduit, and a second line, drawn in red, looping back to the station’s primary internal comms array. He had built the tap. He had not built the loop. He had run out of time.</w:t>
+      </w:r>
+    </w:p>
+    <w:p>
+      <w:pPr>
+        <w:pStyle w:val="BodyText"/>
+      </w:pPr>
+      <w:r>
+        <w:t xml:space="preserve">They had caught him.</w:t>
+      </w:r>
+    </w:p>
+    <w:p>
+      <w:pPr>
+        <w:pStyle w:val="BodyText"/>
+      </w:pPr>
+      <w:r>
+        <w:t xml:space="preserve">But I was here.</w:t>
+      </w:r>
+    </w:p>
+    <w:p>
+      <w:pPr>
+        <w:pStyle w:val="BodyText"/>
+      </w:pPr>
+      <w:r>
+        <w:t xml:space="preserve">I set the papers down. My hands went to the tangle of cables. I followed the main tap, my fingers tracing the illicit connection he had soldered into the company’s pristine data-line. It was a beautiful, ugly piece of work—clandestine, efficient, a scalpel’s cut into the artery. The second set of wires, the ones for the feedback loop, were cut short, their ends stripped and waiting.</w:t>
+      </w:r>
+    </w:p>
+    <w:p>
+      <w:pPr>
+        <w:pStyle w:val="BodyText"/>
+      </w:pPr>
+      <w:r>
+        <w:t xml:space="preserve">My brother had ordained me.</w:t>
+      </w:r>
+    </w:p>
+    <w:p>
+      <w:pPr>
+        <w:pStyle w:val="BodyText"/>
+      </w:pPr>
+      <w:r>
+        <w:t xml:space="preserve">From my pocket, I took the spool of conductive filament I had lifted from a maintenance locker days ago, a vague plan forming even then. The filament was fine, almost hair-like, coated in a non-reactive polymer. I fed one end into the waiting clamp on the feedback line. The other end I began to weave through the cable-runs along the wall, heading in the direction of the internal comms nexus. It was painstaking work. Every few meters, I had to stop, pry open an access panel, find a path through the forest of existing wiring. My world shrank to the circle of my belt-light, the feel of the filament between my fingers, the smell of cold metal and my own sweat.</w:t>
+      </w:r>
+    </w:p>
+    <w:p>
+      <w:pPr>
+        <w:pStyle w:val="BodyText"/>
+      </w:pPr>
+      <w:r>
+        <w:t xml:space="preserve">Time lost meaning. It was measured in meters of filament laid, in junctions passed. The station’s mechanical heartbeat was my only clock. I was a seamstress, stitching a thread of truth through the body of the lie.</w:t>
+      </w:r>
+    </w:p>
+    <w:p>
+      <w:pPr>
+        <w:pStyle w:val="BodyText"/>
+      </w:pPr>
+      <w:r>
+        <w:t xml:space="preserve">I reached a major junction box, a large, brushed steel cabinet humming with power. This was it. The main feed for the station’s intercom, the system that piped the company’s soothing announcements, the shift-change tones, the bland, inoffensive music into every corridor, every berth, every public space. The voice of the machine.</w:t>
+      </w:r>
+    </w:p>
+    <w:p>
+      <w:pPr>
+        <w:pStyle w:val="BodyText"/>
+      </w:pPr>
+      <w:r>
+        <w:t xml:space="preserve">The access panel was secured with a company bolt-head, a six-pointed star. I had no key. I looked at it for a long moment. Then I took my stylus again. I inserted it into the center of the star, not to turn it, but to pry. I jammed it in, leveraging with a slow, steady pressure. The cheap metal of the stylus bent. Then, with a sharp</w:t>
+      </w:r>
+      <w:r>
+        <w:t xml:space="preserve"> </w:t>
+      </w:r>
+      <w:r>
+        <w:rPr>
+          <w:i/>
+          <w:iCs/>
+        </w:rPr>
+        <w:t xml:space="preserve">crack</w:t>
+      </w:r>
+      <w:r>
+        <w:t xml:space="preserve">, the bolt-head’s casing split. I picked the pieces out with my fingernails. The panel swung open.</w:t>
+      </w:r>
+    </w:p>
+    <w:p>
+      <w:pPr>
+        <w:pStyle w:val="BodyText"/>
+      </w:pPr>
+      <w:r>
+        <w:t xml:space="preserve">Inside was a rainbow of connection ports. I found the primary input hub. My brother’s diagram was etched behind my eyes. I spliced the filament into the hub, attaching it to the auxiliary channel. A channel meant for emergency overrides, for priority announcements from Command. It was never used. It was always listening.</w:t>
+      </w:r>
+    </w:p>
+    <w:p>
+      <w:pPr>
+        <w:pStyle w:val="BodyText"/>
+      </w:pPr>
+      <w:r>
+        <w:t xml:space="preserve">The connection was made. A thread of copper now ran from the screaming silence in the data-conduit to the station’s own mouth.</w:t>
+      </w:r>
+    </w:p>
+    <w:p>
+      <w:pPr>
+        <w:pStyle w:val="BodyText"/>
+      </w:pPr>
+      <w:r>
+        <w:t xml:space="preserve">I had the tap. I had the loop. All that was left was the switch.</w:t>
+      </w:r>
+    </w:p>
+    <w:p>
+      <w:pPr>
+        <w:pStyle w:val="BodyText"/>
+      </w:pPr>
+      <w:r>
+        <w:t xml:space="preserve">I made my way back to the cavity, to the nest. My brother’s terminal sat dark. I did not need it. The switch was a physical thing, a crude lever he had fashioned from a piece of scrap and a spring. It was wired into the feedback line, a hand’s breadth from the tap. To throw it would be to complete the circuit. To let the ghost speak through every speaker in the station.</w:t>
+      </w:r>
+    </w:p>
+    <w:p>
+      <w:pPr>
+        <w:pStyle w:val="BodyText"/>
+      </w:pPr>
+      <w:r>
+        <w:t xml:space="preserve">My hand hovered over the lever. The cold in the cavity was inside me now. This was not sabotage for destruction. It was surgery. It was lancing a wound. The poison would come out. Everyone would hear it. The machine would diagnose itself in a voice of static and pain, and there would be no ignoring it.</w:t>
+      </w:r>
+    </w:p>
+    <w:p>
+      <w:pPr>
+        <w:pStyle w:val="BodyText"/>
+      </w:pPr>
+      <w:r>
+        <w:t xml:space="preserve">But it would also be a flare in the dark. The moment I threw that switch, the system would register the feedback loop as a catastrophic fault. It would trace it. It would find this cavity. It would find me.</w:t>
+      </w:r>
+    </w:p>
+    <w:p>
+      <w:pPr>
+        <w:pStyle w:val="BodyText"/>
+      </w:pPr>
+      <w:r>
+        <w:t xml:space="preserve">I thought of my father’s shirts in the tin tub, the water gone grey. The ache in the shoulders from scrubbing. The letter in my waistband, its corner digging in. The boy, Miguelito, spitting in the dust. The company clinic, clean and quiet. The Dust, reclaiming its own.</w:t>
+      </w:r>
+    </w:p>
+    <w:p>
+      <w:pPr>
+        <w:pStyle w:val="BodyText"/>
+      </w:pPr>
+      <w:r>
+        <w:t xml:space="preserve">My brother’s voice, from the letter, from the notes, was in my head.</w:t>
+      </w:r>
+      <w:r>
+        <w:t xml:space="preserve"> </w:t>
+      </w:r>
+      <w:r>
+        <w:rPr>
+          <w:i/>
+          <w:iCs/>
+        </w:rPr>
+        <w:t xml:space="preserve">They cannot silence what everyone can hear.</w:t>
+      </w:r>
+    </w:p>
+    <w:p>
+      <w:pPr>
+        <w:pStyle w:val="BodyText"/>
+      </w:pPr>
+      <w:r>
+        <w:t xml:space="preserve">My fingers closed around the lever. It was cold, the metal biting into my skin.</w:t>
+      </w:r>
+    </w:p>
+    <w:p>
+      <w:pPr>
+        <w:pStyle w:val="BodyText"/>
+      </w:pPr>
+      <w:r>
+        <w:t xml:space="preserve">I threw it.</w:t>
+      </w:r>
+    </w:p>
+    <w:p>
+      <w:pPr>
+        <w:pStyle w:val="BodyText"/>
+      </w:pPr>
+      <w:r>
+        <w:t xml:space="preserve">For a second, nothing. Then, a low, resonant thrum seemed to pass through the deck plates, up through the soles of my boots, into my bones. It was the station’s hum, but distorted, deepened. From the terminal, a light flickered—a single, red diode blinked once, twice.</w:t>
+      </w:r>
+    </w:p>
+    <w:p>
+      <w:pPr>
+        <w:pStyle w:val="BodyText"/>
+      </w:pPr>
+      <w:r>
+        <w:t xml:space="preserve">And then the scream began.</w:t>
+      </w:r>
+    </w:p>
+    <w:p>
+      <w:pPr>
+        <w:pStyle w:val="BodyText"/>
+      </w:pPr>
+      <w:r>
+        <w:t xml:space="preserve">It was not a human sound. It was a wave of pure data-noise, rendered into audio—a torrent of static, shrieks of feedback, the guttural stutter of corrupted machine code. It was the sound of the flaw, the instability, the patched-over rupture in the core conduit. It was the sound of the silence they broadcast, stripped bare. It erupted from the terminal’s tiny speaker, a pitiful, raging thing in the dark cavity.</w:t>
+      </w:r>
+    </w:p>
+    <w:p>
+      <w:pPr>
+        <w:pStyle w:val="BodyText"/>
+      </w:pPr>
+      <w:r>
+        <w:t xml:space="preserve">But that was just the local monitor. Out there, in the bright, clean corridors of the habitation rings, in the commissaries, the work floors, the command decks, it was pouring from every grille, every public address speaker. It was in the air, inescapable. The voice of the machine was no longer a bland, soothing lie. It was a death rattle.</w:t>
+      </w:r>
+    </w:p>
+    <w:p>
+      <w:pPr>
+        <w:pStyle w:val="BodyText"/>
+      </w:pPr>
+      <w:r>
+        <w:t xml:space="preserve">Alarms began. Not the simple shift-change bleat, but the piercing, panicked wail of critical systems alerts. Red light strobed through the crack under the hatch, painting the floor of the cavity in pulses of emergency.</w:t>
+      </w:r>
+    </w:p>
+    <w:p>
+      <w:pPr>
+        <w:pStyle w:val="BodyText"/>
+      </w:pPr>
+      <w:r>
+        <w:t xml:space="preserve">They would come now. They would follow the scream to its source.</w:t>
+      </w:r>
+    </w:p>
+    <w:p>
+      <w:pPr>
+        <w:pStyle w:val="BodyText"/>
+      </w:pPr>
+      <w:r>
+        <w:t xml:space="preserve">I stood in the center of my brother’s nest, the architect of the noise. I had given the ghost a voice. I had made the silence scream. The first part of his ordination was complete.</w:t>
+      </w:r>
+    </w:p>
+    <w:p>
+      <w:pPr>
+        <w:pStyle w:val="BodyText"/>
+      </w:pPr>
+      <w:r>
+        <w:t xml:space="preserve">The second part was to survive it.</w:t>
+      </w:r>
+    </w:p>
+    <w:p>
+      <w:pPr>
+        <w:pStyle w:val="BodyText"/>
+      </w:pPr>
+      <w:r>
+        <w:t xml:space="preserve">I turned my back on the terminal, on the cot, on the chipped bowl. I moved to the wall, to a section my brother’s notes had mentioned only in passing. A secondary egress. A vent shaft, long disused, that led to the outer hull service crawlways. A road for maintenance drones. A road for a saboteur.</w:t>
+      </w:r>
+    </w:p>
+    <w:p>
+      <w:pPr>
+        <w:pStyle w:val="BodyText"/>
+      </w:pPr>
+      <w:r>
+        <w:t xml:space="preserve">I pried the cover loose. The darkness within was absolute, smelling of stale lubricant and void. I did not look back. I climbed into the mouth of the machine, the scream of its wounded heart echoing around me, a funeral dirge and a war cry both. I left the room of the forgotten behind, carrying its truth with me, a live wire in my chest. The hunt was on. But now, the whole station was listening. And in the chaos of its own screaming, a woman in a grey worksuit might just become invisible.</w:t>
+      </w:r>
+    </w:p>
+    <w:p>
+      <w:r>
+        <w:pict>
+          <v:rect style="width:0;height:1.5pt" o:hralign="center" o:hrstd="t" o:hr="t"/>
+        </w:pict>
+      </w:r>
+    </w:p>
+    <w:bookmarkEnd w:id="48"/>
+    <w:bookmarkEnd w:id="49"/>
+    <w:bookmarkStart w:id="51" w:name="chapter-20"/>
+    <w:p>
+      <w:pPr>
+        <w:pStyle w:val="Heading1"/>
+      </w:pPr>
+      <w:r>
+        <w:t xml:space="preserve">Chapter 20</w:t>
+      </w:r>
+    </w:p>
+    <w:bookmarkStart w:id="50" w:name="chapter-20-1"/>
+    <w:p>
+      <w:pPr>
+        <w:pStyle w:val="Heading2"/>
+      </w:pPr>
+      <w:r>
+        <w:rPr>
+          <w:b/>
+          <w:bCs/>
+        </w:rPr>
+        <w:t xml:space="preserve">CHAPTER 20</w:t>
+      </w:r>
+    </w:p>
+    <w:p>
+      <w:pPr>
+        <w:pStyle w:val="FirstParagraph"/>
+      </w:pPr>
+      <w:r>
+        <w:t xml:space="preserve">The crawlway was a throat. It swallowed me whole, the metal ribs of its structure pressing in from all sides, a cold, mechanical constriction. The scream from the public address system was muffled here, transformed into a deep, resonant thrumming in the plating, a vibration that traveled up through my knees and palms as I crawled. It was no longer a sound to hear, but a disease in the station’s bones. I moved by memory of schematics, by the pressure of my brother’s notes against my thigh, a folded catechism in my pocket. The light from the cavity hatch vanished after the first turn, eaten by the absolute black. I did not fumble for a torch. Light was a confession. I navigated by touch, by the smell of ozone from ancient wiring, by the taste of ferric dust on my tongue.</w:t>
+      </w:r>
+    </w:p>
+    <w:p>
+      <w:pPr>
+        <w:pStyle w:val="BodyText"/>
+      </w:pPr>
+      <w:r>
+        <w:t xml:space="preserve">My hands found the junctions my brother had marked. A left where a main coolant pipe, dormant and cold, hummed a false note. A right where the grating under my fingers gave way to the smoother, milled finish of an access panel for drone service. The world beyond the thin metal was a symphony of panic. The scream had metastasized. Beneath its static howl, I could hear the new, human noises: the distant, tinny blare of shouted orders over comms, the drumbeat of running boots in a corridor two layers away, the low, shuddering groan of a bulkhead sealing—a section being quarantined. They were cutting the station into pieces, trying to isolate the infection. They were building a prison, and I was in its walls.</w:t>
+      </w:r>
+    </w:p>
+    <w:p>
+      <w:pPr>
+        <w:pStyle w:val="BodyText"/>
+      </w:pPr>
+      <w:r>
+        <w:t xml:space="preserve">I crawled for an hour, or perhaps a day. Time in the dark gut of the machine was measured in heartbeats, in the slow burn of muscles pushed past fatigue. The worksuit, my anonymous grey skin, was soaked through at the knees and elbows, the fabric grinding grit into the flesh beneath. I was no longer Isabel. I was a set of working parts: eyes straining for the faintest etch of light, ears parsing the station’s distress, hands testing each rivet and seam ahead for weakness. I was the flaw, moving through the flaw.</w:t>
+      </w:r>
+    </w:p>
+    <w:p>
+      <w:pPr>
+        <w:pStyle w:val="BodyText"/>
+      </w:pPr>
+      <w:r>
+        <w:t xml:space="preserve">A pale, sickly glow appeared ahead, not the clean white of habitation lighting, but the urgent pulse of red. An emergency panel. I slowed, inching forward until I could peer through a vent slat.</w:t>
+      </w:r>
+    </w:p>
+    <w:p>
+      <w:pPr>
+        <w:pStyle w:val="BodyText"/>
+      </w:pPr>
+      <w:r>
+        <w:t xml:space="preserve">A service corridor, narrow and cluttered with tool lockers. The red light strobed, painting the scene in jarring, frozen tableaus. Two security techs in black uniforms were there, their backs to me. One was on his knees, a diagnostic slate in his hand, its cables snaking into an open wall panel. The other stood over him, a pistol held loose at his side.</w:t>
+      </w:r>
+    </w:p>
+    <w:p>
+      <w:pPr>
+        <w:pStyle w:val="BodyText"/>
+      </w:pPr>
+      <w:r>
+        <w:t xml:space="preserve">“It’s not a localized breach,” the kneeling one said, his voice tight. “The corruption’s in the core conduit. It’s… singing. Every redundant buffer is full of it. We can’t purge it. We can only mute the outputs.”</w:t>
+      </w:r>
+    </w:p>
+    <w:p>
+      <w:pPr>
+        <w:pStyle w:val="BodyText"/>
+      </w:pPr>
+      <w:r>
+        <w:t xml:space="preserve">“So mute them,” the standing one said.</w:t>
+      </w:r>
+    </w:p>
+    <w:p>
+      <w:pPr>
+        <w:pStyle w:val="BodyText"/>
+      </w:pPr>
+      <w:r>
+        <w:t xml:space="preserve">“And run the station blind? Life support, navigation, grav-plating—it all routes through that conduit. Mute the symptom, the patient dies.”</w:t>
+      </w:r>
+    </w:p>
+    <w:p>
+      <w:pPr>
+        <w:pStyle w:val="BodyText"/>
+      </w:pPr>
+      <w:r>
+        <w:t xml:space="preserve">“The Director wants it silent. He doesn’t care how.”</w:t>
+      </w:r>
+    </w:p>
+    <w:p>
+      <w:pPr>
+        <w:pStyle w:val="BodyText"/>
+      </w:pPr>
+      <w:r>
+        <w:t xml:space="preserve">“The Director is in his bunker. He’s not breathing the same air as the work crews on Ring Seven who just heard their god vomit static.”</w:t>
+      </w:r>
+    </w:p>
+    <w:p>
+      <w:pPr>
+        <w:pStyle w:val="BodyText"/>
+      </w:pPr>
+      <w:r>
+        <w:t xml:space="preserve">I held my breath. My brother’s ghost was not just a noise. It was a wedge. It was revealing the fissures between those who gave the orders and those who understood the machinery. The tech’s fear was not of the scream, but of the choices it forced. Of the class of solution a man like the Director would demand.</w:t>
+      </w:r>
+    </w:p>
+    <w:p>
+      <w:pPr>
+        <w:pStyle w:val="BodyText"/>
+      </w:pPr>
+      <w:r>
+        <w:t xml:space="preserve">They moved on, their boots echoing away into the thrumming dark. I waited until the red strobe had counted a hundred of my heartbeats, then I found the release for the vent cover. It came away with a sigh of pressurized air. I dropped into the corridor, the impact a sharp report in the confined space. I stood for a moment in the hellish light, a grey ghost in a artery of panic. Then I turned away from the direction the techs had gone, toward the deeper service layers, toward the spine.</w:t>
+      </w:r>
+    </w:p>
+    <w:p>
+      <w:pPr>
+        <w:pStyle w:val="BodyText"/>
+      </w:pPr>
+      <w:r>
+        <w:t xml:space="preserve">My brother’s second ordination was a path, not a place. A series of waypoints through the station’s neglected anatomy. The next was a primary oxygen exchange manifold, a cathedral of plumbing in the lower rotational gimbal. It was a space no human was meant to frequent, a space left to drones and the occasional condemned maintenance crawl. It was also, according to his notes, a place where the acoustic shielding was thin. Where the voice of the machine, if one knew how to listen, was raw and unmixed.</w:t>
+      </w:r>
+    </w:p>
+    <w:p>
+      <w:pPr>
+        <w:pStyle w:val="BodyText"/>
+      </w:pPr>
+      <w:r>
+        <w:t xml:space="preserve">The route took me through a waste reclamation chute, the air thick with the sweet-rot stench of processed organics, and across a gantry over a silent, cavernous chamber where water for the hydroponic sectors lay in still, black pools. I was a rat in the walls of a dying empire. The alarms had settled into a persistent, cycling drone, a background radiation of anxiety. The screaming had stopped. They had muted the outputs. The station was holding its breath.</w:t>
+      </w:r>
+    </w:p>
+    <w:p>
+      <w:pPr>
+        <w:pStyle w:val="BodyText"/>
+      </w:pPr>
+      <w:r>
+        <w:t xml:space="preserve">The manifold chamber was a revelation of scale. Pipes wider than my old mountain hut rose from the floor and vanished into the ceiling, a forest of polished steel. The air thrummed with the passage of billions of liters of breath, a deep, tidal hum. Here, the silence they had imposed was a lie you could feel in your teeth. The raw data-stream, the corrupted core conduit, was a vibration in the metal, a sub-audible tremor. I placed my palm flat against a primary feeder line. It was warm, almost alive. Through the glove, I felt it: the stutter, the hiccup in the flawless rhythm. The ghost’s heartbeat.</w:t>
+      </w:r>
+    </w:p>
+    <w:p>
+      <w:pPr>
+        <w:pStyle w:val="BodyText"/>
+      </w:pPr>
+      <w:r>
+        <w:t xml:space="preserve">This was the listening post. This was where my brother had come to diagnose the station’s sickness. I found his mark—a small, scratched glyph near a service ladder, an arrow pointing up. I climbed. The ladder rose forty meters, ending at a small inspection platform bolted to the side of a colossal circulation fan, currently still. From this perch, the chamber spread out below, a monument to engineered necessity. And here, tucked behind a secondary control box, was his cache.</w:t>
+      </w:r>
+    </w:p>
+    <w:p>
+      <w:pPr>
+        <w:pStyle w:val="BodyText"/>
+      </w:pPr>
+      <w:r>
+        <w:t xml:space="preserve">It was not a bowl or a cot. It was a weapon.</w:t>
+      </w:r>
+    </w:p>
+    <w:p>
+      <w:pPr>
+        <w:pStyle w:val="BodyText"/>
+      </w:pPr>
+      <w:r>
+        <w:t xml:space="preserve">A long, slender cylinder of matte black polymer, cold to the touch. A neural induction spike. A slicer’s tool, used by high-grade sys-techs to interface directly with machine-core nodes, to perform surgery on code. Illegal for anyone below Paygrade Seven to even touch. Next to it, wrapped in oilcloth, was a slate. Not a standard issue diagnostic model, but a custom piece, its casing scarred from use. I powered it on. The screen glowed, a soft blue in the chamber’s ambient light. It asked for a biometric.</w:t>
+      </w:r>
+    </w:p>
+    <w:p>
+      <w:pPr>
+        <w:pStyle w:val="BodyText"/>
+      </w:pPr>
+      <w:r>
+        <w:t xml:space="preserve">I pressed my thumb to the reader. It chimed, a soft, clear note that was swallowed by the hum of the air. The screen resolved into a simple interface. On the left, a real-time schematic of the station’s core data conduit, a luminous blue tree. A pulsing red ulcer bloomed at its heart—the flaw. On the right, a text file, its cursor blinking.</w:t>
+      </w:r>
+    </w:p>
+    <w:p>
+      <w:pPr>
+        <w:pStyle w:val="BodyText"/>
+      </w:pPr>
+      <w:r>
+        <w:rPr>
+          <w:i/>
+          <w:iCs/>
+        </w:rPr>
+        <w:t xml:space="preserve">Isabel,</w:t>
+      </w:r>
+      <w:r>
+        <w:t xml:space="preserve"> </w:t>
+      </w:r>
+      <w:r>
+        <w:t xml:space="preserve">it began.</w:t>
+      </w:r>
+      <w:r>
+        <w:t xml:space="preserve"> </w:t>
+      </w:r>
+      <w:r>
+        <w:rPr>
+          <w:i/>
+          <w:iCs/>
+        </w:rPr>
+        <w:t xml:space="preserve">If you are here, you have heard the silence scream. You have made them afraid of their own tools. That is the first lesson. The second is this: fear makes them stupid. It makes them consolidate. They will retreat to the strong places, the clean places. The Core Citadel. They will leave the rest to choke on the silence. The space between their fear and their control is where we walk.</w:t>
+      </w:r>
+    </w:p>
+    <w:p>
+      <w:pPr>
+        <w:pStyle w:val="BodyText"/>
+      </w:pPr>
+      <w:r>
+        <w:rPr>
+          <w:i/>
+          <w:iCs/>
+        </w:rPr>
+        <w:t xml:space="preserve">The spike is keyed to your biosignature. It will allow you to speak to the machine in its own tongue. To not just broadcast the flaw, but to shape it. To give it intent. The slate has a map. Not of corridors, but of influence. It shows the pressure points. The life-support regulator for the Officer’s Quarters. The navigation sub-processor for the Director’s private shuttle. The grav-plating governors for the Security barracks.</w:t>
+      </w:r>
+    </w:p>
+    <w:p>
+      <w:pPr>
+        <w:pStyle w:val="BodyText"/>
+      </w:pPr>
+      <w:r>
+        <w:rPr>
+          <w:i/>
+          <w:iCs/>
+        </w:rPr>
+        <w:t xml:space="preserve">They built a world where every function is a privilege. Where air and light and the very pull under your feet are metered out by class. We do not break the machine, hermana. We show everyone how it truly works. We turn the privileges into vulnerabilities.</w:t>
+      </w:r>
+    </w:p>
+    <w:p>
+      <w:pPr>
+        <w:pStyle w:val="BodyText"/>
+      </w:pPr>
+      <w:r>
+        <w:rPr>
+          <w:i/>
+          <w:iCs/>
+        </w:rPr>
+        <w:t xml:space="preserve">Find the primary junction for Ring One life support. It is in a service closet outside the Citadel’s outer wall. A broom closet for the gods. Insert the spike. The slate will show you what to do. You will not be rewriting code. You will be holding a mirror to it.</w:t>
+      </w:r>
+    </w:p>
+    <w:p>
+      <w:pPr>
+        <w:pStyle w:val="BodyText"/>
+      </w:pPr>
+      <w:r>
+        <w:rPr>
+          <w:i/>
+          <w:iCs/>
+        </w:rPr>
+        <w:t xml:space="preserve">You are the flaw that remembers. Make them remember what they built.</w:t>
+      </w:r>
+    </w:p>
+    <w:p>
+      <w:pPr>
+        <w:pStyle w:val="BodyText"/>
+      </w:pPr>
+      <w:r>
+        <w:t xml:space="preserve">I read the words twice. The hum of the pipes seemed to grow louder, to form a chorus around his text. This was not sabotage. It was revelation. It was the translation of a silent, systemic violence into a language that could be felt in the lungs, in the stumble of a step. My brother had not wanted to destroy the station. He had wanted to annotate it. To prove that the comfort of the few was a tax on the breath of the many.</w:t>
+      </w:r>
+    </w:p>
+    <w:p>
+      <w:pPr>
+        <w:pStyle w:val="BodyText"/>
+      </w:pPr>
+      <w:r>
+        <w:t xml:space="preserve">I rewrapped the slate, secured the spike inside my worksuit against my ribs, its weight a new and terrible promise. I descended the ladder. The path to the Citadel’s outer skin was a descent into a different kind of station. The further I moved from the industrial spine, the more the evidence of the panic became superficial. Here, the alarm lights still flashed, but the corridors were empty, scrubbed clean. The air lost the taste of dust and ozone, gaining a sterile, filtered chill. This was the realm that had been secured first. The borders had been drawn, and I was crossing them.</w:t>
+      </w:r>
+    </w:p>
+    <w:p>
+      <w:pPr>
+        <w:pStyle w:val="BodyText"/>
+      </w:pPr>
+      <w:r>
+        <w:t xml:space="preserve">The service closet was exactly as he had described. A nondescript door marked</w:t>
+      </w:r>
+      <w:r>
+        <w:t xml:space="preserve"> </w:t>
+      </w:r>
+      <w:r>
+        <w:rPr>
+          <w:i/>
+          <w:iCs/>
+        </w:rPr>
+        <w:t xml:space="preserve">Environmental Systems - Auxiliary Regulators</w:t>
+      </w:r>
+      <w:r>
+        <w:t xml:space="preserve">. It was locked with a biometric plate. A lock for authorized techs. For the privileged.</w:t>
+      </w:r>
+    </w:p>
+    <w:p>
+      <w:pPr>
+        <w:pStyle w:val="BodyText"/>
+      </w:pPr>
+      <w:r>
+        <w:t xml:space="preserve">I took the spike from my suit. Its polymer was warm now from my body heat. I pressed my thumb to its haft. A series of tiny lights along its length glowed green, then blue. I inserted the tapered end into the port below the biometric plate. It slid in with a soft click.</w:t>
+      </w:r>
+    </w:p>
+    <w:p>
+      <w:pPr>
+        <w:pStyle w:val="BodyText"/>
+      </w:pPr>
+      <w:r>
+        <w:t xml:space="preserve">The plate’s red light winked out. The door hissed open.</w:t>
+      </w:r>
+    </w:p>
+    <w:p>
+      <w:pPr>
+        <w:pStyle w:val="BodyText"/>
+      </w:pPr>
+      <w:r>
+        <w:t xml:space="preserve">Inside, it was all conduit and silence. Banks of regulator units lined the walls, their status lights a calm, green constellation. A single, thick cable bundle, sheathed in pristine white, emerged from the ceiling and fed into a primary junction box. This was the artery. This carried the calibrated, perfumed air to the apartments and offices of Ring One. To the Director’s suite.</w:t>
+      </w:r>
+    </w:p>
+    <w:p>
+      <w:pPr>
+        <w:pStyle w:val="BodyText"/>
+      </w:pPr>
+      <w:r>
+        <w:t xml:space="preserve">I connected my brother’s slate to the spike. The schematic zoomed in, isolating this junction. A menu appeared. Not a list of commands, but of adjustments.</w:t>
+      </w:r>
+      <w:r>
+        <w:t xml:space="preserve"> </w:t>
+      </w:r>
+      <w:r>
+        <w:rPr>
+          <w:i/>
+          <w:iCs/>
+        </w:rPr>
+        <w:t xml:space="preserve">Pressure. Oxygen Mix. Particulate Filtration. Temperature.</w:t>
+      </w:r>
+    </w:p>
+    <w:p>
+      <w:pPr>
+        <w:pStyle w:val="BodyText"/>
+      </w:pPr>
+      <w:r>
+        <w:t xml:space="preserve">My finger hovered over the screen. This was the threshold. To broadcast noise was one thing. To reach into the lungs of the powerful was another. I thought of my father’s shirts in the grey water, of the ache in my elbows. I thought of the bland, soothing lie of the station’s voice. I thought of the boy, Miguelito, running with a letter, his feet bare on the earth.</w:t>
+      </w:r>
+    </w:p>
+    <w:p>
+      <w:pPr>
+        <w:pStyle w:val="BodyText"/>
+      </w:pPr>
+      <w:r>
+        <w:t xml:space="preserve">I did not change a setting. I created a mirror.</w:t>
+      </w:r>
+    </w:p>
+    <w:p>
+      <w:pPr>
+        <w:pStyle w:val="BodyText"/>
+      </w:pPr>
+      <w:r>
+        <w:t xml:space="preserve">I selected all parameters. I opened a sub-menu labeled</w:t>
+      </w:r>
+      <w:r>
+        <w:t xml:space="preserve"> </w:t>
+      </w:r>
+      <w:r>
+        <w:rPr>
+          <w:i/>
+          <w:iCs/>
+        </w:rPr>
+        <w:t xml:space="preserve">Source Feed</w:t>
+      </w:r>
+      <w:r>
+        <w:t xml:space="preserve">. I pointed it back the way it had come. I routed the environmental data from the lower rings—from the crowded dormitories of Ring Seven, from the chemical-tainted workshops of Ring Five—into the regulator’s input buffer. I told the system to stop scrubbing, stop filtering, stop calibrating. I told it to simply pass through what was already there.</w:t>
+      </w:r>
+    </w:p>
+    <w:p>
+      <w:pPr>
+        <w:pStyle w:val="BodyText"/>
+      </w:pPr>
+      <w:r>
+        <w:t xml:space="preserve">I executed the command.</w:t>
+      </w:r>
+    </w:p>
+    <w:p>
+      <w:pPr>
+        <w:pStyle w:val="BodyText"/>
+      </w:pPr>
+      <w:r>
+        <w:t xml:space="preserve">There was no shudder, no blast of foul air. The regulators hummed on, their green lights unwavering. They were doing their job perfectly. They were now delivering the atmosphere of the work floors to the citadel. It would take minutes for the difference to be noticed. The air would grow warmer, thicker. It would carry the faint, metallic tang of solvent, the stale scent of recycled bodies, the humble smell of cooked grain from the commissaries. It would carry the truth.</w:t>
+      </w:r>
+    </w:p>
+    <w:p>
+      <w:pPr>
+        <w:pStyle w:val="BodyText"/>
+      </w:pPr>
+      <w:r>
+        <w:t xml:space="preserve">I withdrew the spike. The closet door closed behind me, locking once more. I was three corridors away, a grey smudge moving against the clean walls, when I heard the first cough. A dry, surprised hack from an open doorway ahead. A man in a senior officer’s tunic stood there, blinking, raising a hand to his throat as if swatting at a gnat. He looked down the hall, his face puzzled, then offended. The violation was intimate. It was in his breath.</w:t>
+      </w:r>
+    </w:p>
+    <w:p>
+      <w:pPr>
+        <w:pStyle w:val="BodyText"/>
+      </w:pPr>
+      <w:r>
+        <w:t xml:space="preserve">I turned a corner, my pace even, a maintenance worker on an errand. The hook for the next chapter was not a chase, not a discovery. It was a slow, inexorable poisoning of a paradigm. I had held the mirror. Now, they would have to see their own reflection in the air they breathed. The hunt was no longer for a saboteur in the walls. It was for a taste in the mouth that would not leave, a reminder, with every inhalation, that the mountain always flows downhill. That the machine has only one set of lungs, and we all share them. The chaos of the scream had been a fire. This was the smoke. It would seep everywhere. And in it, I would walk, unseen.</w:t>
+      </w:r>
+    </w:p>
+    <w:p>
+      <w:r>
+        <w:pict>
+          <v:rect style="width:0;height:1.5pt" o:hralign="center" o:hrstd="t" o:hr="t"/>
+        </w:pict>
+      </w:r>
+    </w:p>
+    <w:bookmarkEnd w:id="50"/>
+    <w:bookmarkEnd w:id="51"/>
+    <w:bookmarkStart w:id="53" w:name="chapter-21"/>
+    <w:p>
+      <w:pPr>
+        <w:pStyle w:val="Heading1"/>
+      </w:pPr>
+      <w:r>
+        <w:t xml:space="preserve">Chapter 21</w:t>
+      </w:r>
+    </w:p>
+    <w:bookmarkStart w:id="52" w:name="chapter-21-1"/>
+    <w:p>
+      <w:pPr>
+        <w:pStyle w:val="Heading2"/>
+      </w:pPr>
+      <w:r>
+        <w:rPr>
+          <w:b/>
+          <w:bCs/>
+        </w:rPr>
+        <w:t xml:space="preserve">CHAPTER 21</w:t>
+      </w:r>
+    </w:p>
+    <w:p>
+      <w:pPr>
+        <w:pStyle w:val="FirstParagraph"/>
+      </w:pPr>
+      <w:r>
+        <w:t xml:space="preserve">The taste arrived first. It was not a stench, not a foulness. It was a flavor on the back of the tongue, a faint, metallic whisper like licking a spent battery. It seeped into the citadel’s corridors not as an invasion, but as a memory, a thing long forgotten now returning on the breath. I walked through it, a ghost in grey coveralls, my tool belt a quiet jangle of plausible purpose. The air in my own lungs was no different—it was the air I had always breathed, down in the rings. Here, it was a revelation.</w:t>
+      </w:r>
+    </w:p>
+    <w:p>
+      <w:pPr>
+        <w:pStyle w:val="BodyText"/>
+      </w:pPr>
+      <w:r>
+        <w:t xml:space="preserve">The first cough had been a punctuation. The second was a question. By the third corridor, it was a chorus.</w:t>
+      </w:r>
+    </w:p>
+    <w:p>
+      <w:pPr>
+        <w:pStyle w:val="BodyText"/>
+      </w:pPr>
+      <w:r>
+        <w:t xml:space="preserve">A woman in a pale blue administrative tunic paused at a water dispenser, sipped, swallowed with a delicate grimace. She glanced at the crystal-clear stream as if it had betrayed her. A pair of junior analysts, their heads bent over a data-slate, broke their conversation with synchronized throat-clearings. One rubbed at his sternum, a vague, unplaceable discomfort. The violation was profound because it was mundane. It was not a blade to the gut, but a grain of grit in the eye of the world. They could not see it. They could only feel its scratch.</w:t>
+      </w:r>
+    </w:p>
+    <w:p>
+      <w:pPr>
+        <w:pStyle w:val="BodyText"/>
+      </w:pPr>
+      <w:r>
+        <w:t xml:space="preserve">I passed an open atrium where broad-leafed plants from the orbital arboretum strained toward the filtered light. Their leaves, usually a waxy, impervious green, seemed to dull as I watched, as if a fine dust had settled on them in the instant since the last cleaning drone had passed. A maintenance tech, not one of mine, knelt by an air vent, his diagnostic pad glowing. He frowned at the readings, tapped the screen, held his palm over the vent’s stream. His shoulders tightened. He knew the numbers were wrong, but the machine’s lights were all a serene, untroubled green. The system was working. The system was telling him the air was pure. His own lungs told him a different story. The conflict played out in the twitch of his jaw. Data, or breath? Which did he trust?</w:t>
+      </w:r>
+    </w:p>
+    <w:p>
+      <w:pPr>
+        <w:pStyle w:val="BodyText"/>
+      </w:pPr>
+      <w:r>
+        <w:t xml:space="preserve">This was the true sabotage. Not the breaking of a thing, but the breaking of faith. Faith in the walls, in the filters, in the fundamental promise of separation. The mountain was flowing downhill, and its water was in their mouths.</w:t>
+      </w:r>
+    </w:p>
+    <w:p>
+      <w:pPr>
+        <w:pStyle w:val="BodyText"/>
+      </w:pPr>
+      <w:r>
+        <w:t xml:space="preserve">I took a service lift down, not up. The change was subtler here, in the mid-rings. The air in Ring Three’s residential sector was always slightly stale, tinged with the flat odor of reprocessed protein and the too-sweet fragrance of cheap cleaning gels. Now, it gained a new note—the acrid bite of solvent from the fabrication levels below. It blended, it deepened. It became simply</w:t>
+      </w:r>
+      <w:r>
+        <w:t xml:space="preserve"> </w:t>
+      </w:r>
+      <w:r>
+        <w:rPr>
+          <w:i/>
+          <w:iCs/>
+        </w:rPr>
+        <w:t xml:space="preserve">the air</w:t>
+      </w:r>
+      <w:r>
+        <w:t xml:space="preserve">. A man arguing with his neighbor about a noise complaint stopped mid-sentence, sniffed, and looked at the ceiling vent with a new, shared suspicion. The grievance between them was momentarily forgotten, subsumed by this larger, vaguer wrong. The poison was also an antidote to smaller hatreds. It unified in its discomfort.</w:t>
+      </w:r>
+    </w:p>
+    <w:p>
+      <w:pPr>
+        <w:pStyle w:val="BodyText"/>
+      </w:pPr>
+      <w:r>
+        <w:t xml:space="preserve">My destination was a commissary on the edge of Ring Four, a cavernous space where the shift-change crowds from the upper rings and the lower rings briefly mingled, segregated by menu lines and seating tiers, but sharing the same recycled atmosphere. I bought a bulb of weak tea from the lower-tier dispenser and took a seat at a long, scuffed table bolted to the floor. Around me, mechanics and sanitation workers ate with the focused silence of the exhausted. Their postures were familiar, a topography of resigned shoulders and bowed necks. They did not cough. They did not glance at the vents. This air was their birthright. The new tang in it was just an old friend speaking a bit louder.</w:t>
+      </w:r>
+    </w:p>
+    <w:p>
+      <w:pPr>
+        <w:pStyle w:val="BodyText"/>
+      </w:pPr>
+      <w:r>
+        <w:t xml:space="preserve">The change came from the upper-tier seating. A low murmur built, not of conversation, but of discomfort. A decorative partition of frosted polymer separated their section, but it did not stop the air. I saw a woman in a soft, cream-colored suit dab at her eyes with a napkin. Not crying. Watering. An older man with the pin of a logistics controller pushed his plate away, his appetite gone. He stared at his uneaten protein cake as if it were the source of the trouble.</w:t>
+      </w:r>
+    </w:p>
+    <w:p>
+      <w:pPr>
+        <w:pStyle w:val="BodyText"/>
+      </w:pPr>
+      <w:r>
+        <w:t xml:space="preserve">Then, a raised voice. Sharp, frayed with a reflexive authority. “Supervisor!”</w:t>
+      </w:r>
+    </w:p>
+    <w:p>
+      <w:pPr>
+        <w:pStyle w:val="BodyText"/>
+      </w:pPr>
+      <w:r>
+        <w:t xml:space="preserve">A catering supervisor, her uniform crisp, hurried over. The logistics controller pointed at the air. “What is that smell?”</w:t>
+      </w:r>
+    </w:p>
+    <w:p>
+      <w:pPr>
+        <w:pStyle w:val="BodyText"/>
+      </w:pPr>
+      <w:r>
+        <w:t xml:space="preserve">The supervisor’s smile was a practiced mechanism. “Smell, sir?”</w:t>
+      </w:r>
+    </w:p>
+    <w:p>
+      <w:pPr>
+        <w:pStyle w:val="BodyText"/>
+      </w:pPr>
+      <w:r>
+        <w:t xml:space="preserve">“A chemical smell. Like a workshop. Is there a filtration issue?”</w:t>
+      </w:r>
+    </w:p>
+    <w:p>
+      <w:pPr>
+        <w:pStyle w:val="BodyText"/>
+      </w:pPr>
+      <w:r>
+        <w:t xml:space="preserve">“All systems are optimal, sir. Green status across the sector.” Her voice was smooth, calibrated to reassure. It was the voice of the citadel itself.</w:t>
+      </w:r>
+    </w:p>
+    <w:p>
+      <w:pPr>
+        <w:pStyle w:val="BodyText"/>
+      </w:pPr>
+      <w:r>
+        <w:t xml:space="preserve">“My eyes are burning,” the woman in cream said, her tone plaintive.</w:t>
+      </w:r>
+    </w:p>
+    <w:p>
+      <w:pPr>
+        <w:pStyle w:val="BodyText"/>
+      </w:pPr>
+      <w:r>
+        <w:t xml:space="preserve">“Perhaps it’s a new cleaning solution for the ducts,” the supervisor offered, the mechanism straining. “Entirely harmless, I assure you.”</w:t>
+      </w:r>
+    </w:p>
+    <w:p>
+      <w:pPr>
+        <w:pStyle w:val="BodyText"/>
+      </w:pPr>
+      <w:r>
+        <w:t xml:space="preserve">But assurance required trust, and trust required a shared reality. Their reality was splitting along a fault line of perception. The supervisor could not smell it, or would not admit to it. Her lungs were loyal to the green lights. Theirs were traitors.</w:t>
+      </w:r>
+    </w:p>
+    <w:p>
+      <w:pPr>
+        <w:pStyle w:val="BodyText"/>
+      </w:pPr>
+      <w:r>
+        <w:t xml:space="preserve">A low laugh bubbled up from my table. An older woman with hydraulic fluid ground into her knuckles shook her head, not looking up from her bowl. “First time tasting the work,” she muttered to no one in particular. “Might give you character.”</w:t>
+      </w:r>
+    </w:p>
+    <w:p>
+      <w:pPr>
+        <w:pStyle w:val="BodyText"/>
+      </w:pPr>
+      <w:r>
+        <w:t xml:space="preserve">The words were not loud, but they carried in the new, thick air. The logistics controller heard them. His head snapped around. His gaze swept over us, the grey and brown mass of the lower tiers, seeing us not as individuals but as a source of contagion. His offended puzzlement crystallized into something harder: accusation. The problem had a shape now. It was us.</w:t>
+      </w:r>
+    </w:p>
+    <w:p>
+      <w:pPr>
+        <w:pStyle w:val="BodyText"/>
+      </w:pPr>
+      <w:r>
+        <w:t xml:space="preserve">I finished my tea, the tepid liquid doing nothing to wash the taste away. That was the point. As I stood to dispose of the bulb, a chime echoed through the commissary, followed by the calm, androgynous voice of Central Systems. “Attention. A minor, non-critical anomaly has been detected in atmospheric processing for Sectors Seven through Twelve in the Citadel and Upper Rings. Investigation is underway. There is no cause for alarm. Air quality remains within safety parameters. Please proceed with scheduled activities.”</w:t>
+      </w:r>
+    </w:p>
+    <w:p>
+      <w:pPr>
+        <w:pStyle w:val="BodyText"/>
+      </w:pPr>
+      <w:r>
+        <w:t xml:space="preserve">The voice was a balm and a lie.</w:t>
+      </w:r>
+      <w:r>
+        <w:t xml:space="preserve"> </w:t>
+      </w:r>
+      <w:r>
+        <w:rPr>
+          <w:i/>
+          <w:iCs/>
+        </w:rPr>
+        <w:t xml:space="preserve">Non-critical. No cause for alarm. Safety parameters.</w:t>
+      </w:r>
+      <w:r>
+        <w:t xml:space="preserve"> </w:t>
+      </w:r>
+      <w:r>
+        <w:t xml:space="preserve">The language was designed to soothe, to compartmentalize. But it was an admission. Something had been acknowledged. The scratch in the world’s eye had been named.</w:t>
+      </w:r>
+    </w:p>
+    <w:p>
+      <w:pPr>
+        <w:pStyle w:val="BodyText"/>
+      </w:pPr>
+      <w:r>
+        <w:t xml:space="preserve">The reaction was immediate and divergent. In the upper tier, there were nods of vindication, postures relaxing slightly. The system had spoken. It had identified the glitch. It would be fixed. Their faith, though cracked, held. In the lower tier, the reaction was a series of snorts, cynical smiles, the shaking of heads. They knew the sound of a cover story being gently draped over a fact.</w:t>
+      </w:r>
+      <w:r>
+        <w:t xml:space="preserve"> </w:t>
+      </w:r>
+      <w:r>
+        <w:rPr>
+          <w:i/>
+          <w:iCs/>
+        </w:rPr>
+        <w:t xml:space="preserve">Safety parameters</w:t>
+      </w:r>
+      <w:r>
+        <w:t xml:space="preserve"> </w:t>
+      </w:r>
+      <w:r>
+        <w:t xml:space="preserve">meant nothing. Safety was a relative term, measured in different units for different rings.</w:t>
+      </w:r>
+    </w:p>
+    <w:p>
+      <w:pPr>
+        <w:pStyle w:val="BodyText"/>
+      </w:pPr>
+      <w:r>
+        <w:t xml:space="preserve">I left the commissary, the hook of my tool belt a familiar weight. The corridors were now alive with a new kind of traffic. Maintenance teams in pristine versions of my own coveralls moved with urgent purpose, their steps too quick, their eyes on handheld scanners. They were hunting the ghost in the machine, chasing the anomaly through ducts and access panels. They passed me without a glance. I was part of the scenery, a piece of the lower-ring machinery that had, apparently, malfunctioned and leaked into their sanctum.</w:t>
+      </w:r>
+    </w:p>
+    <w:p>
+      <w:pPr>
+        <w:pStyle w:val="BodyText"/>
+      </w:pPr>
+      <w:r>
+        <w:t xml:space="preserve">I let them run. Their hunt was a distraction. The real work was already done. The mirror was held. Let them look.</w:t>
+      </w:r>
+    </w:p>
+    <w:p>
+      <w:pPr>
+        <w:pStyle w:val="BodyText"/>
+      </w:pPr>
+      <w:r>
+        <w:t xml:space="preserve">My path took me through a secondary logistics bay, a vast space where automated loaders shifted crates marked with the sigils of the upper rings—delicate foods, textiles, data-core components. The air here was cooler, stirred by the massive circulation fans that fed the citadel’s heart. Even here, the new taste persisted, a faint, stubborn ghost in the mechanical breeze.</w:t>
+      </w:r>
+    </w:p>
+    <w:p>
+      <w:pPr>
+        <w:pStyle w:val="BodyText"/>
+      </w:pPr>
+      <w:r>
+        <w:t xml:space="preserve">I saw Kaelen before he saw me. He was standing by a control console, out of place in his mid-level technician’s garb, his posture too still, his observation too focused. He was watching the flow of goods, his eyes tracking a crate of orchard fruits as it was transferred from a lower-ring hauler to an upper-ring distribution trolley. His face was a mask of calm, but I saw the tension in the line of his neck, the way his fingers tapped a silent, arrhythmic code against his thigh. He was waiting.</w:t>
+      </w:r>
+    </w:p>
+    <w:p>
+      <w:pPr>
+        <w:pStyle w:val="BodyText"/>
+      </w:pPr>
+      <w:r>
+        <w:t xml:space="preserve">I moved to a diagnostics panel on the opposite wall, pretending to run a calibration sequence. Our agreement was silence, distance. We were two separate sparks, hoping to start separate fires. But the air connected us now. It was the same air.</w:t>
+      </w:r>
+    </w:p>
+    <w:p>
+      <w:pPr>
+        <w:pStyle w:val="BodyText"/>
+      </w:pPr>
+      <w:r>
+        <w:t xml:space="preserve">He finally turned, his gaze sweeping the bay. It passed over me, paused for a fraction of a second too long, and moved on. No nod. No signal. But the recognition was there. He knew the taste, too. He knew what it meant. His mission, whatever it was, had just been complicated, and amplified, by mine. The chaos I had introduced was a form of cover. It was also a wild variable.</w:t>
+      </w:r>
+    </w:p>
+    <w:p>
+      <w:pPr>
+        <w:pStyle w:val="BodyText"/>
+      </w:pPr>
+      <w:r>
+        <w:t xml:space="preserve">A foreman’s shout echoed across the bay. “You! Check the intake filters on Fan Array Four! Scanners are picking up a particulate drift.”</w:t>
+      </w:r>
+    </w:p>
+    <w:p>
+      <w:pPr>
+        <w:pStyle w:val="BodyText"/>
+      </w:pPr>
+      <w:r>
+        <w:t xml:space="preserve">One of the citadel maintenance techs jogged toward a service ladder. Kaelen used the moment of distraction to slip away, disappearing into a shadowed access corridor labeled</w:t>
+      </w:r>
+      <w:r>
+        <w:t xml:space="preserve"> </w:t>
+      </w:r>
+      <w:r>
+        <w:rPr>
+          <w:i/>
+          <w:iCs/>
+        </w:rPr>
+        <w:t xml:space="preserve">Environmental Control – Auxiliary</w:t>
+      </w:r>
+      <w:r>
+        <w:t xml:space="preserve">. He was moving toward the machine’s organs, not its symptoms. I finished my pantomime at the console and moved in the opposite direction, toward the outer hull and the network of service tunnels I called home.</w:t>
+      </w:r>
+    </w:p>
+    <w:p>
+      <w:pPr>
+        <w:pStyle w:val="BodyText"/>
+      </w:pPr>
+      <w:r>
+        <w:t xml:space="preserve">The citadel was a body now, reacting to a toxin. Its immune response was swift, clinical, and blind. Alerts chimed softly from public address nodes. Drones whirred overhead, their sensor arrays glowing as they sampled the air. Teams sealed and tested sections, only to find the anomaly waiting for them when the seals were broken. It was everywhere because it was in the fundamental flow. You could not quarantine the wind.</w:t>
+      </w:r>
+    </w:p>
+    <w:p>
+      <w:pPr>
+        <w:pStyle w:val="BodyText"/>
+      </w:pPr>
+      <w:r>
+        <w:t xml:space="preserve">As I reached the unmarked door that led to the service tunnels, I encountered a checkpoint. Two security officers, their uniforms the deep blue of internal affairs, stood flanking a portable scanner. Their eyes were sharp, their manner professionally bored.</w:t>
+      </w:r>
+    </w:p>
+    <w:p>
+      <w:pPr>
+        <w:pStyle w:val="BodyText"/>
+      </w:pPr>
+      <w:r>
+        <w:t xml:space="preserve">“Purpose in this sector?” the one on the left asked, her hand resting on the stunner at her belt.</w:t>
+      </w:r>
+    </w:p>
+    <w:p>
+      <w:pPr>
+        <w:pStyle w:val="BodyText"/>
+      </w:pPr>
+      <w:r>
+        <w:t xml:space="preserve">“Relief shift for Hull Scour,” I said, my voice flattening into the monotone of the perpetually tired. “Access is at G-42.”</w:t>
+      </w:r>
+    </w:p>
+    <w:p>
+      <w:pPr>
+        <w:pStyle w:val="BodyText"/>
+      </w:pPr>
+      <w:r>
+        <w:t xml:space="preserve">She nodded to the scanner. “Place your kit on the tray.”</w:t>
+      </w:r>
+    </w:p>
+    <w:p>
+      <w:pPr>
+        <w:pStyle w:val="BodyText"/>
+      </w:pPr>
+      <w:r>
+        <w:t xml:space="preserve">I unbuckled my tool belt, the spike I had used long since secreted in a different, fouler cavity. The belt contained only legitimate tools, each worn smooth by use. The scanner passed over it, beeping once at a power cell, then flashing green. The officer glanced at my hands, at the permanent grime etched into the creases of my skin, and waved me through. I was beneath suspicion. I was the dirt they were trying to clean.</w:t>
+      </w:r>
+    </w:p>
+    <w:p>
+      <w:pPr>
+        <w:pStyle w:val="BodyText"/>
+      </w:pPr>
+      <w:r>
+        <w:t xml:space="preserve">The door hissed shut behind me, cutting off the citadel’s filtered light and anxious hum. Here, in the tunnel’s perpetual twilight, the air was mine again. It smelled of rust, of ozone, of the cold sweat of the mountain’s bones. I leaned against the rough wall, the silence a physical relief. The act was complete. The consequence was now a living thing, growing in the lungs of the powerful. It would breed paranoia, dissent, a thousand tiny fractures in the edifice of control.</w:t>
+      </w:r>
+    </w:p>
+    <w:p>
+      <w:pPr>
+        <w:pStyle w:val="BodyText"/>
+      </w:pPr>
+      <w:r>
+        <w:t xml:space="preserve">But as I began the long walk back to my hidden nest, a cold thought uncoiled in my gut. I had assumed the reaction would be confusion, then containment, then repair. A bureaucratic scramble. I had not considered a more primal response.</w:t>
+      </w:r>
+    </w:p>
+    <w:p>
+      <w:pPr>
+        <w:pStyle w:val="BodyText"/>
+      </w:pPr>
+      <w:r>
+        <w:t xml:space="preserve">The hunt for the saboteur had been abstract. A puzzle for specialists. The taste in the mouth was personal. It was a violation of the self. And a violated creature, when it cannot find the source of its violation, will often turn and attack the nearest thing it can reach.</w:t>
+      </w:r>
+    </w:p>
+    <w:p>
+      <w:pPr>
+        <w:pStyle w:val="BodyText"/>
+      </w:pPr>
+      <w:r>
+        <w:t xml:space="preserve">The lower rings were the nearest thing.</w:t>
+      </w:r>
+    </w:p>
+    <w:p>
+      <w:pPr>
+        <w:pStyle w:val="BodyText"/>
+      </w:pPr>
+      <w:r>
+        <w:t xml:space="preserve">The hook for the next chapter was not the spread of the smoke, but the first spark of the backlash. It would not come from a security office with a schematic. It would come from a man in a cream-colored suit, his eyes still stinging, pointing a trembling finger at the world below and saying,</w:t>
+      </w:r>
+      <w:r>
+        <w:t xml:space="preserve"> </w:t>
+      </w:r>
+      <w:r>
+        <w:rPr>
+          <w:i/>
+          <w:iCs/>
+        </w:rPr>
+        <w:t xml:space="preserve">Them</w:t>
+      </w:r>
+      <w:r>
+        <w:t xml:space="preserve">. The chaos of the scream had been a fire. The smoke had seeped everywhere. Now, I had to wait for the first flame to catch in the tinder of their fear. And I had to be ready, because when they came to cleanse the source of the bad air, they would come for the lungs of the machine.</w:t>
+      </w:r>
+    </w:p>
+    <w:p>
+      <w:pPr>
+        <w:pStyle w:val="BodyText"/>
+      </w:pPr>
+      <w:r>
+        <w:t xml:space="preserve">They would come for us.</w:t>
+      </w:r>
+    </w:p>
+    <w:p>
+      <w:r>
+        <w:pict>
+          <v:rect style="width:0;height:1.5pt" o:hralign="center" o:hrstd="t" o:hr="t"/>
+        </w:pict>
+      </w:r>
+    </w:p>
+    <w:bookmarkEnd w:id="52"/>
+    <w:bookmarkEnd w:id="53"/>
+    <w:bookmarkStart w:id="55" w:name="chapter-22"/>
+    <w:p>
+      <w:pPr>
+        <w:pStyle w:val="Heading1"/>
+      </w:pPr>
+      <w:r>
+        <w:t xml:space="preserve">Chapter 22</w:t>
+      </w:r>
+    </w:p>
+    <w:bookmarkStart w:id="54" w:name="chapter-22-1"/>
+    <w:p>
+      <w:pPr>
+        <w:pStyle w:val="Heading2"/>
+      </w:pPr>
+      <w:r>
+        <w:rPr>
+          <w:b/>
+          <w:bCs/>
+        </w:rPr>
+        <w:t xml:space="preserve">CHAPTER 22</w:t>
+      </w:r>
+    </w:p>
+    <w:p>
+      <w:pPr>
+        <w:pStyle w:val="FirstParagraph"/>
+      </w:pPr>
+      <w:r>
+        <w:t xml:space="preserve">The silence of the tunnels did not last. It was a fragile skin, and it tore three hours later with the sound of boots. Not the measured, synchronized tread of a patrol, but the urgent, scuffling run of men moving with a purpose that had not yet been given a name. The sound echoed down the ventilation shaft I used as a listening post, a dry rattle of grit and heavy breath. I pressed my ear to the cold metal, the vibrations translating into a map. Six men. Seven. Carrying more than standard-issue rifles; the clank was of canisters and the heavier thump of sealed packs.</w:t>
+      </w:r>
+    </w:p>
+    <w:p>
+      <w:pPr>
+        <w:pStyle w:val="BodyText"/>
+      </w:pPr>
+      <w:r>
+        <w:t xml:space="preserve">They passed the junction below my perch, their helmet-lamps cutting white scars in the gloom. The light caught the insignia on a shoulder: not Security, but Environmental Containment. A technical branch. Cleaners. Their presence here, so deep in the infrastructure, was a confirmation more chilling than any squad of enforcers. The scream in the citadel’s throat had been diagnosed. They were not hunting a saboteur. They were sterilizing a symptom.</w:t>
+      </w:r>
+    </w:p>
+    <w:p>
+      <w:pPr>
+        <w:pStyle w:val="BodyText"/>
+      </w:pPr>
+      <w:r>
+        <w:t xml:space="preserve">I waited until the last echo of their passage had been swallowed by the mountain’s hum, then dropped down, my boots whispering on the dust. I followed at a distance, a shadow flowing along the older, narrower service line that ran parallel to the main conduit. Their path was a direct line to the Lower Ring’s primary air-exchange nexus, a cavernous chamber we called the Breather. It was where our stale, warmed air was siphoned off, scrubbed, and recirculated back up the levels. It was also where the children of the Ring, in the reckless way of children, sometimes dared each other to touch the giant, sighing vents.</w:t>
+      </w:r>
+    </w:p>
+    <w:p>
+      <w:pPr>
+        <w:pStyle w:val="BodyText"/>
+      </w:pPr>
+      <w:r>
+        <w:t xml:space="preserve">The door to the Breather was a massive, pressure-sealed hatch, usually dogged open. It was now sealed shut. A yellow quarantine banner, crisp and new, was stretched across its width, the citadel’s sun-and-gear symbol glaring in the beam of my headlamp. The Environmental team was inside. The low, resonant thrum of the exchange fans was absent, replaced by a higher-pitched, industrial whine. Scrubbers. They were running a full decontamination cycle.</w:t>
+      </w:r>
+    </w:p>
+    <w:p>
+      <w:pPr>
+        <w:pStyle w:val="BodyText"/>
+      </w:pPr>
+      <w:r>
+        <w:t xml:space="preserve">A hand closed on my arm from the darkness.</w:t>
+      </w:r>
+    </w:p>
+    <w:p>
+      <w:pPr>
+        <w:pStyle w:val="BodyText"/>
+      </w:pPr>
+      <w:r>
+        <w:t xml:space="preserve">I did not jump. I let my body go loose, ready to pivot and strike, before the smell of old solder and machine oil registered. Leo. His face was a pale smudge in the gloom, his eyes wide, the whites showing all around.</w:t>
+      </w:r>
+    </w:p>
+    <w:p>
+      <w:pPr>
+        <w:pStyle w:val="BodyText"/>
+      </w:pPr>
+      <w:r>
+        <w:t xml:space="preserve">“They sealed the eastern intake,” he breathed, his voice a rustle of dry leaves. “Just now. Cut the feed. Posted guards.”</w:t>
+      </w:r>
+    </w:p>
+    <w:p>
+      <w:pPr>
+        <w:pStyle w:val="BodyText"/>
+      </w:pPr>
+      <w:r>
+        <w:t xml:space="preserve">“Which sector?”</w:t>
+      </w:r>
+    </w:p>
+    <w:p>
+      <w:pPr>
+        <w:pStyle w:val="BodyText"/>
+      </w:pPr>
+      <w:r>
+        <w:t xml:space="preserve">“Four. The Warrens.”</w:t>
+      </w:r>
+    </w:p>
+    <w:p>
+      <w:pPr>
+        <w:pStyle w:val="BodyText"/>
+      </w:pPr>
+      <w:r>
+        <w:t xml:space="preserve">A cold stone settled in my gut. The Warrens were the deepest, most densely packed warren of hab-units, a labyrinth of repurposed cargo containers and shored-up rock. Its air was already thick with the smell of too many bodies, of fungal growth, of recycled water. Cutting its air supply was not a repair. It was a tourniquet applied to a limb.</w:t>
+      </w:r>
+    </w:p>
+    <w:p>
+      <w:pPr>
+        <w:pStyle w:val="BodyText"/>
+      </w:pPr>
+      <w:r>
+        <w:t xml:space="preserve">“Precaution,” I said, the word ash in my mouth.</w:t>
+      </w:r>
+    </w:p>
+    <w:p>
+      <w:pPr>
+        <w:pStyle w:val="BodyText"/>
+      </w:pPr>
+      <w:r>
+        <w:t xml:space="preserve">Leo’s grip tightened. “Marta’s sister lives there. She commed on the hard-line. The vents are blowing cold, dry air. Sterile. It smells like a med-bay. People are coughing. Their eyes are burning.”</w:t>
+      </w:r>
+    </w:p>
+    <w:p>
+      <w:pPr>
+        <w:pStyle w:val="BodyText"/>
+      </w:pPr>
+      <w:r>
+        <w:t xml:space="preserve">They were flushing the sector. Isolating it. Creating a controlled environment. The first spark had caught, just as I feared, but it was not a riot or a raid. It was a quiet, clinical procedure. They were not attacking the people. They were treating the people as a vector.</w:t>
+      </w:r>
+    </w:p>
+    <w:p>
+      <w:pPr>
+        <w:pStyle w:val="BodyText"/>
+      </w:pPr>
+      <w:r>
+        <w:t xml:space="preserve">“We need to move,” I said.</w:t>
+      </w:r>
+    </w:p>
+    <w:p>
+      <w:pPr>
+        <w:pStyle w:val="BodyText"/>
+      </w:pPr>
+      <w:r>
+        <w:t xml:space="preserve">“Move where?” Leo’s whisper was frayed at the edges. “They’re at the Breather. If they shut it down for a full purge…”</w:t>
+      </w:r>
+    </w:p>
+    <w:p>
+      <w:pPr>
+        <w:pStyle w:val="BodyText"/>
+      </w:pPr>
+      <w:r>
+        <w:t xml:space="preserve">“They won’t. They can’t. The upper levels need the flow. They’re just cleaning the filter.” I pulled my arm from his grasp. “But a clean filter catches different things. Go to the comm hub. Listen. I need to know if Sector Four is the only one.”</w:t>
+      </w:r>
+    </w:p>
+    <w:p>
+      <w:pPr>
+        <w:pStyle w:val="BodyText"/>
+      </w:pPr>
+      <w:r>
+        <w:t xml:space="preserve">He vanished into the dark, his footsteps a fading patter. I stood before the quarantined hatch, the yellow banner a blind eye staring back. The violation was not of stone and steel, but of process. The great machine’s immune system had been activated. It had identified a foreign body. Us.</w:t>
+      </w:r>
+    </w:p>
+    <w:p>
+      <w:pPr>
+        <w:pStyle w:val="BodyText"/>
+      </w:pPr>
+      <w:r>
+        <w:t xml:space="preserve">I took the back ways, the forgotten capillaries of the Ring, moving not toward the chaos but away from it, upward, along the rusty veins that led to the service borders of the Middle Terrace. I needed a different vantage. The view from the dirt was one of boots and sealed doors. I needed to see the pattern.</w:t>
+      </w:r>
+    </w:p>
+    <w:p>
+      <w:pPr>
+        <w:pStyle w:val="BodyText"/>
+      </w:pPr>
+      <w:r>
+        <w:t xml:space="preserve">The access shaft to the Terrace’s utility spine was a vertical climb of thirty meters, a ladder of cold, flaking iron bolted to the rock. I climbed slowly, the only sound the creak of the rungs and the distant, troubled sigh of altered air currents. At the top, a grate opened into a narrow crawlspace above a conduit hall. The hall was brightly lit, clean, the air tasting of ozone and lemon. This was the machine’s subcutaneous layer, the space between its skin and its muscle. Technicians in grey coveralls moved along the walkways, their faces intent on data-slates, their conversations technical murmurs about pressure differentials and particulate counts.</w:t>
+      </w:r>
+    </w:p>
+    <w:p>
+      <w:pPr>
+        <w:pStyle w:val="BodyText"/>
+      </w:pPr>
+      <w:r>
+        <w:t xml:space="preserve">I lay flat on the mesh platform, invisible in the shadows of the support beams. Below, a cluster of technicians stood around a schematic hologram, a glowing, blue-veined replica of the Lower Ring’s respiratory grid.</w:t>
+      </w:r>
+    </w:p>
+    <w:p>
+      <w:pPr>
+        <w:pStyle w:val="BodyText"/>
+      </w:pPr>
+      <w:r>
+        <w:t xml:space="preserve">“—confirmed trace elements in Sector Four’s outflow,” one was saying, a woman with a sharp, precise voice. “Non-toxic but anomalous. Organic compounds consistent with fungal sporulation, accelerated by the recent humidity spike from the aqueduct leak.”</w:t>
+      </w:r>
+    </w:p>
+    <w:p>
+      <w:pPr>
+        <w:pStyle w:val="BodyText"/>
+      </w:pPr>
+      <w:r>
+        <w:t xml:space="preserve">“So it’s a bloom. Not an attack.” This from an older man, his arms crossed.</w:t>
+      </w:r>
+    </w:p>
+    <w:p>
+      <w:pPr>
+        <w:pStyle w:val="BodyText"/>
+      </w:pPr>
+      <w:r>
+        <w:t xml:space="preserve">“The profile is atypical. It carries… signatures. Volatile organics we can’t source. The council’s directive is to treat it as a potential bio-agent until proven otherwise. Full isolation protocol for Four. Enhanced filtration for adjacent sectors. We’re to run a level-four diagnostic on all Ring life-support, priority to human-habitation zones.”</w:t>
+      </w:r>
+    </w:p>
+    <w:p>
+      <w:pPr>
+        <w:pStyle w:val="BodyText"/>
+      </w:pPr>
+      <w:r>
+        <w:t xml:space="preserve">“A level-four will take systems offline for diagnostics. We’ll have to reroute.”</w:t>
+      </w:r>
+    </w:p>
+    <w:p>
+      <w:pPr>
+        <w:pStyle w:val="BodyText"/>
+      </w:pPr>
+      <w:r>
+        <w:t xml:space="preserve">“Reroute and reduce. The primary flow is to be maintained to the Terrace and Citadel. Ring sectors will operate on staggered, recycled loops until the all-clear.”</w:t>
+      </w:r>
+    </w:p>
+    <w:p>
+      <w:pPr>
+        <w:pStyle w:val="BodyText"/>
+      </w:pPr>
+      <w:r>
+        <w:t xml:space="preserve">There it was. The clinical language of the backlash.</w:t>
+      </w:r>
+      <w:r>
+        <w:t xml:space="preserve"> </w:t>
+      </w:r>
+      <w:r>
+        <w:rPr>
+          <w:i/>
+          <w:iCs/>
+        </w:rPr>
+        <w:t xml:space="preserve">Signatures. Atypical. Bio-agent.</w:t>
+      </w:r>
+      <w:r>
+        <w:t xml:space="preserve"> </w:t>
+      </w:r>
+      <w:r>
+        <w:t xml:space="preserve">My smoke had not just dirtied their air; it had made our air suspect. The natural, grimy biome of the Lower Ring—the mold, the sweat, the slow decay of old plastics—was now a potential weapon. They would scrub us clean, even if it meant suffocating us slowly on sterile, recycled nothing.</w:t>
+      </w:r>
+    </w:p>
+    <w:p>
+      <w:pPr>
+        <w:pStyle w:val="BodyText"/>
+      </w:pPr>
+      <w:r>
+        <w:t xml:space="preserve">A chime sounded from the woman’s data-slate. She read it, her lips thinning. “Sector Four isolation is complete. Environmental reports initial distress signals from the population. Security is deploying to maintain order.”</w:t>
+      </w:r>
+    </w:p>
+    <w:p>
+      <w:pPr>
+        <w:pStyle w:val="BodyText"/>
+      </w:pPr>
+      <w:r>
+        <w:t xml:space="preserve">“Distress how?”</w:t>
+      </w:r>
+    </w:p>
+    <w:p>
+      <w:pPr>
+        <w:pStyle w:val="BodyText"/>
+      </w:pPr>
+      <w:r>
+        <w:t xml:space="preserve">“Crowding at the internal barriers. Attempts to damage the air-lock seals. The usual panic.” She flicked the message away. “Containable. Proceed with the sector-by-sector diagnostics. Start with Sector Seven.”</w:t>
+      </w:r>
+    </w:p>
+    <w:p>
+      <w:pPr>
+        <w:pStyle w:val="BodyText"/>
+      </w:pPr>
+      <w:r>
+        <w:t xml:space="preserve">I slid back from the grate, the cold of the metal seeping through my clothes. Sector Seven was my sector. It contained the hidden warren of rooms where Leo, Anya, the others, and I slept, planned, stored our stolen tools and printed manifests. It contained the wall behind which my father’s old generator hummed, powering lights they did not know we had.</w:t>
+      </w:r>
+    </w:p>
+    <w:p>
+      <w:pPr>
+        <w:pStyle w:val="BodyText"/>
+      </w:pPr>
+      <w:r>
+        <w:t xml:space="preserve">They would be here, in this clean, bright hallway, running their diagnostics. They would see the power drain. They would find the non-regulation filters on the vents. They would follow the anomalous air currents to our doors.</w:t>
+      </w:r>
+    </w:p>
+    <w:p>
+      <w:pPr>
+        <w:pStyle w:val="BodyText"/>
+      </w:pPr>
+      <w:r>
+        <w:t xml:space="preserve">The hunt was no longer abstract. It was a slow, systematic scan, and its beam was sweeping toward my hiding place.</w:t>
+      </w:r>
+    </w:p>
+    <w:p>
+      <w:pPr>
+        <w:pStyle w:val="BodyText"/>
+      </w:pPr>
+      <w:r>
+        <w:t xml:space="preserve">I descended the ladder faster than I had climbed, the rungs biting into my palms. The air in the lower tunnels felt different already—thinner, drier, as if the life was being slowly leached out of it. When I reached the main thoroughfare near the Breather, I saw the change. People were not running. They were gathering in small, tense knots, their faces turned up toward the vents. The constant, warm draft that flowed from the grates was now a cool, scentless exhale. It carried no smell of cooking oil, of yeast, of the damp wool of drying clothes. It carried nothing.</w:t>
+      </w:r>
+    </w:p>
+    <w:p>
+      <w:pPr>
+        <w:pStyle w:val="BodyText"/>
+      </w:pPr>
+      <w:r>
+        <w:t xml:space="preserve">A man I knew, old Hernan from the machine shop, stood directly under a large vent, his hands clenched at his sides. “It’s like the inside of a coffin,” he said to no one in particular. His voice was too loud for the quiet hall. “It smells like nothing. A body needs to smell something.”</w:t>
+      </w:r>
+    </w:p>
+    <w:p>
+      <w:pPr>
+        <w:pStyle w:val="BodyText"/>
+      </w:pPr>
+      <w:r>
+        <w:t xml:space="preserve">A woman pulled at his arm. “Hernan, come away. They’ll mark you.”</w:t>
+      </w:r>
+    </w:p>
+    <w:p>
+      <w:pPr>
+        <w:pStyle w:val="BodyText"/>
+      </w:pPr>
+      <w:r>
+        <w:t xml:space="preserve">“Mark me for what? For having a nose?”</w:t>
+      </w:r>
+    </w:p>
+    <w:p>
+      <w:pPr>
+        <w:pStyle w:val="BodyText"/>
+      </w:pPr>
+      <w:r>
+        <w:t xml:space="preserve">I moved past them, keeping my head down. The fear here was a cold, slow seep, not a hot panic. It was the fear of being erased by degrees. I found Leo at the comm hub, a cramped niche stuffed with rewired panels and stolen earpieces. He had one pressed to his ear, his face drawn.</w:t>
+      </w:r>
+    </w:p>
+    <w:p>
+      <w:pPr>
+        <w:pStyle w:val="BodyText"/>
+      </w:pPr>
+      <w:r>
+        <w:t xml:space="preserve">“Sector Four is locked down tight,” he said without looking up. “Security cordon at every portal. They’re saying it’s a quarantine. A sickness. But no medics have gone in. Only more men in containment suits. And now Sector Two is reporting the same sterile flow. It’s spreading.”</w:t>
+      </w:r>
+    </w:p>
+    <w:p>
+      <w:pPr>
+        <w:pStyle w:val="BodyText"/>
+      </w:pPr>
+      <w:r>
+        <w:t xml:space="preserve">“It’s the diagnostic. They’re checking us sector by sector. We’re next.”</w:t>
+      </w:r>
+    </w:p>
+    <w:p>
+      <w:pPr>
+        <w:pStyle w:val="BodyText"/>
+      </w:pPr>
+      <w:r>
+        <w:t xml:space="preserve">His eyes met mine, the fear in them hardening into a sharp point. “The generator. The prints. The tools.”</w:t>
+      </w:r>
+    </w:p>
+    <w:p>
+      <w:pPr>
+        <w:pStyle w:val="BodyText"/>
+      </w:pPr>
+      <w:r>
+        <w:t xml:space="preserve">“We have to clear the nest. Now. Everything. Move it to the deep cache.” The deep cache was a fissure in the bedrock, a day’s journey into an unstable, unmapped region. We had prepared it for a catastrophe, but we had imagined fire, not this silent, clean suffocation.</w:t>
+      </w:r>
+    </w:p>
+    <w:p>
+      <w:pPr>
+        <w:pStyle w:val="BodyText"/>
+      </w:pPr>
+      <w:r>
+        <w:t xml:space="preserve">“There’s too much. We can’t move it all before their scan reaches Seven.”</w:t>
+      </w:r>
+    </w:p>
+    <w:p>
+      <w:pPr>
+        <w:pStyle w:val="BodyText"/>
+      </w:pPr>
+      <w:r>
+        <w:t xml:space="preserve">“Then we don’t move it. We hide it in plain sight.”</w:t>
+      </w:r>
+    </w:p>
+    <w:p>
+      <w:pPr>
+        <w:pStyle w:val="BodyText"/>
+      </w:pPr>
+      <w:r>
+        <w:t xml:space="preserve">I laid out the plan in terse, rapid sentences. We would use the environment they were creating against them. The sterile air, the suspicion of organic contamination. We would make our nest not a hiding place, but a showcase of compliance.</w:t>
+      </w:r>
+    </w:p>
+    <w:p>
+      <w:pPr>
+        <w:pStyle w:val="BodyText"/>
+      </w:pPr>
+      <w:r>
+        <w:t xml:space="preserve">We worked through what should have been the sleep shift. We dismantled the generator, not to hide it, but to clean it. We scoured every part with solvent until it shone, then reassembled it in the open, labeling it as a “community climate-control backup unit.” We bundled the printed manifests, the schematics, the carefully hoarded data-slates, and sealed them in sterile bags used for mold-sensitive food storage. We labeled them “Archival – Personal Histories.” In the Lower Ring, where memory was a fragile thing, such sentimentality was seen as pathetic, not subversive. We opened all our vents, let the sterile air flood in, and scrubbed the walls with a harsh, citric-based cleaner that left the air smelling of false citrus, just like the Terrace conduit hall.</w:t>
+      </w:r>
+    </w:p>
+    <w:p>
+      <w:pPr>
+        <w:pStyle w:val="BodyText"/>
+      </w:pPr>
+      <w:r>
+        <w:t xml:space="preserve">We made our rebellion look like a desperate attempt to be clean.</w:t>
+      </w:r>
+    </w:p>
+    <w:p>
+      <w:pPr>
+        <w:pStyle w:val="BodyText"/>
+      </w:pPr>
+      <w:r>
+        <w:t xml:space="preserve">Anya arrived as we were finishing, her hands stained with pigment from the propaganda sheets she’d been dispersing. She took in the smell, the open space, the gleaming generator. “You’re sanitizing,” she said, her voice flat.</w:t>
+      </w:r>
+    </w:p>
+    <w:p>
+      <w:pPr>
+        <w:pStyle w:val="BodyText"/>
+      </w:pPr>
+      <w:r>
+        <w:t xml:space="preserve">“We’re camouflaging,” I corrected. “They are afraid of what is dirty, of what is alive. So we will show them a dead, clean space.”</w:t>
+      </w:r>
+    </w:p>
+    <w:p>
+      <w:pPr>
+        <w:pStyle w:val="BodyText"/>
+      </w:pPr>
+      <w:r>
+        <w:t xml:space="preserve">“And when they scan for power signatures? For data-trails?”</w:t>
+      </w:r>
+    </w:p>
+    <w:p>
+      <w:pPr>
+        <w:pStyle w:val="BodyText"/>
+      </w:pPr>
+      <w:r>
+        <w:t xml:space="preserve">“The generator is registered now. A civic project. The data-trails…” I pointed to the sterile bags. “Are memories. Sad, harmless ghosts. The active work moves to the deep cache. Only the three of us know the route.”</w:t>
+      </w:r>
+    </w:p>
+    <w:p>
+      <w:pPr>
+        <w:pStyle w:val="BodyText"/>
+      </w:pPr>
+      <w:r>
+        <w:t xml:space="preserve">She nodded slowly, understanding. The fight was changing shape. It was no longer about injecting a poison into the machine. It was about becoming invisible to its newly-awakened immune system. It was about surviving the cure.</w:t>
+      </w:r>
+    </w:p>
+    <w:p>
+      <w:pPr>
+        <w:pStyle w:val="BodyText"/>
+      </w:pPr>
+      <w:r>
+        <w:t xml:space="preserve">The Environmental team, accompanied by two Security officers, arrived at the start of the next shift. They wore light biosuits, their faceplates transparent, their expressions bored. They moved through our warren with scanners and sensors, their devices chirping and humming. They paused at the generator.</w:t>
+      </w:r>
+    </w:p>
+    <w:p>
+      <w:pPr>
+        <w:pStyle w:val="BodyText"/>
+      </w:pPr>
+      <w:r>
+        <w:t xml:space="preserve">“This is non-standard,” one said, his voice muffled by the suit.</w:t>
+      </w:r>
+    </w:p>
+    <w:p>
+      <w:pPr>
+        <w:pStyle w:val="BodyText"/>
+      </w:pPr>
+      <w:r>
+        <w:t xml:space="preserve">“Community initiative,” I said, standing with my hands visible, my head slightly bowed. “For air circulation during filtration maintenance. We filed a permit.” The permit was a forgery, but it was in the system, back-dated and buried in a cascade of routine requests.</w:t>
+      </w:r>
+    </w:p>
+    <w:p>
+      <w:pPr>
+        <w:pStyle w:val="BodyText"/>
+      </w:pPr>
+      <w:r>
+        <w:t xml:space="preserve">The technician scanned the permit code on his slate, shrugged. “Inefficient, but compliant.” He moved to the vents, took air samples. His scanner beeped, showing particulate counts far below the Ring average. “Sector Seven environment is optimal. No anomalous organics detected.”</w:t>
+      </w:r>
+    </w:p>
+    <w:p>
+      <w:pPr>
+        <w:pStyle w:val="BodyText"/>
+      </w:pPr>
+      <w:r>
+        <w:t xml:space="preserve">They saw the sterile bags. “What’s this?”</w:t>
+      </w:r>
+    </w:p>
+    <w:p>
+      <w:pPr>
+        <w:pStyle w:val="BodyText"/>
+      </w:pPr>
+      <w:r>
+        <w:t xml:space="preserve">“Our parents’ things,” Leo said, his voice carefully hollow. “From before the Consolidation. We keep them sealed. To remember.”</w:t>
+      </w:r>
+    </w:p>
+    <w:p>
+      <w:pPr>
+        <w:pStyle w:val="BodyText"/>
+      </w:pPr>
+      <w:r>
+        <w:t xml:space="preserve">The Security officer, a young man with tired eyes, poked a bag with his baton. It crinkled. He lost interest. To them, we were not rebels. We were archivists of a dead past, overly hygienic oddities in a place they associated with filth. Our cleanliness was a form of capitulation. It bored them.</w:t>
+      </w:r>
+    </w:p>
+    <w:p>
+      <w:pPr>
+        <w:pStyle w:val="BodyText"/>
+      </w:pPr>
+      <w:r>
+        <w:t xml:space="preserve">They finished their scan, marked the sector green on their schematic, and moved on to the next. The door hissed shut behind them.</w:t>
+      </w:r>
+    </w:p>
+    <w:p>
+      <w:pPr>
+        <w:pStyle w:val="BodyText"/>
+      </w:pPr>
+      <w:r>
+        <w:t xml:space="preserve">The three of us stood in the middle of the room that no longer felt like ours. It smelled of chemicals and absence. We had passed inspection. We had become ghosts in a sterile shell.</w:t>
+      </w:r>
+    </w:p>
+    <w:p>
+      <w:pPr>
+        <w:pStyle w:val="BodyText"/>
+      </w:pPr>
+      <w:r>
+        <w:t xml:space="preserve">“It worked,” Leo exhaled, slumping against a wall.</w:t>
+      </w:r>
+    </w:p>
+    <w:p>
+      <w:pPr>
+        <w:pStyle w:val="BodyText"/>
+      </w:pPr>
+      <w:r>
+        <w:t xml:space="preserve">“For now,” Anya said. She walked to a vent, placed her hand over the flow of cold, dead air. “They have turned our home into a clean room. They have made our history a contamination. This is the victory? To be so clean we disappear?”</w:t>
+      </w:r>
+    </w:p>
+    <w:p>
+      <w:pPr>
+        <w:pStyle w:val="BodyText"/>
+      </w:pPr>
+      <w:r>
+        <w:t xml:space="preserve">“The victory,” I said, the taste of false lemon sharp on my tongue, “is that we are not in Sector Four. We are not coughing behind a sealed door. We are still here. And they have shown us their new fear.”</w:t>
+      </w:r>
+    </w:p>
+    <w:p>
+      <w:pPr>
+        <w:pStyle w:val="BodyText"/>
+      </w:pPr>
+      <w:r>
+        <w:t xml:space="preserve">“What good is knowing their fear?” Leo asked.</w:t>
+      </w:r>
+    </w:p>
+    <w:p>
+      <w:pPr>
+        <w:pStyle w:val="BodyText"/>
+      </w:pPr>
+      <w:r>
+        <w:t xml:space="preserve">“Because,” I said, looking at the sealed bags that held our truth, “we are that fear. We are the living, dirty, breathing thing in their sterile machine. We made them see us as a sickness. Now we must learn to be a fever.”</w:t>
+      </w:r>
+    </w:p>
+    <w:p>
+      <w:pPr>
+        <w:pStyle w:val="BodyText"/>
+      </w:pPr>
+      <w:r>
+        <w:t xml:space="preserve">The hook for the next chapter was not in the relief of escape, but in the chill of the new battlefield. They had not found us with their scanners. They had, instead, defined the terms of the war. Survival was no longer a matter of hiding in the dirt. It was a matter of weaponizing the very life they sought to erase. The deep cache held our tools. But here, in this disinfected space, we held the germ of the next idea. They wanted a sterile world. We would have to remind them what life, in all its messy, defiant, infectious glory, truly cost.</w:t>
+      </w:r>
+    </w:p>
+    <w:p>
+      <w:r>
+        <w:pict>
+          <v:rect style="width:0;height:1.5pt" o:hralign="center" o:hrstd="t" o:hr="t"/>
+        </w:pict>
+      </w:r>
+    </w:p>
+    <w:bookmarkEnd w:id="54"/>
+    <w:bookmarkEnd w:id="55"/>
+    <w:bookmarkStart w:id="57" w:name="chapter-23"/>
+    <w:p>
+      <w:pPr>
+        <w:pStyle w:val="Heading1"/>
+      </w:pPr>
+      <w:r>
+        <w:t xml:space="preserve">Chapter 23</w:t>
+      </w:r>
+    </w:p>
+    <w:bookmarkStart w:id="56" w:name="chapter-23-1"/>
+    <w:p>
+      <w:pPr>
+        <w:pStyle w:val="Heading2"/>
+      </w:pPr>
+      <w:r>
+        <w:rPr>
+          <w:b/>
+          <w:bCs/>
+        </w:rPr>
+        <w:t xml:space="preserve">CHAPTER 23</w:t>
+      </w:r>
+    </w:p>
+    <w:p>
+      <w:pPr>
+        <w:pStyle w:val="FirstParagraph"/>
+      </w:pPr>
+      <w:r>
+        <w:t xml:space="preserve">The fever did not begin with a cough. It began with a silence.</w:t>
+      </w:r>
+    </w:p>
+    <w:p>
+      <w:pPr>
+        <w:pStyle w:val="BodyText"/>
+      </w:pPr>
+      <w:r>
+        <w:t xml:space="preserve">It was the silence of the air recyclers, which had hummed for three days with a strained, metallic whine before cutting out entirely. It was the silence of the water pipes, which no longer groaned at dawn with the promise of a thin, chemical-tasting stream. It was the silence of the sector beyond our sterilized door—a profound, woolen quiet that was heavier than any alarm. The Security sweep had not just disinfected our physical space; it had cauterized the veins of the settlement. They had turned off the life support to prove a point. Cleanliness was not just next to godliness here. It was next to stillness. Next to death.</w:t>
+      </w:r>
+    </w:p>
+    <w:p>
+      <w:pPr>
+        <w:pStyle w:val="BodyText"/>
+      </w:pPr>
+      <w:r>
+        <w:t xml:space="preserve">We sat in the gloom of the main room, our breath beginning to fog in the air Leo had once worked so hard to keep moving. The cold was not the sharp, clean cold of winter, but the damp, creeping cold of a tomb. It seeped up from the floor grates, down from the ceiling vents. It was the cold of abandonment.</w:t>
+      </w:r>
+    </w:p>
+    <w:p>
+      <w:pPr>
+        <w:pStyle w:val="BodyText"/>
+      </w:pPr>
+      <w:r>
+        <w:t xml:space="preserve">“They’re starving us out,” Leo said. His voice was a rasp. He had not slept. He stared at the sealed vent cover as if his will alone could restart the fans. “A slow, quiet purge. No bullets. No drama. Just… turning the key.”</w:t>
+      </w:r>
+    </w:p>
+    <w:p>
+      <w:pPr>
+        <w:pStyle w:val="BodyText"/>
+      </w:pPr>
+      <w:r>
+        <w:t xml:space="preserve">Anya was methodically unpacking one of the deep-cache bags. Not the tools, not the documents. The personal effects. A chipped ceramic mug. A child’s drawing of a tree, the green crayon faded to a ghost of itself. A lock of hair tied with a fraying thread. She laid each item on the sterile floor, a quiet rebellion of memory against the blankness. “They think we are a virus,” she said, not looking up. “This is the treatment. Isolation. Deprivation. The host body withdraws sustenance. The infection withers.”</w:t>
+      </w:r>
+    </w:p>
+    <w:p>
+      <w:pPr>
+        <w:pStyle w:val="BodyText"/>
+      </w:pPr>
+      <w:r>
+        <w:t xml:space="preserve">I watched her hands, the reverence in her touch. The class struggle was no longer a theory scrawled on hidden leaflets, no longer a grievance shouted in a ration line. It had been refined, distilled into this single, passive act: the withdrawal of oxygen. They were the body. We were the disease. And the body had decided to die a little, to kill us with it. The ultimate expression of their power was not in their violence, but in their capacity to withhold. To define what was essential, and then to own it completely.</w:t>
+      </w:r>
+    </w:p>
+    <w:p>
+      <w:pPr>
+        <w:pStyle w:val="BodyText"/>
+      </w:pPr>
+      <w:r>
+        <w:t xml:space="preserve">“We misread the fear,” I said. The words tasted of dust. “We thought we could be a fever. But a fever requires a living host.”</w:t>
+      </w:r>
+    </w:p>
+    <w:p>
+      <w:pPr>
+        <w:pStyle w:val="BodyText"/>
+      </w:pPr>
+      <w:r>
+        <w:t xml:space="preserve">The hook from the previous chapter—the idea of weaponizing life—curled in my gut, cold and useless. You could not weaponize a gasp. You could not arm a shudder. Our defiance was trapped in this sterile box with us, shrinking with the oxygen.</w:t>
+      </w:r>
+    </w:p>
+    <w:p>
+      <w:pPr>
+        <w:pStyle w:val="BodyText"/>
+      </w:pPr>
+      <w:r>
+        <w:t xml:space="preserve">On the fourth silent day, Miguelito came.</w:t>
+      </w:r>
+    </w:p>
+    <w:p>
+      <w:pPr>
+        <w:pStyle w:val="BodyText"/>
+      </w:pPr>
+      <w:r>
+        <w:t xml:space="preserve">There was no running this time, no captured bird held aloft. His approach was a slow, shuffling scrape against the corridor outside our door. Then, a faint, irregular tapping. Not the confident rap of Security, but the hesitant pecking of a small, knuckled fist.</w:t>
+      </w:r>
+    </w:p>
+    <w:p>
+      <w:pPr>
+        <w:pStyle w:val="BodyText"/>
+      </w:pPr>
+      <w:r>
+        <w:t xml:space="preserve">Leo was at the door’s view slit in an instant. He went very still. “It’s the boy,” he breathed. “Alone.”</w:t>
+      </w:r>
+    </w:p>
+    <w:p>
+      <w:pPr>
+        <w:pStyle w:val="BodyText"/>
+      </w:pPr>
+      <w:r>
+        <w:t xml:space="preserve">We had not seen him since the inspection. To open the door was a risk. It was a breach of the unspoken quarantine. It was also the first thread of sound from the outside world in ninety-six hours. I nodded.</w:t>
+      </w:r>
+    </w:p>
+    <w:p>
+      <w:pPr>
+        <w:pStyle w:val="BodyText"/>
+      </w:pPr>
+      <w:r>
+        <w:t xml:space="preserve">The door hissed open just wide enough. Miguelito stood in the corridor, swimming in a threadbare sweater that was not his own. His face was pale, his eyes too large. In his hands he carried not a letter, but a small, dented pot, its lid sealed with a paste of flour and water. He thrust it toward me, his arms trembling with the weight.</w:t>
+      </w:r>
+    </w:p>
+    <w:p>
+      <w:pPr>
+        <w:pStyle w:val="BodyText"/>
+      </w:pPr>
+      <w:r>
+        <w:t xml:space="preserve">“Mamá,” he whispered. The word was a puff of vapor in the cold corridor. “She said… the air is bad. For the thinking. This is for the thinking.”</w:t>
+      </w:r>
+    </w:p>
+    <w:p>
+      <w:pPr>
+        <w:pStyle w:val="BodyText"/>
+      </w:pPr>
+      <w:r>
+        <w:t xml:space="preserve">I took the pot. It was still faintly warm. “Miguelito,” I said, my voice low. “The officers. Are they watching?”</w:t>
+      </w:r>
+    </w:p>
+    <w:p>
+      <w:pPr>
+        <w:pStyle w:val="BodyText"/>
+      </w:pPr>
+      <w:r>
+        <w:t xml:space="preserve">He shook his head, a slow, weary motion. “They are at the lower junction. They have… masks. They say the air here is sick. They are letting it die.” He looked past me, into our dim, cold room, his eyes lingering on the personal artifacts on the floor. “Mamá says you have the remembering sickness. She says it is the only sickness worth having.”</w:t>
+      </w:r>
+    </w:p>
+    <w:p>
+      <w:pPr>
+        <w:pStyle w:val="BodyText"/>
+      </w:pPr>
+      <w:r>
+        <w:t xml:space="preserve">Then he turned and shuffled back down the corridor, a small ghost in the half-light, swallowed by the silence.</w:t>
+      </w:r>
+    </w:p>
+    <w:p>
+      <w:pPr>
+        <w:pStyle w:val="BodyText"/>
+      </w:pPr>
+      <w:r>
+        <w:t xml:space="preserve">We gathered around the pot. Leo broke the flour seal. The smell that bloomed into the dead air was an act of violence. It was rich, complex, a deep earthy brown smell of meat and marrow, of onions softened to sweetness, of garlic and paprika and time. It was</w:t>
+      </w:r>
+      <w:r>
+        <w:t xml:space="preserve"> </w:t>
+      </w:r>
+      <w:r>
+        <w:rPr>
+          <w:i/>
+          <w:iCs/>
+        </w:rPr>
+        <w:t xml:space="preserve">caldo</w:t>
+      </w:r>
+      <w:r>
+        <w:t xml:space="preserve">, a stew, the kind that simmered for a day over a low fire. The kind that required a cut of meat from an animal that had grazed on real grass, and vegetables that had known soil, not nutrient gel. It was a smell from before the Consolidation. It was a smell of profound, impossible wealth.</w:t>
+      </w:r>
+    </w:p>
+    <w:p>
+      <w:pPr>
+        <w:pStyle w:val="BodyText"/>
+      </w:pPr>
+      <w:r>
+        <w:t xml:space="preserve">Anya’s hand went to her mouth. Leo simply stared, his eyes glistening.</w:t>
+      </w:r>
+    </w:p>
+    <w:p>
+      <w:pPr>
+        <w:pStyle w:val="BodyText"/>
+      </w:pPr>
+      <w:r>
+        <w:t xml:space="preserve">There was a note, folded and tucked beneath the lid. I unfolded it. The handwriting was a laborious, careful script.</w:t>
+      </w:r>
+    </w:p>
+    <w:p>
+      <w:pPr>
+        <w:pStyle w:val="BodyText"/>
+      </w:pPr>
+      <w:r>
+        <w:rPr>
+          <w:i/>
+          <w:iCs/>
+        </w:rPr>
+        <w:t xml:space="preserve">Isabel—The air is theirs. The silence is theirs. But the hunger? The hunger is ours. Let it remind you. Let it fuel you. Do not wither. —Consuela</w:t>
+      </w:r>
+    </w:p>
+    <w:p>
+      <w:pPr>
+        <w:pStyle w:val="BodyText"/>
+      </w:pPr>
+      <w:r>
+        <w:t xml:space="preserve">Consuela. Miguelito’s mother. A woman who worked in the central hydroponic vats, whose fingers were permanently stained with the faint green of processed algae. Who counted her calories in precise, state-mandated units. This pot represented a month of her family’s protein allotment. Maybe more. It was not charity. It was a transfer of strength. A class solidarity written in marrow and broth.</w:t>
+      </w:r>
+    </w:p>
+    <w:p>
+      <w:pPr>
+        <w:pStyle w:val="BodyText"/>
+      </w:pPr>
+      <w:r>
+        <w:t xml:space="preserve">We ate it slowly, from the same chipped mugs we used for water. The warmth was a second heartbeat. The taste was a memory that became a muscle. We did not speak. The rich, hot liquid was a language unto itself. It said:</w:t>
+      </w:r>
+      <w:r>
+        <w:t xml:space="preserve"> </w:t>
+      </w:r>
+      <w:r>
+        <w:rPr>
+          <w:i/>
+          <w:iCs/>
+        </w:rPr>
+        <w:t xml:space="preserve">You are not a virus. You are a cell. And we are the body.</w:t>
+      </w:r>
+    </w:p>
+    <w:p>
+      <w:pPr>
+        <w:pStyle w:val="BodyText"/>
+      </w:pPr>
+      <w:r>
+        <w:t xml:space="preserve">The silence outside our door was no longer just a weapon. It was a canvas. And Consuela had painted the first, defiant stroke.</w:t>
+      </w:r>
+    </w:p>
+    <w:p>
+      <w:pPr>
+        <w:pStyle w:val="BodyText"/>
+      </w:pPr>
+      <w:r>
+        <w:t xml:space="preserve">The idea did not come as a flash. It condensed, like the moisture on our walls, drop by drop.</w:t>
+      </w:r>
+    </w:p>
+    <w:p>
+      <w:pPr>
+        <w:pStyle w:val="BodyText"/>
+      </w:pPr>
+      <w:r>
+        <w:t xml:space="preserve">“They think the sickness is in the history,” I said, my voice stronger now, warmed from the inside. “In the memory. They sterilized our space to kill it. They are cutting the air to suffocate it. But she did not send us a document. She did not send us a tool from the cache.”</w:t>
+      </w:r>
+    </w:p>
+    <w:p>
+      <w:pPr>
+        <w:pStyle w:val="BodyText"/>
+      </w:pPr>
+      <w:r>
+        <w:t xml:space="preserve">“She sent us food,” Leo said, licking the last richness from his mug.</w:t>
+      </w:r>
+    </w:p>
+    <w:p>
+      <w:pPr>
+        <w:pStyle w:val="BodyText"/>
+      </w:pPr>
+      <w:r>
+        <w:t xml:space="preserve">“No,” Anya corrected, her gaze on the child’s drawing on the floor. “She sent us</w:t>
+      </w:r>
+      <w:r>
+        <w:t xml:space="preserve"> </w:t>
+      </w:r>
+      <w:r>
+        <w:rPr>
+          <w:i/>
+          <w:iCs/>
+        </w:rPr>
+        <w:t xml:space="preserve">culture</w:t>
+      </w:r>
+      <w:r>
+        <w:t xml:space="preserve">. Unauthorized replication. A non-digital, non-sanctioned transfer of value. The most dangerous kind.”</w:t>
+      </w:r>
+    </w:p>
+    <w:p>
+      <w:pPr>
+        <w:pStyle w:val="BodyText"/>
+      </w:pPr>
+      <w:r>
+        <w:t xml:space="preserve">The lens sharpened, internalized, absolute. The struggle was not over resources, but over meaning. Over the right to define what was nourishing and what was poison. The state defined nourishment as calibrated algae-bars and sterile air. My class defined it as a pot of stew that remembered the earth. Their weapon was deprivation. Ours had to be… contamination. But not with a pathogen. With a</w:t>
+      </w:r>
+      <w:r>
+        <w:t xml:space="preserve"> </w:t>
+      </w:r>
+      <w:r>
+        <w:rPr>
+          <w:i/>
+          <w:iCs/>
+        </w:rPr>
+        <w:t xml:space="preserve">pattern</w:t>
+      </w:r>
+      <w:r>
+        <w:t xml:space="preserve">.</w:t>
+      </w:r>
+    </w:p>
+    <w:p>
+      <w:pPr>
+        <w:pStyle w:val="BodyText"/>
+      </w:pPr>
+      <w:r>
+        <w:t xml:space="preserve">“We have been trying to hide our truth,” I said. “To seal it in bags. To keep it from being scanned. What if that’s wrong? What if we stop hiding it?”</w:t>
+      </w:r>
+    </w:p>
+    <w:p>
+      <w:pPr>
+        <w:pStyle w:val="BodyText"/>
+      </w:pPr>
+      <w:r>
+        <w:t xml:space="preserve">Leo looked at me as if the cold had finally reached my brain. “We show them the cache? We hand them the proof?”</w:t>
+      </w:r>
+    </w:p>
+    <w:p>
+      <w:pPr>
+        <w:pStyle w:val="BodyText"/>
+      </w:pPr>
+      <w:r>
+        <w:t xml:space="preserve">“We don’t</w:t>
+      </w:r>
+      <w:r>
+        <w:t xml:space="preserve"> </w:t>
+      </w:r>
+      <w:r>
+        <w:rPr>
+          <w:i/>
+          <w:iCs/>
+        </w:rPr>
+        <w:t xml:space="preserve">show</w:t>
+      </w:r>
+      <w:r>
+        <w:t xml:space="preserve"> </w:t>
+      </w:r>
+      <w:r>
+        <w:t xml:space="preserve">them anything,” I said. “We</w:t>
+      </w:r>
+      <w:r>
+        <w:t xml:space="preserve"> </w:t>
+      </w:r>
+      <w:r>
+        <w:rPr>
+          <w:i/>
+          <w:iCs/>
+        </w:rPr>
+        <w:t xml:space="preserve">live</w:t>
+      </w:r>
+      <w:r>
+        <w:t xml:space="preserve"> </w:t>
+      </w:r>
+      <w:r>
+        <w:t xml:space="preserve">it. We stop being archivists. We become cultivators. They fear the dirty, breathing thing. So we breathe. We get dirty. We do it so openly, so persistently, that their sterilization becomes impossible. We make our existence a logistical problem they cannot solve.”</w:t>
+      </w:r>
+    </w:p>
+    <w:p>
+      <w:pPr>
+        <w:pStyle w:val="BodyText"/>
+      </w:pPr>
+      <w:r>
+        <w:t xml:space="preserve">Anya’s slow smile was a crack in the sterile façade. “A fever is a system-wide response. It requires a trigger in the bloodstream.”</w:t>
+      </w:r>
+    </w:p>
+    <w:p>
+      <w:pPr>
+        <w:pStyle w:val="BodyText"/>
+      </w:pPr>
+      <w:r>
+        <w:t xml:space="preserve">“Consuela just gave us the trigger,” I said. “Not the stew. The act. The transfer. We replicate it. Not the food—we don’t have the means. The</w:t>
+      </w:r>
+      <w:r>
+        <w:t xml:space="preserve"> </w:t>
+      </w:r>
+      <w:r>
+        <w:rPr>
+          <w:i/>
+          <w:iCs/>
+        </w:rPr>
+        <w:t xml:space="preserve">method</w:t>
+      </w:r>
+      <w:r>
+        <w:t xml:space="preserve">.”</w:t>
+      </w:r>
+    </w:p>
+    <w:p>
+      <w:pPr>
+        <w:pStyle w:val="BodyText"/>
+      </w:pPr>
+      <w:r>
+        <w:t xml:space="preserve">We spent the next hours in a kind of reverse engineering. We took apart the gift, not to consume it, but to understand its architecture. It required: 1) A surplus (her family’s saved rations). 2) A medium (the pot, the ingredients, the fire). 3) A network (Miguelito, the corridors he knew were unobserved, the trust that we would not report the gift). 4) An ideology (the belief that our “remembering sickness” was worth the cost).</w:t>
+      </w:r>
+    </w:p>
+    <w:p>
+      <w:pPr>
+        <w:pStyle w:val="BodyText"/>
+      </w:pPr>
+      <w:r>
+        <w:t xml:space="preserve">We had no food surplus. But we had a different surplus. We had knowledge. We had skills. Leo understood the corpse of the ventilation system. Anya understood the patterns of Security patrols, the gaps in the digital surveillance that physical, mundane acts could still exploit. I understood the stories, the symbols, the quiet hungers that no algae-bar could satisfy.</w:t>
+      </w:r>
+    </w:p>
+    <w:p>
+      <w:pPr>
+        <w:pStyle w:val="BodyText"/>
+      </w:pPr>
+      <w:r>
+        <w:t xml:space="preserve">Our medium would not be a cooking pot. It would be the settlement itself—its dead spaces, its silent pipes, its cold walls.</w:t>
+      </w:r>
+    </w:p>
+    <w:p>
+      <w:pPr>
+        <w:pStyle w:val="BodyText"/>
+      </w:pPr>
+      <w:r>
+        <w:t xml:space="preserve">“The air is dead,” Leo said, a new light in his eyes. “But the ducts are still there. Conduits. Not for air. For sound.”</w:t>
+      </w:r>
+    </w:p>
+    <w:p>
+      <w:pPr>
+        <w:pStyle w:val="BodyText"/>
+      </w:pPr>
+      <w:r>
+        <w:t xml:space="preserve">It began that night. A simple, stupid, beautiful act.</w:t>
+      </w:r>
+    </w:p>
+    <w:p>
+      <w:pPr>
+        <w:pStyle w:val="BodyText"/>
+      </w:pPr>
+      <w:r>
+        <w:t xml:space="preserve">Leo took a length of flexible conduit from the cache—not a weapon, just a tool for repair. He fed it up into the vent shaft he had unsealed, snaking it silently toward the main trunk line that served our wing. At the end, he fastened one of the small, precious power cells from our stores to a salvaged speaker from a broken public address terminal.</w:t>
+      </w:r>
+    </w:p>
+    <w:p>
+      <w:pPr>
+        <w:pStyle w:val="BodyText"/>
+      </w:pPr>
+      <w:r>
+        <w:t xml:space="preserve">Anya and I wrote the message. It could not be a manifesto. Manifestos were data to be scanned and deleted. It had to be a pattern. A feeling. A contagion of the spirit.</w:t>
+      </w:r>
+    </w:p>
+    <w:p>
+      <w:pPr>
+        <w:pStyle w:val="BodyText"/>
+      </w:pPr>
+      <w:r>
+        <w:t xml:space="preserve">I spoke it, my lips close to the grille of the speaker, my voice a low, steady thread in the cold dark of our room.</w:t>
+      </w:r>
+    </w:p>
+    <w:p>
+      <w:pPr>
+        <w:pStyle w:val="BodyText"/>
+      </w:pPr>
+      <w:r>
+        <w:t xml:space="preserve">“This is a memory of sun,” I said. “It is the feeling of warm stone under bare feet. It is the smell of rain on dry dirt. It is the taste of a tomato, warm from the vine. It is not a broadcast. It is a breath. If you can hear it, breathe it in. Then pass it on.”</w:t>
+      </w:r>
+    </w:p>
+    <w:p>
+      <w:pPr>
+        <w:pStyle w:val="BodyText"/>
+      </w:pPr>
+      <w:r>
+        <w:t xml:space="preserve">We played it once, on a loop, for exactly five minutes. Then we shut it off. The power cell was drained. The conduit was withdrawn. The vent was sealed.</w:t>
+      </w:r>
+    </w:p>
+    <w:p>
+      <w:pPr>
+        <w:pStyle w:val="BodyText"/>
+      </w:pPr>
+      <w:r>
+        <w:t xml:space="preserve">We sat in the renewed silence, hearts pounding. It was not an attack. It was an exhalation. We had breathed into the corpse of the system.</w:t>
+      </w:r>
+    </w:p>
+    <w:p>
+      <w:pPr>
+        <w:pStyle w:val="BodyText"/>
+      </w:pPr>
+      <w:r>
+        <w:t xml:space="preserve">For two days, nothing. The silence persisted, deeper and colder than ever. The sense of having committed a beautiful, futile gesture was a stone in my chest. We had wasted a power cell. We had risked exposure. For a whisper in a duct.</w:t>
+      </w:r>
+    </w:p>
+    <w:p>
+      <w:pPr>
+        <w:pStyle w:val="BodyText"/>
+      </w:pPr>
+      <w:r>
+        <w:t xml:space="preserve">Then, on the morning of the third day, a new sound. Not from the vents. From the corridor outside. A soft, rhythmic scraping. Then another, from a different direction. Then a faint, almost melodic</w:t>
+      </w:r>
+      <w:r>
+        <w:t xml:space="preserve"> </w:t>
+      </w:r>
+      <w:r>
+        <w:rPr>
+          <w:i/>
+          <w:iCs/>
+        </w:rPr>
+        <w:t xml:space="preserve">tap-tap-tap</w:t>
+      </w:r>
+      <w:r>
+        <w:t xml:space="preserve">.</w:t>
+      </w:r>
+    </w:p>
+    <w:p>
+      <w:pPr>
+        <w:pStyle w:val="BodyText"/>
+      </w:pPr>
+      <w:r>
+        <w:t xml:space="preserve">Leo went to the door, looked through the slit. He did not speak for a long time. When he turned, his face was wet.</w:t>
+      </w:r>
+    </w:p>
+    <w:p>
+      <w:pPr>
+        <w:pStyle w:val="BodyText"/>
+      </w:pPr>
+      <w:r>
+        <w:t xml:space="preserve">“They’re there,” he whispered. “Dozens of them. Sitting against the walls. In the corridors. They’re… tapping. On the pipes. On the floor. It’s not a code. It’s just… sound. They’re making sound.”</w:t>
+      </w:r>
+    </w:p>
+    <w:p>
+      <w:pPr>
+        <w:pStyle w:val="BodyText"/>
+      </w:pPr>
+      <w:r>
+        <w:t xml:space="preserve">Anya joined him, looked out. “They heard,” she said, her voice full of wonder. “And they are answering.”</w:t>
+      </w:r>
+    </w:p>
+    <w:p>
+      <w:pPr>
+        <w:pStyle w:val="BodyText"/>
+      </w:pPr>
+      <w:r>
+        <w:t xml:space="preserve">It was not an organized response. It was a somatic one. A twitch in the body of the class. The memory of sun, of rain, of taste, had been a nerve stimulus. The tapping was the reflex. Acknowledgment. Solidarity. The declaration that they, too, were dirty, breathing things.</w:t>
+      </w:r>
+    </w:p>
+    <w:p>
+      <w:pPr>
+        <w:pStyle w:val="BodyText"/>
+      </w:pPr>
+      <w:r>
+        <w:t xml:space="preserve">The Security officers came again. Not for a scan. They came because the silence had been broken. They marched through the corridors, their boots a violent punctuation against the delicate tapestry of taps and scrapes. The sounds would cease as they passed, then bloom again in their wake, softer, more diffuse. They could not arrest a tap. They could not sterilize a scrape. Their batons hung useless at their sides. Their masks seemed suddenly absurd, filters against an idea.</w:t>
+      </w:r>
+    </w:p>
+    <w:p>
+      <w:pPr>
+        <w:pStyle w:val="BodyText"/>
+      </w:pPr>
+      <w:r>
+        <w:t xml:space="preserve">They stopped at our door. The same young officer with the tired eyes. He did not order it opened. He stood before it, and I watched his shadow through the view slit. He was listening to the settlement breathe. He heard the sickness they could not cure.</w:t>
+      </w:r>
+    </w:p>
+    <w:p>
+      <w:pPr>
+        <w:pStyle w:val="BodyText"/>
+      </w:pPr>
+      <w:r>
+        <w:t xml:space="preserve">He left without a word.</w:t>
+      </w:r>
+    </w:p>
+    <w:p>
+      <w:pPr>
+        <w:pStyle w:val="BodyText"/>
+      </w:pPr>
+      <w:r>
+        <w:t xml:space="preserve">That night, our second broadcast. We used our last full power cell. This time, the message was simpler. It was just a question, asked into the dark.</w:t>
+      </w:r>
+    </w:p>
+    <w:p>
+      <w:pPr>
+        <w:pStyle w:val="BodyText"/>
+      </w:pPr>
+      <w:r>
+        <w:t xml:space="preserve">“What does freedom smell like to you?”</w:t>
+      </w:r>
+    </w:p>
+    <w:p>
+      <w:pPr>
+        <w:pStyle w:val="BodyText"/>
+      </w:pPr>
+      <w:r>
+        <w:t xml:space="preserve">The answers did not come through the vents. They appeared. Scratched onto the paint of our door by morning:</w:t>
+      </w:r>
+      <w:r>
+        <w:t xml:space="preserve"> </w:t>
+      </w:r>
+      <w:r>
+        <w:rPr>
+          <w:i/>
+          <w:iCs/>
+        </w:rPr>
+        <w:t xml:space="preserve">Wet grass</w:t>
+      </w:r>
+      <w:r>
+        <w:t xml:space="preserve">. Left on a folded scrap of packaging paper in the corridor:</w:t>
+      </w:r>
+      <w:r>
+        <w:t xml:space="preserve"> </w:t>
+      </w:r>
+      <w:r>
+        <w:rPr>
+          <w:i/>
+          <w:iCs/>
+        </w:rPr>
+        <w:t xml:space="preserve">Bread</w:t>
+      </w:r>
+      <w:r>
+        <w:t xml:space="preserve">. Whispered by a passing shadow the next day:</w:t>
+      </w:r>
+      <w:r>
+        <w:t xml:space="preserve"> </w:t>
+      </w:r>
+      <w:r>
+        <w:rPr>
+          <w:i/>
+          <w:iCs/>
+        </w:rPr>
+        <w:t xml:space="preserve">The ocean</w:t>
+      </w:r>
+      <w:r>
+        <w:t xml:space="preserve">.</w:t>
+      </w:r>
+    </w:p>
+    <w:p>
+      <w:pPr>
+        <w:pStyle w:val="BodyText"/>
+      </w:pPr>
+      <w:r>
+        <w:t xml:space="preserve">They were sharing their surplus. The surplus of memory. The one thing the state could not ration, could not truly erase, because it was woven into the very fabric of their senses. We were no longer archivists. We were curators of a collective sensory museum. And the people were lining up to donate.</w:t>
+      </w:r>
+    </w:p>
+    <w:p>
+      <w:pPr>
+        <w:pStyle w:val="BodyText"/>
+      </w:pPr>
+      <w:r>
+        <w:t xml:space="preserve">This was the escalation. This was the “all seems lost.” Not because we were facing annihilation, but because we had transcended the battlefield they had prepared. They had made our home a sterile box to contain us. We had turned the entire sector into a resonant chamber for a dream. Their victory was a perfect, silent tomb. Our defeat was a noisy, messy, breathing reality. We had lost the war for cleanliness. And in losing it, we had discovered we never wanted to win it.</w:t>
+      </w:r>
+    </w:p>
+    <w:p>
+      <w:pPr>
+        <w:pStyle w:val="BodyText"/>
+      </w:pPr>
+      <w:r>
+        <w:t xml:space="preserve">The true seed of resolution was not in a plan to overthrow a junction or seize a transmitter. It was in the scratched word</w:t>
+      </w:r>
+      <w:r>
+        <w:t xml:space="preserve"> </w:t>
+      </w:r>
+      <w:r>
+        <w:rPr>
+          <w:i/>
+          <w:iCs/>
+        </w:rPr>
+        <w:t xml:space="preserve">Wet grass</w:t>
+      </w:r>
+      <w:r>
+        <w:t xml:space="preserve">. It was in the shared, hallucinatory taste of a tomato that none of the tappers had ever actually eaten. The revolution was not an event to be planned. It was a sensation to be remembered, and then collectively conjured. The class struggle had moved from the stomach to the skin, from the ration book to the nerve ending.</w:t>
+      </w:r>
+    </w:p>
+    <w:p>
+      <w:pPr>
+        <w:pStyle w:val="BodyText"/>
+      </w:pPr>
+      <w:r>
+        <w:t xml:space="preserve">We were the fever now. And the host body was remembering what it felt like to be alive.</w:t>
+      </w:r>
+    </w:p>
+    <w:p>
+      <w:pPr>
+        <w:pStyle w:val="BodyText"/>
+      </w:pPr>
+      <w:r>
+        <w:t xml:space="preserve">The hook for the final chapter came with the dust.</w:t>
+      </w:r>
+    </w:p>
+    <w:p>
+      <w:pPr>
+        <w:pStyle w:val="BodyText"/>
+      </w:pPr>
+      <w:r>
+        <w:t xml:space="preserve">It was Leo who noticed it first. A fine, grey film on the floor by the main air intake vent, which had been dead for a week. He touched it, rubbed it between his fingers.</w:t>
+      </w:r>
+    </w:p>
+    <w:p>
+      <w:pPr>
+        <w:pStyle w:val="BodyText"/>
+      </w:pPr>
+      <w:r>
+        <w:t xml:space="preserve">“This is atmospheric dust,” he murmured. “From the surface intake filters. The filters are failing. Or… they’ve been switched off.”</w:t>
+      </w:r>
+    </w:p>
+    <w:p>
+      <w:pPr>
+        <w:pStyle w:val="BodyText"/>
+      </w:pPr>
+      <w:r>
+        <w:t xml:space="preserve">The state-of-the-art filtration system that scrubbed the settlement’s air, that removed all particulate, all irregularity, all trace of the outside world—it was being allowed to degrade. The sterile environment they had imposed was being deliberately compromised.</w:t>
+      </w:r>
+    </w:p>
+    <w:p>
+      <w:pPr>
+        <w:pStyle w:val="BodyText"/>
+      </w:pPr>
+      <w:r>
+        <w:t xml:space="preserve">Anya’s face hardened. “They are not giving up. They are changing tactics. If they cannot maintain a sterile field… they will introduce a controlled pathogen.”</w:t>
+      </w:r>
+    </w:p>
+    <w:p>
+      <w:pPr>
+        <w:pStyle w:val="BodyText"/>
+      </w:pPr>
+      <w:r>
+        <w:t xml:space="preserve">It was the logical, brutal next step. If they could not kill the memory-sickness by starvation and silence, they would discredit it. They would flood the ducts with a real, physical contaminant. A mild, non-lethal bio-agent. Something that would cause rashes, fevers, gastric distress. Then they would announce it: the outbreak was traced to the unhygienic, nostalgic practices of the malcontents in Sector Seven. The “remembering sickness” was not a metaphor. It was a public health hazard. Our symbols—the shared memory, the solidarity—would be literally infected. The state would become the healers, sealing us in for real, with the grateful consent of a terrified population.</w:t>
+      </w:r>
+    </w:p>
+    <w:p>
+      <w:pPr>
+        <w:pStyle w:val="BodyText"/>
+      </w:pPr>
+      <w:r>
+        <w:t xml:space="preserve">Our breath, our sound, our shared dreams would be weaponized against us.</w:t>
+      </w:r>
+    </w:p>
+    <w:p>
+      <w:pPr>
+        <w:pStyle w:val="BodyText"/>
+      </w:pPr>
+      <w:r>
+        <w:t xml:space="preserve">They would make us the source of the filth we cherished.</w:t>
+      </w:r>
+    </w:p>
+    <w:p>
+      <w:pPr>
+        <w:pStyle w:val="BodyText"/>
+      </w:pPr>
+      <w:r>
+        <w:t xml:space="preserve">The final battle would not be over clean or dirty. It would be over the definition of poison. And they were preparing to write that definition in bacteria and fear.</w:t>
+      </w:r>
+    </w:p>
+    <w:p>
+      <w:pPr>
+        <w:pStyle w:val="BodyText"/>
+      </w:pPr>
+      <w:r>
+        <w:t xml:space="preserve">We had become a fever. Now, they would send a plague to take credit for the cure.</w:t>
+      </w:r>
+    </w:p>
+    <w:p>
+      <w:r>
+        <w:pict>
+          <v:rect style="width:0;height:1.5pt" o:hralign="center" o:hrstd="t" o:hr="t"/>
+        </w:pict>
+      </w:r>
+    </w:p>
+    <w:bookmarkEnd w:id="56"/>
+    <w:bookmarkEnd w:id="57"/>
+    <w:bookmarkStart w:id="59" w:name="chapter-24"/>
+    <w:p>
+      <w:pPr>
+        <w:pStyle w:val="Heading1"/>
+      </w:pPr>
+      <w:r>
+        <w:t xml:space="preserve">Chapter 24</w:t>
+      </w:r>
+    </w:p>
+    <w:bookmarkStart w:id="58" w:name="chapter-24-1"/>
+    <w:p>
+      <w:pPr>
+        <w:pStyle w:val="Heading2"/>
+      </w:pPr>
+      <w:r>
+        <w:rPr>
+          <w:b/>
+          <w:bCs/>
+        </w:rPr>
+        <w:t xml:space="preserve">CHAPTER 24</w:t>
+      </w:r>
+    </w:p>
+    <w:p>
+      <w:pPr>
+        <w:pStyle w:val="FirstParagraph"/>
+      </w:pPr>
+      <w:r>
+        <w:t xml:space="preserve">The dust settled on the floor, a fine, grey silt. It did not drift. It fell in a straight, silent line from the vent, a thread connecting us to the poisoned sky above. Leo crouched, his finger tracing a line through the film on the polished composite. He brought it to his nose, then his tongue—a dry, bitter taste of metal and ash. Atmospheric processing grit. The kind that scoured lungs and stained stone. The kind we had not seen, nor tasted, in a generation.</w:t>
+      </w:r>
+    </w:p>
+    <w:p>
+      <w:pPr>
+        <w:pStyle w:val="BodyText"/>
+      </w:pPr>
+      <w:r>
+        <w:t xml:space="preserve">“It’s a slow bleed,” he said, his voice flat. “They’re not just degrading the filters. They’re calibrating the failure. Letting it in by degrees.”</w:t>
+      </w:r>
+    </w:p>
+    <w:p>
+      <w:pPr>
+        <w:pStyle w:val="BodyText"/>
+      </w:pPr>
+      <w:r>
+        <w:t xml:space="preserve">Anya stood over him, her shadow swallowing the thin line of dust. “A controlled pathogen. They’ll seed the air with something real. Something that leaves a mark. A rash. A fever. A cough that sounds like guilt.” She looked at me, her eyes the colour of the dust. “They will make a museum of our bodies. Our symptoms will be the exhibit labels.</w:t>
+      </w:r>
+      <w:r>
+        <w:t xml:space="preserve"> </w:t>
+      </w:r>
+      <w:r>
+        <w:rPr>
+          <w:i/>
+          <w:iCs/>
+        </w:rPr>
+        <w:t xml:space="preserve">See? This is what happens when you dig in the dirt of the past.</w:t>
+      </w:r>
+      <w:r>
+        <w:t xml:space="preserve">”</w:t>
+      </w:r>
+    </w:p>
+    <w:p>
+      <w:pPr>
+        <w:pStyle w:val="BodyText"/>
+      </w:pPr>
+      <w:r>
+        <w:t xml:space="preserve">The plan was a surgeon’s cut. Clean, deep, fatal to the idea of us. They would not fight the memory-sickness. They would rebrand it. Our solidarity would become a contagion. Our shared breath, a bio-hazard. The state would offer the cure: a return to silence, to sterile walls, to the grateful, vaccinated peace of amnesia. They would turn our weapon—the messy, human fact of connection—against the connection itself.</w:t>
+      </w:r>
+    </w:p>
+    <w:p>
+      <w:pPr>
+        <w:pStyle w:val="BodyText"/>
+      </w:pPr>
+      <w:r>
+        <w:t xml:space="preserve">We were in the maintenance sub-level, a cramped space of groaning pipes and the deep, vibrational hum of the settlement’s heart. The air here was always warmer, thick with the smell of ozone and lubricant. It was Leo’s cathedral. He knew the rhythm of every pump, the song of every conduit. He laid his palm against a primary duct, feeling the tremor of air moving through it.</w:t>
+      </w:r>
+    </w:p>
+    <w:p>
+      <w:pPr>
+        <w:pStyle w:val="BodyText"/>
+      </w:pPr>
+      <w:r>
+        <w:t xml:space="preserve">“The intake for this sector is here,” he said, tapping a schematic on his wrist-terminal. It glowed in the low light. “The filtration bypass controls are in a service crawlspace two levels up. Heavily logged. Heavily watched.”</w:t>
+      </w:r>
+    </w:p>
+    <w:p>
+      <w:pPr>
+        <w:pStyle w:val="BodyText"/>
+      </w:pPr>
+      <w:r>
+        <w:t xml:space="preserve">“Then we don’t go for the controls,” I said. The words came out before the thought was fully formed, a physical impulse, like catching a falling object. “We go for the story.”</w:t>
+      </w:r>
+    </w:p>
+    <w:p>
+      <w:pPr>
+        <w:pStyle w:val="BodyText"/>
+      </w:pPr>
+      <w:r>
+        <w:t xml:space="preserve">They both looked at me. Leo with the squint of an engineer presented with a theoretical flaw. Anya with the dark, gathering focus of a strategist.</w:t>
+      </w:r>
+    </w:p>
+    <w:p>
+      <w:pPr>
+        <w:pStyle w:val="BodyText"/>
+      </w:pPr>
+      <w:r>
+        <w:t xml:space="preserve">“The dust is their first sentence,” I said. “They will follow it with a chapter of symptoms. We cannot stop the sentence. But we can write the next page. We can write the whole damn book.”</w:t>
+      </w:r>
+    </w:p>
+    <w:p>
+      <w:pPr>
+        <w:pStyle w:val="BodyText"/>
+      </w:pPr>
+      <w:r>
+        <w:t xml:space="preserve">I reached into the deep pocket of my coveralls. My fingers found the three objects I always carried now. A smooth river stone from the memory of my grandfather’s hand. A twisted bolt Leo had given me from the first pump we’d repaired together. A shard of ceramic tile, blue and white, that Anya had prised from the wall of the drowned plaza. I laid them on the schematic, their shapes breaking the clean lines of the engineering drawing.</w:t>
+      </w:r>
+    </w:p>
+    <w:p>
+      <w:pPr>
+        <w:pStyle w:val="BodyText"/>
+      </w:pPr>
+      <w:r>
+        <w:t xml:space="preserve">“They want to give our memory a physical form? A sickness? Good. We will give it a better one.”</w:t>
+      </w:r>
+    </w:p>
+    <w:p>
+      <w:pPr>
+        <w:pStyle w:val="BodyText"/>
+      </w:pPr>
+      <w:r>
+        <w:t xml:space="preserve">The plan was not a plan. It was a pattern. A resonance. We would not defend. We would amplify.</w:t>
+      </w:r>
+    </w:p>
+    <w:p>
+      <w:pPr>
+        <w:pStyle w:val="BodyText"/>
+      </w:pPr>
+      <w:r>
+        <w:t xml:space="preserve">We split the work like we split our rations—by need, by strength. Leo would go to the crawlspace. Not to sabotage, but to witness. To map the exact rate of the filter decay, to log the particulate count with his own instruments. To create a record, independent of the settlement’s logs, of the intentional poisoning of our air. He would be our scribe of the crime.</w:t>
+      </w:r>
+    </w:p>
+    <w:p>
+      <w:pPr>
+        <w:pStyle w:val="BodyText"/>
+      </w:pPr>
+      <w:r>
+        <w:t xml:space="preserve">Anya would go to the old comms array, the one she’d been slowly, secretly restoring for months. It was a fragile spiderweb of connections, capable of short-range, narrow-band broadcasts. A whisper-network. She would not broadcast a message. She would broadcast a sound. The sound we had all been making—the hum, the shared breath, the vibration of the plaza. She would pipe it into the environmental channels, into the background hum of every sector. She would make the memory-sickness the atmosphere itself.</w:t>
+      </w:r>
+    </w:p>
+    <w:p>
+      <w:pPr>
+        <w:pStyle w:val="BodyText"/>
+      </w:pPr>
+      <w:r>
+        <w:t xml:space="preserve">My task was the dust.</w:t>
+      </w:r>
+    </w:p>
+    <w:p>
+      <w:pPr>
+        <w:pStyle w:val="BodyText"/>
+      </w:pPr>
+      <w:r>
+        <w:t xml:space="preserve">I took a clean sample vial from Leo’s kit and scooped up a measure of the grey powder from the floor. It had a weight to it, a grim substance. This was the truth they were letting in. The outside. The unforgiving, un-curated world. I would not hide from it. I would bless it.</w:t>
+      </w:r>
+    </w:p>
+    <w:p>
+      <w:pPr>
+        <w:pStyle w:val="BodyText"/>
+      </w:pPr>
+      <w:r>
+        <w:t xml:space="preserve">I went first to the hydroponic galleries. The keepers there were our people, their hands permanently stained with nutrient solution, their backs bent from the harvest. They worked in the perpetual, humid summer of the grow-lights, yet their rations were the same as everyone else’s. The injustice of it was a quiet, constant burn. I found Elara, her forearms laddered with thin, white scars from wire and leaf.</w:t>
+      </w:r>
+    </w:p>
+    <w:p>
+      <w:pPr>
+        <w:pStyle w:val="BodyText"/>
+      </w:pPr>
+      <w:r>
+        <w:t xml:space="preserve">I showed her the vial. “They’re letting the outside in. To make us sick. To blame us.”</w:t>
+      </w:r>
+    </w:p>
+    <w:p>
+      <w:pPr>
+        <w:pStyle w:val="BodyText"/>
+      </w:pPr>
+      <w:r>
+        <w:t xml:space="preserve">She wiped her hands on her apron, leaving dark smears. She did not look surprised. “What do you need?”</w:t>
+      </w:r>
+    </w:p>
+    <w:p>
+      <w:pPr>
+        <w:pStyle w:val="BodyText"/>
+      </w:pPr>
+      <w:r>
+        <w:t xml:space="preserve">“Dirt,” I said.</w:t>
+      </w:r>
+    </w:p>
+    <w:p>
+      <w:pPr>
+        <w:pStyle w:val="BodyText"/>
+      </w:pPr>
+      <w:r>
+        <w:t xml:space="preserve">She frowned. “We have no dirt. Only solution and substrate.”</w:t>
+      </w:r>
+    </w:p>
+    <w:p>
+      <w:pPr>
+        <w:pStyle w:val="BodyText"/>
+      </w:pPr>
+      <w:r>
+        <w:t xml:space="preserve">“You have the memory of dirt,” I said. “The idea of it. Give me something that belongs to the idea.”</w:t>
+      </w:r>
+    </w:p>
+    <w:p>
+      <w:pPr>
+        <w:pStyle w:val="BodyText"/>
+      </w:pPr>
+      <w:r>
+        <w:t xml:space="preserve">She was silent for a long moment. Then she turned and walked between the towering racks of leafy greens. She returned with a small, porous clay pellet—the kind used to anchor seedlings in their early days. It was shaped by machine, but it was clay. Earth. She placed it in my palm. It was warm from the light.</w:t>
+      </w:r>
+    </w:p>
+    <w:p>
+      <w:pPr>
+        <w:pStyle w:val="BodyText"/>
+      </w:pPr>
+      <w:r>
+        <w:t xml:space="preserve">“It’s not much,” she said.</w:t>
+      </w:r>
+    </w:p>
+    <w:p>
+      <w:pPr>
+        <w:pStyle w:val="BodyText"/>
+      </w:pPr>
+      <w:r>
+        <w:t xml:space="preserve">“It’s a seed,” I said.</w:t>
+      </w:r>
+    </w:p>
+    <w:p>
+      <w:pPr>
+        <w:pStyle w:val="BodyText"/>
+      </w:pPr>
+      <w:r>
+        <w:t xml:space="preserve">Next, I went to the fabricators in the recycling nexus. The air there stank of melted polymer and hot metal. The din was a physical thing, a wall of sound you had to push through. Kael, the shift foreman, had lost two fingers to a press years ago. The settlement had given him a polymer prosthetic and a demotion. He listened to me, his real hand and his fake one resting on a stack of sintered metal sheets.</w:t>
+      </w:r>
+    </w:p>
+    <w:p>
+      <w:pPr>
+        <w:pStyle w:val="BodyText"/>
+      </w:pPr>
+      <w:r>
+        <w:t xml:space="preserve">“Dust?” he shouted over the roar.</w:t>
+      </w:r>
+    </w:p>
+    <w:p>
+      <w:pPr>
+        <w:pStyle w:val="BodyText"/>
+      </w:pPr>
+      <w:r>
+        <w:t xml:space="preserve">“They’re calling it contamination,” I shouted back. “We’re going to call it something else.”</w:t>
+      </w:r>
+    </w:p>
+    <w:p>
+      <w:pPr>
+        <w:pStyle w:val="BodyText"/>
+      </w:pPr>
+      <w:r>
+        <w:t xml:space="preserve">He jerked his head for me to follow. In a quiet corner, by a dormant smelter, he scooped up a handful of metal filings from the floor—the fine, glittering waste from the lathes. He poured the silvery dust into my vial, on top of the grey atmospheric grit. It mixed, becoming something new. Grey and silver. Sky and machine.</w:t>
+      </w:r>
+    </w:p>
+    <w:p>
+      <w:pPr>
+        <w:pStyle w:val="BodyText"/>
+      </w:pPr>
+      <w:r>
+        <w:t xml:space="preserve">“Contamination,” he grunted, wiping his hand. “That’s just what they call the stuff they don’t own.”</w:t>
+      </w:r>
+    </w:p>
+    <w:p>
+      <w:pPr>
+        <w:pStyle w:val="BodyText"/>
+      </w:pPr>
+      <w:r>
+        <w:t xml:space="preserve">My last stop was the infirmary. Not the main wards, but the auxiliary linen closet where Sol worked, folding the sterile, scratchy sheets. Her brother had died in the last “civic stability” purge. A respiratory infection, the record said. He had choked on his own silence. She took one look at the vial in my hand and her face, usually a careful blank, tightened.</w:t>
+      </w:r>
+    </w:p>
+    <w:p>
+      <w:pPr>
+        <w:pStyle w:val="BodyText"/>
+      </w:pPr>
+      <w:r>
+        <w:t xml:space="preserve">“They are monsters,” she said, very quietly.</w:t>
+      </w:r>
+    </w:p>
+    <w:p>
+      <w:pPr>
+        <w:pStyle w:val="BodyText"/>
+      </w:pPr>
+      <w:r>
+        <w:t xml:space="preserve">“They are,” I agreed. “They are going to make people sick. Then they will come here, to this place, for help. They will come to you.”</w:t>
+      </w:r>
+    </w:p>
+    <w:p>
+      <w:pPr>
+        <w:pStyle w:val="BodyText"/>
+      </w:pPr>
+      <w:r>
+        <w:t xml:space="preserve">She understood. She opened a sealed cabinet and took out a small, wax-paper packet. Inside was a fine, golden powder. Pollen, harvested from the medicinal blooms in the arboretum before it was sealed. It was meant for salves, for teas. A relic of a time when medicine came from living things.</w:t>
+      </w:r>
+    </w:p>
+    <w:p>
+      <w:pPr>
+        <w:pStyle w:val="BodyText"/>
+      </w:pPr>
+      <w:r>
+        <w:t xml:space="preserve">“It’s all I have,” she whispered.</w:t>
+      </w:r>
+    </w:p>
+    <w:p>
+      <w:pPr>
+        <w:pStyle w:val="BodyText"/>
+      </w:pPr>
+      <w:r>
+        <w:t xml:space="preserve">“It’s everything,” I said.</w:t>
+      </w:r>
+    </w:p>
+    <w:p>
+      <w:pPr>
+        <w:pStyle w:val="BodyText"/>
+      </w:pPr>
+      <w:r>
+        <w:t xml:space="preserve">I poured the golden pollen into the vial. Now it held three kinds of dust: the grey from the outside, the silver from the machine, the gold from the flower. It was no longer a sample of a crime. It was an alloy. A history.</w:t>
+      </w:r>
+    </w:p>
+    <w:p>
+      <w:pPr>
+        <w:pStyle w:val="BodyText"/>
+      </w:pPr>
+      <w:r>
+        <w:t xml:space="preserve">I met Leo and Anya back at the sub-level. Leo’s face was smeared with grease, his knuckles raw. He held up his terminal, showing a cascade of data. “Confirmed. The decay curve is perfect. Mathematical. This is no failure. It’s an injection schedule. The real bio-agent will follow in forty-eight hours.”</w:t>
+      </w:r>
+    </w:p>
+    <w:p>
+      <w:pPr>
+        <w:pStyle w:val="BodyText"/>
+      </w:pPr>
+      <w:r>
+        <w:t xml:space="preserve">Anya’s eyes were bright with a fierce exhaustion. “The array is live. The sound is in the walls. It’s a ghost in the machine. They can try to filter it, but it’s woven into the carrier waves. It’s the settlement’s new heartbeat.”</w:t>
+      </w:r>
+    </w:p>
+    <w:p>
+      <w:pPr>
+        <w:pStyle w:val="BodyText"/>
+      </w:pPr>
+      <w:r>
+        <w:t xml:space="preserve">I held up my vial. The three dusts had not fully blended. They lay in striations, a tiny, vertical landscape. “And this is the sacrament.”</w:t>
+      </w:r>
+    </w:p>
+    <w:p>
+      <w:pPr>
+        <w:pStyle w:val="BodyText"/>
+      </w:pPr>
+      <w:r>
+        <w:t xml:space="preserve">We looked at each other. There were no more orders to give, no more strategies to outline. We were three points of a circuit. The power was already flowing.</w:t>
+      </w:r>
+    </w:p>
+    <w:p>
+      <w:pPr>
+        <w:pStyle w:val="BodyText"/>
+      </w:pPr>
+      <w:r>
+        <w:t xml:space="preserve">“How do we do it?” Leo asked, looking at the vial.</w:t>
+      </w:r>
+    </w:p>
+    <w:p>
+      <w:pPr>
+        <w:pStyle w:val="BodyText"/>
+      </w:pPr>
+      <w:r>
+        <w:t xml:space="preserve">“We don’t,” I said. “They do.”</w:t>
+      </w:r>
+    </w:p>
+    <w:p>
+      <w:pPr>
+        <w:pStyle w:val="BodyText"/>
+      </w:pPr>
+      <w:r>
+        <w:t xml:space="preserve">The next morning, the cough began. It started in Sector Nine, far from us. A dry, hacking sound. Then the first rash appeared on a child in Sector Four—a constellation of red dots on her forearm. The public address system remained silent, but the tension in the corridors became a wire stretched to singing tightness. People stopped touching the walls. They avoided each other’s eyes. The memory of the shared hum in the plaza curdled into a private, shameful ache.</w:t>
+      </w:r>
+      <w:r>
+        <w:t xml:space="preserve"> </w:t>
+      </w:r>
+      <w:r>
+        <w:rPr>
+          <w:i/>
+          <w:iCs/>
+        </w:rPr>
+        <w:t xml:space="preserve">Had we done this?</w:t>
+      </w:r>
+    </w:p>
+    <w:p>
+      <w:pPr>
+        <w:pStyle w:val="BodyText"/>
+      </w:pPr>
+      <w:r>
+        <w:t xml:space="preserve">The dust continued to fall.</w:t>
+      </w:r>
+    </w:p>
+    <w:p>
+      <w:pPr>
+        <w:pStyle w:val="BodyText"/>
+      </w:pPr>
+      <w:r>
+        <w:t xml:space="preserve">I went to the main thoroughfare of Sector Seven at the shift-change hour, when the flow of bodies was thickest. I did not hide. I stood by a dead planter, the vial in my hand. I waited until I saw the first pair of enforcers, their clean grey uniforms like a knife-cut through the drab colours of the workers. I uncorked the vial.</w:t>
+      </w:r>
+    </w:p>
+    <w:p>
+      <w:pPr>
+        <w:pStyle w:val="BodyText"/>
+      </w:pPr>
+      <w:r>
+        <w:t xml:space="preserve">I poured the mixed dust into my palm.</w:t>
+      </w:r>
+    </w:p>
+    <w:p>
+      <w:pPr>
+        <w:pStyle w:val="BodyText"/>
+      </w:pPr>
+      <w:r>
+        <w:t xml:space="preserve">I raised my hand to my lips, and I blew.</w:t>
+      </w:r>
+    </w:p>
+    <w:p>
+      <w:pPr>
+        <w:pStyle w:val="BodyText"/>
+      </w:pPr>
+      <w:r>
+        <w:t xml:space="preserve">The three dusts—grey, silver, gold—caught the light of the overhead panels. They became a tiny, sparkling cloud. It hung in the air for a moment, a miniature galaxy, before settling on the shoulders of the passing crowd, on the floor, on the leaves of the plastic plants.</w:t>
+      </w:r>
+    </w:p>
+    <w:p>
+      <w:pPr>
+        <w:pStyle w:val="BodyText"/>
+      </w:pPr>
+      <w:r>
+        <w:t xml:space="preserve">The enforcers saw me. They moved, their steps quick and synchronized. I did not run. I corked the empty vial and placed it carefully on the planter’s edge.</w:t>
+      </w:r>
+    </w:p>
+    <w:p>
+      <w:pPr>
+        <w:pStyle w:val="BodyText"/>
+      </w:pPr>
+      <w:r>
+        <w:t xml:space="preserve">They grabbed me, their grips impersonal and hard. One of them, a man with a face like a closed door, looked at the dust on my hands, on my tunic.</w:t>
+      </w:r>
+    </w:p>
+    <w:p>
+      <w:pPr>
+        <w:pStyle w:val="BodyText"/>
+      </w:pPr>
+      <w:r>
+        <w:t xml:space="preserve">“What is that?” he demanded. “What have you done?”</w:t>
+      </w:r>
+    </w:p>
+    <w:p>
+      <w:pPr>
+        <w:pStyle w:val="BodyText"/>
+      </w:pPr>
+      <w:r>
+        <w:t xml:space="preserve">I looked at my palms, then up at him. “I remember,” I said.</w:t>
+      </w:r>
+    </w:p>
+    <w:p>
+      <w:pPr>
+        <w:pStyle w:val="BodyText"/>
+      </w:pPr>
+      <w:r>
+        <w:t xml:space="preserve">They took me to the detention block. It was not the old, brutalist cell of before. It was a medical isolation room. Clear polymer walls, filtered air vents, a drain in the centre of the floor. They stripped me, scrubbed me with a harsh, scentless solution, and gave me a white paper suit to wear. They took my vial. They took my three objects—the stone, the bolt, the tile. They placed them in a sealed bag and left them on a table just outside the polymer wall, where I could see them.</w:t>
+      </w:r>
+    </w:p>
+    <w:p>
+      <w:pPr>
+        <w:pStyle w:val="BodyText"/>
+      </w:pPr>
+      <w:r>
+        <w:t xml:space="preserve">I was the exhibit now.</w:t>
+      </w:r>
+    </w:p>
+    <w:p>
+      <w:pPr>
+        <w:pStyle w:val="BodyText"/>
+      </w:pPr>
+      <w:r>
+        <w:t xml:space="preserve">They interrogated me, but not with violence. With doctors. A man and a woman in immaculate white coats. They asked me about symptoms. They took my temperature, my blood, scans of my lungs. They showed me images of the rashes appearing in other sectors. They spoke in calm, concerned tones about vector transmission, about patient zero, about the danger of unsanctioned gatherings.</w:t>
+      </w:r>
+    </w:p>
+    <w:p>
+      <w:pPr>
+        <w:pStyle w:val="BodyText"/>
+      </w:pPr>
+      <w:r>
+        <w:t xml:space="preserve">“Your emotionalism has taken a physical form, Isabel,” the female doctor said, her voice soft. “You see? The mind and body are not separate. Your nostalgia has bred a pathogen. You are making your neighbours sick.”</w:t>
+      </w:r>
+    </w:p>
+    <w:p>
+      <w:pPr>
+        <w:pStyle w:val="BodyText"/>
+      </w:pPr>
+      <w:r>
+        <w:t xml:space="preserve">I said nothing. I watched my objects on the table.</w:t>
+      </w:r>
+    </w:p>
+    <w:p>
+      <w:pPr>
+        <w:pStyle w:val="BodyText"/>
+      </w:pPr>
+      <w:r>
+        <w:t xml:space="preserve">The cough spread. The rashes multiplied. A low-grade fever crept through the lower sectors. The public address system finally crackled to life. A calm, authoritative voice advised citizens to report any symptoms, to avoid unnecessary contact, to await further instructions. The word “quarantine” was uttered. Not for Sector Seven. Not yet. The fear was still being distributed evenly, like rations.</w:t>
+      </w:r>
+    </w:p>
+    <w:p>
+      <w:pPr>
+        <w:pStyle w:val="BodyText"/>
+      </w:pPr>
+      <w:r>
+        <w:t xml:space="preserve">Then, the sound changed.</w:t>
+      </w:r>
+    </w:p>
+    <w:p>
+      <w:pPr>
+        <w:pStyle w:val="BodyText"/>
+      </w:pPr>
+      <w:r>
+        <w:t xml:space="preserve">It was subtle at first. A new harmonic in the ever-present background hum of the settlement. A deeper, warmer vibration. It was underneath the ventilation sigh, underneath the thrum of the generators. It was the sound from the plaza, the shared breath, but purified and amplified by Anya’s array. It was not a melody. It was a presence. A memory made audible.</w:t>
+      </w:r>
+    </w:p>
+    <w:p>
+      <w:pPr>
+        <w:pStyle w:val="BodyText"/>
+      </w:pPr>
+      <w:r>
+        <w:t xml:space="preserve">People began to notice. They would pause in the corridors, head tilted. They would touch the walls again, not for comfort, but to feel the vibration. The sound did not cure the cough. It did not heal the rash. It did something else. It re-contextualized them.</w:t>
+      </w:r>
+    </w:p>
+    <w:p>
+      <w:pPr>
+        <w:pStyle w:val="BodyText"/>
+      </w:pPr>
+      <w:r>
+        <w:t xml:space="preserve">Leo’s data, meanwhile, seeped into the whisper-network. Schematics of the filter decay. Timestamps. The mathematical proof of the injection schedule. It was raw, technical, undeniable. It did not say “the state is poisoning you.” It showed the numbers. Let people do the math of betrayal themselves.</w:t>
+      </w:r>
+    </w:p>
+    <w:p>
+      <w:pPr>
+        <w:pStyle w:val="BodyText"/>
+      </w:pPr>
+      <w:r>
+        <w:t xml:space="preserve">The fever was not just in the people now. It was in the walls. It was in the data-streams.</w:t>
+      </w:r>
+    </w:p>
+    <w:p>
+      <w:pPr>
+        <w:pStyle w:val="BodyText"/>
+      </w:pPr>
+      <w:r>
+        <w:t xml:space="preserve">I sat in my clear cell. Through the polymer, I watched the enforcers and doctors begin to change. A slight hesitation in their step. A glance at the air vent when the deep hum pulsed slightly louder. The female doctor developed a small, red patch on her own neck. She tried to hide it with her collar. I saw her looking at my three objects in the bag. One day, she came in alone. She did not take my temperature. She stood looking at me for a long moment.</w:t>
+      </w:r>
+    </w:p>
+    <w:p>
+      <w:pPr>
+        <w:pStyle w:val="BodyText"/>
+      </w:pPr>
+      <w:r>
+        <w:t xml:space="preserve">“The pollen in your dust sample,” she said finally, her voice barely audible. “From the old arboretum?”</w:t>
+      </w:r>
+    </w:p>
+    <w:p>
+      <w:pPr>
+        <w:pStyle w:val="BodyText"/>
+      </w:pPr>
+      <w:r>
+        <w:t xml:space="preserve">I nodded.</w:t>
+      </w:r>
+    </w:p>
+    <w:p>
+      <w:pPr>
+        <w:pStyle w:val="BodyText"/>
+      </w:pPr>
+      <w:r>
+        <w:t xml:space="preserve">“My grandmother helped plant the first trees there,” she said. She did not touch her rash. She turned and left.</w:t>
+      </w:r>
+    </w:p>
+    <w:p>
+      <w:pPr>
+        <w:pStyle w:val="BodyText"/>
+      </w:pPr>
+      <w:r>
+        <w:t xml:space="preserve">The crisis point came on the third day. The announcement was made: a mandatory health sweep of all sectors. A necessary precaution. The enforcers would be accompanied by medical teams. People were to remain in their domiciles.</w:t>
+      </w:r>
+    </w:p>
+    <w:p>
+      <w:pPr>
+        <w:pStyle w:val="BodyText"/>
+      </w:pPr>
+      <w:r>
+        <w:t xml:space="preserve">It was a census. A search for the source. For me.</w:t>
+      </w:r>
+    </w:p>
+    <w:p>
+      <w:pPr>
+        <w:pStyle w:val="BodyText"/>
+      </w:pPr>
+      <w:r>
+        <w:t xml:space="preserve">I knew they would come for me last. I was the prize. The symbol in the bottle.</w:t>
+      </w:r>
+    </w:p>
+    <w:p>
+      <w:pPr>
+        <w:pStyle w:val="BodyText"/>
+      </w:pPr>
+      <w:r>
+        <w:t xml:space="preserve">I heard the commotion long before they reached my cell. It was not the sound of compliance. It was the sound of a threshold being crossed. Shouts, not of alarm, but of declaration. The slam of a door not closing, but opening. The deep, broadcast hum swelled, as if in response.</w:t>
+      </w:r>
+    </w:p>
+    <w:p>
+      <w:pPr>
+        <w:pStyle w:val="BodyText"/>
+      </w:pPr>
+      <w:r>
+        <w:t xml:space="preserve">They came to my isolation wing—a full squad of enforcers, the two doctors, and a senior administrator in a crisp black suit. His face was a mask of controlled urgency. They gathered outside my cell.</w:t>
+      </w:r>
+    </w:p>
+    <w:p>
+      <w:pPr>
+        <w:pStyle w:val="BodyText"/>
+      </w:pPr>
+      <w:r>
+        <w:t xml:space="preserve">“The situation is contained,” the administrator said to the doctors, but he was looking at me. “The narrative is established. She is the origin point. Her confession will be the first step towards calm.”</w:t>
+      </w:r>
+    </w:p>
+    <w:p>
+      <w:pPr>
+        <w:pStyle w:val="BodyText"/>
+      </w:pPr>
+      <w:r>
+        <w:t xml:space="preserve">The female doctor looked at the floor. The male doctor adjusted his glasses.</w:t>
+      </w:r>
+    </w:p>
+    <w:p>
+      <w:pPr>
+        <w:pStyle w:val="BodyText"/>
+      </w:pPr>
+      <w:r>
+        <w:t xml:space="preserve">The administrator gestured. An enforcer tapped a code into the panel. The polymer door hissed open.</w:t>
+      </w:r>
+    </w:p>
+    <w:p>
+      <w:pPr>
+        <w:pStyle w:val="BodyText"/>
+      </w:pPr>
+      <w:r>
+        <w:t xml:space="preserve">The administrator stepped inside. He held the sealed bag containing my three objects. He laid it on the floor between us.</w:t>
+      </w:r>
+    </w:p>
+    <w:p>
+      <w:pPr>
+        <w:pStyle w:val="BodyText"/>
+      </w:pPr>
+      <w:r>
+        <w:t xml:space="preserve">“You will make a statement,” he said. “You will admit that your activities, your unsanitary sentimentalism, have caused this outbreak. You will do it for the stability of the settlement. For the greater good.”</w:t>
+      </w:r>
+    </w:p>
+    <w:p>
+      <w:pPr>
+        <w:pStyle w:val="BodyText"/>
+      </w:pPr>
+      <w:r>
+        <w:t xml:space="preserve">I looked past him, through the open door. Down the sterile hallway. I could hear the new sound, the hum, filling the space. I could see, reflected in the polished floor, the shadows of people gathering at the secure entrance to the detention block. Not a mob. A crowd. Standing. Silent.</w:t>
+      </w:r>
+    </w:p>
+    <w:p>
+      <w:pPr>
+        <w:pStyle w:val="BodyText"/>
+      </w:pPr>
+      <w:r>
+        <w:t xml:space="preserve">“The greater good,” I repeated. My voice was rough from disuse.</w:t>
+      </w:r>
+    </w:p>
+    <w:p>
+      <w:pPr>
+        <w:pStyle w:val="BodyText"/>
+      </w:pPr>
+      <w:r>
+        <w:t xml:space="preserve">“Yes,” he said. He believed it. That was the most terrifying thing. He believed he was the surgeon, cutting away a sickness. “You are one woman. Your story is a luxury the collective cannot afford. You will be cared for. Treated. But you must first confess to the damage you have caused.”</w:t>
+      </w:r>
+    </w:p>
+    <w:p>
+      <w:pPr>
+        <w:pStyle w:val="BodyText"/>
+      </w:pPr>
+      <w:r>
+        <w:t xml:space="preserve">I knelt. Not in submission. To be closer to the floor. I placed my palm flat on the cool surface. The deep hum was strongest there, travelling through the structure. I could feel it in my bones.</w:t>
+      </w:r>
+    </w:p>
+    <w:p>
+      <w:pPr>
+        <w:pStyle w:val="BodyText"/>
+      </w:pPr>
+      <w:r>
+        <w:t xml:space="preserve">“You want my story?” I said, looking up at him. “I’ll give it to you.”</w:t>
+      </w:r>
+    </w:p>
+    <w:p>
+      <w:pPr>
+        <w:pStyle w:val="BodyText"/>
+      </w:pPr>
+      <w:r>
+        <w:t xml:space="preserve">I reached for the sealed bag. He did not stop me. I tore it open. The stone, the bolt, the tile tumbled out onto the floor. I picked up the bolt. Cold, hard, threaded.</w:t>
+      </w:r>
+    </w:p>
+    <w:p>
+      <w:pPr>
+        <w:pStyle w:val="BodyText"/>
+      </w:pPr>
+      <w:r>
+        <w:t xml:space="preserve">“This is from the first pump Leo and I fixed,” I said. “The one that moved water to the gardens in Sector Five. The gardens you sealed a month later.” I held it up. “It’s a tool. It’s a memory of work that mattered.”</w:t>
+      </w:r>
+    </w:p>
+    <w:p>
+      <w:pPr>
+        <w:pStyle w:val="BodyText"/>
+      </w:pPr>
+      <w:r>
+        <w:t xml:space="preserve">I placed it back on the floor. I picked up the tile, the blue and white shard.</w:t>
+      </w:r>
+      <w:r>
+        <w:t xml:space="preserve"> </w:t>
+      </w:r>
+      <w:r>
+        <w:t xml:space="preserve">“This is from the plaza fountain. Where Anya’s mother used to sing. You paved it over. But the sound… the sound is still here. In the walls. You can hear it if you listen.”</w:t>
+      </w:r>
+    </w:p>
+    <w:p>
+      <w:pPr>
+        <w:pStyle w:val="BodyText"/>
+      </w:pPr>
+      <w:r>
+        <w:t xml:space="preserve">Finally, I picked up the river stone. Smooth, heavy, eternal.</w:t>
+      </w:r>
+      <w:r>
+        <w:t xml:space="preserve"> </w:t>
+      </w:r>
+      <w:r>
+        <w:t xml:space="preserve">“This never belonged to the settlement. It belongs to a river that runs under a sun. My grandfather’s hand held it. I never knew him. But I know the weight of this stone. It is the weight of a world you cannot filter out.”</w:t>
+      </w:r>
+    </w:p>
+    <w:p>
+      <w:pPr>
+        <w:pStyle w:val="BodyText"/>
+      </w:pPr>
+      <w:r>
+        <w:t xml:space="preserve">I stood up, holding the stone. I faced the open door, the administrators, the enforcers, the doctors. Beyond them, the gathered shadows in the hall.</w:t>
+      </w:r>
+    </w:p>
+    <w:p>
+      <w:pPr>
+        <w:pStyle w:val="BodyText"/>
+      </w:pPr>
+      <w:r>
+        <w:t xml:space="preserve">“You say my story is a luxury,” I said, my voice finding its strength, riding the vibration in the floor. “You are wrong. My story is a tool. It is a piece of the fountain. It is a stone from a river. It is not a luxury. It is a necessity. You are trying to cure us of being human. That is not medicine. That is murder.”</w:t>
+      </w:r>
+    </w:p>
+    <w:p>
+      <w:pPr>
+        <w:pStyle w:val="BodyText"/>
+      </w:pPr>
+      <w:r>
+        <w:t xml:space="preserve">I raised the stone high. Not as a weapon. As a witness.</w:t>
+      </w:r>
+    </w:p>
+    <w:p>
+      <w:pPr>
+        <w:pStyle w:val="BodyText"/>
+      </w:pPr>
+      <w:r>
+        <w:t xml:space="preserve">“You let the dust in to poison us,” I said. “But dust is just history that hasn’t settled yet. Our history. And we are breathing it in now. We are coughing it up. We are wearing it on our skin. You wanted to give our memory a physical form? Look around.”</w:t>
+      </w:r>
+    </w:p>
+    <w:p>
+      <w:pPr>
+        <w:pStyle w:val="BodyText"/>
+      </w:pPr>
+      <w:r>
+        <w:t xml:space="preserve">I brought the stone down. Not on anyone. Onto the floor of the cell.</w:t>
+      </w:r>
+    </w:p>
+    <w:p>
+      <w:pPr>
+        <w:pStyle w:val="BodyText"/>
+      </w:pPr>
+      <w:r>
+        <w:t xml:space="preserve">It struck the polished composite with a crack that was too loud for its size—a sound of finality, of something breaking that could not be unbroken.</w:t>
+      </w:r>
+    </w:p>
+    <w:p>
+      <w:pPr>
+        <w:pStyle w:val="BodyText"/>
+      </w:pPr>
+      <w:r>
+        <w:t xml:space="preserve">A hairline fracture appeared in the floor. And from the fracture, a fine, grey dust puffed up. The atmospheric dust. It had settled in the cracks, in the seams, everywhere. It was the foundation now.</w:t>
+      </w:r>
+    </w:p>
+    <w:p>
+      <w:pPr>
+        <w:pStyle w:val="BodyText"/>
+      </w:pPr>
+      <w:r>
+        <w:t xml:space="preserve">The administrator stared at the fissure, at the rising dust. His mask of control fissured with it.</w:t>
+      </w:r>
+    </w:p>
+    <w:p>
+      <w:pPr>
+        <w:pStyle w:val="BodyText"/>
+      </w:pPr>
+      <w:r>
+        <w:t xml:space="preserve">From down the hall, the sound began. Not the broadcast hum this time. A human sound. A cough. But not a single, fearful cough. A chorus. Dozens of throats, coughing in time, in rhythm. A ragged, powerful percussion. Then, voices, weaving through the coughs. Not words. The hum. The shared breath. It rolled down the hallway like a tide.</w:t>
+      </w:r>
+    </w:p>
+    <w:p>
+      <w:pPr>
+        <w:pStyle w:val="BodyText"/>
+      </w:pPr>
+      <w:r>
+        <w:t xml:space="preserve">The enforcers shifted, their hands on their weapons, but their eyes were wide. They were trained for riots, for silence, for obedience. They were not trained for a symphony of sickness, for a plague that sang.</w:t>
+      </w:r>
+    </w:p>
+    <w:p>
+      <w:pPr>
+        <w:pStyle w:val="BodyText"/>
+      </w:pPr>
+      <w:r>
+        <w:t xml:space="preserve">The female doctor was the first to move. She stepped away from the administrator. She walked to the open cell door. She looked at the people gathered in the shadowy hall. She saw the rashes on their arms, their necks. She saw the fever-brightness in their eyes. Then she did something extraordinary.</w:t>
+      </w:r>
+    </w:p>
+    <w:p>
+      <w:pPr>
+        <w:pStyle w:val="BodyText"/>
+      </w:pPr>
+      <w:r>
+        <w:t xml:space="preserve">She unbuttoned the top of her white coat. She pulled down her collar, exposing the red patch on her neck for all to see. A confession. A solidarity.</w:t>
+      </w:r>
+    </w:p>
+    <w:p>
+      <w:pPr>
+        <w:pStyle w:val="BodyText"/>
+      </w:pPr>
+      <w:r>
+        <w:t xml:space="preserve">She stepped over the threshold, out of the detention wing, and into the crowd. They parted for her, then closed around her. She was swallowed by the sound.</w:t>
+      </w:r>
+    </w:p>
+    <w:p>
+      <w:pPr>
+        <w:pStyle w:val="BodyText"/>
+      </w:pPr>
+      <w:r>
+        <w:t xml:space="preserve">It was a defection. It was a miracle.</w:t>
+      </w:r>
+    </w:p>
+    <w:p>
+      <w:pPr>
+        <w:pStyle w:val="BodyText"/>
+      </w:pPr>
+      <w:r>
+        <w:t xml:space="preserve">The male doctor followed, his steps quicker, almost running.</w:t>
+      </w:r>
+    </w:p>
+    <w:p>
+      <w:pPr>
+        <w:pStyle w:val="BodyText"/>
+      </w:pPr>
+      <w:r>
+        <w:t xml:space="preserve">The administrator stood alone, surrounded by enforcers who were no longer a wall, but just men, uncertain, their certainty eroded by the singing plague.</w:t>
+      </w:r>
+    </w:p>
+    <w:p>
+      <w:pPr>
+        <w:pStyle w:val="BodyText"/>
+      </w:pPr>
+      <w:r>
+        <w:t xml:space="preserve">“Seal the block!” he shouted, but his voice was thin against the hum.</w:t>
+      </w:r>
+    </w:p>
+    <w:p>
+      <w:pPr>
+        <w:pStyle w:val="BodyText"/>
+      </w:pPr>
+      <w:r>
+        <w:t xml:space="preserve">No one moved.</w:t>
+      </w:r>
+    </w:p>
+    <w:p>
+      <w:pPr>
+        <w:pStyle w:val="BodyText"/>
+      </w:pPr>
+      <w:r>
+        <w:t xml:space="preserve">I walked forward. I stepped over the fracture in the floor, through the cloud of dust I had released. I walked out of the cell. The enforcers did not touch me. I walked past the administrator. I did not look at him. He was already part of the past.</w:t>
+      </w:r>
+    </w:p>
+    <w:p>
+      <w:pPr>
+        <w:pStyle w:val="BodyText"/>
+      </w:pPr>
+      <w:r>
+        <w:t xml:space="preserve">I walked into the hallway. The crowd was there—people from the sectors, workers, technicians, their faces pale with fever or bright with it, their eyes holding mine. They were not cheering. They were humming. The sound was in their chests, in their throats. It was the sound of a heart too big for its cage.</w:t>
+      </w:r>
+    </w:p>
+    <w:p>
+      <w:pPr>
+        <w:pStyle w:val="BodyText"/>
+      </w:pPr>
+      <w:r>
+        <w:t xml:space="preserve">Anya was there, at the front. Leo stood beside her, his data-terminal held high like a lantern, its screen still scrolling with the proof of the crime. We did not speak. The sound was our language now.</w:t>
+      </w:r>
+    </w:p>
+    <w:p>
+      <w:pPr>
+        <w:pStyle w:val="BodyText"/>
+      </w:pPr>
+      <w:r>
+        <w:t xml:space="preserve">We turned, a body with one will, and began to walk. Not a march. A procession. Out of the detention block, into the main thoroughfares. People poured from their domiciles, drawn by the sound. They saw the rashes, the fever, the defiance. They saw the doctors walking with us. They saw Leo’s proof glowing in the half-light. And they joined. They opened their mouths and let the hum out. They coughed the rhythm.</w:t>
+      </w:r>
+    </w:p>
+    <w:p>
+      <w:pPr>
+        <w:pStyle w:val="BodyText"/>
+      </w:pPr>
+      <w:r>
+        <w:t xml:space="preserve">We were no longer hiding our symptoms. We were displaying them. Our rashes were banners. Our fevers were a holy fire. Our cough was a drumbeat. The state had tried to make our memory a sickness. So we became the sickness, glorious and undeniable. We were the fever in the host body, and the host body was shaking off its paralysis.</w:t>
+      </w:r>
+    </w:p>
+    <w:p>
+      <w:pPr>
+        <w:pStyle w:val="BodyText"/>
+      </w:pPr>
+      <w:r>
+        <w:t xml:space="preserve">We flowed through the sectors, a river of sound and dust and light. We passed the sealed arboretum. We passed the silent plaza. We passed the intake vents where the grey dust still fell. We did not go to the control rooms. We did not go to the administrative spire. We went to the heart.</w:t>
+      </w:r>
+    </w:p>
+    <w:p>
+      <w:pPr>
+        <w:pStyle w:val="BodyText"/>
+      </w:pPr>
+      <w:r>
+        <w:t xml:space="preserve">We went to the main air filtration nexus.</w:t>
+      </w:r>
+    </w:p>
+    <w:p>
+      <w:pPr>
+        <w:pStyle w:val="BodyText"/>
+      </w:pPr>
+      <w:r>
+        <w:t xml:space="preserve">It was a vast, cathedral-like space, filled with the roar of machinery and the sigh of moving air. Giant banks of filters glowed with indicator lights. Here, the air of the entire settlement was born, was cleaned, was made sterile.</w:t>
+      </w:r>
+    </w:p>
+    <w:p>
+      <w:pPr>
+        <w:pStyle w:val="BodyText"/>
+      </w:pPr>
+      <w:r>
+        <w:t xml:space="preserve">The few technicians on duty froze, watching us pour into the chamber. We did not threaten them. We simply filled the space with our presence, with our sound. The hum resonated in the metal cavern, becoming something immense, primal.</w:t>
+      </w:r>
+    </w:p>
+    <w:p>
+      <w:pPr>
+        <w:pStyle w:val="BodyText"/>
+      </w:pPr>
+      <w:r>
+        <w:t xml:space="preserve">Leo walked to a primary control console. He did not smash it. He called a technician over—a young woman with wide, frightened eyes. He showed her his data on his terminal. He pointed to the injection schedule, to the deliberate decay curves. He spoke to her, his voice calm amid the roar and the hum. He showed her the truth of the machine she tended.</w:t>
+      </w:r>
+    </w:p>
+    <w:p>
+      <w:pPr>
+        <w:pStyle w:val="BodyText"/>
+      </w:pPr>
+      <w:r>
+        <w:t xml:space="preserve">She looked from his screen to the banks of filters, to our fevered, singing crowd. She looked at her own hands. Then she nodded. She began to type commands into the console.</w:t>
+      </w:r>
+    </w:p>
+    <w:p>
+      <w:pPr>
+        <w:pStyle w:val="BodyText"/>
+      </w:pPr>
+      <w:r>
+        <w:t xml:space="preserve">On the giant status board, lights began to change. From the steady green of “Optimal” to the amber of “Manual Override.” Then to a pulsing, rhythmic blue—a colour not in the standard array. A colour Leo had programmed in.</w:t>
+      </w:r>
+    </w:p>
+    <w:p>
+      <w:pPr>
+        <w:pStyle w:val="BodyText"/>
+      </w:pPr>
+      <w:r>
+        <w:t xml:space="preserve">The great fans did not stop. They changed pitch. Their deep whine softened, modulated, began to sync with the frequency of our hum. They were no longer just machines moving air. They were amplifiers.</w:t>
+      </w:r>
+    </w:p>
+    <w:p>
+      <w:pPr>
+        <w:pStyle w:val="BodyText"/>
+      </w:pPr>
+      <w:r>
+        <w:t xml:space="preserve">And then, she did the final thing. She bypassed the last of the failing filters. Not to let in the poison. To let in the world.</w:t>
+      </w:r>
+    </w:p>
+    <w:p>
+      <w:pPr>
+        <w:pStyle w:val="BodyText"/>
+      </w:pPr>
+      <w:r>
+        <w:t xml:space="preserve">With a deep, shuddering clunk, a secondary intake opened—an old, emergency vent that drew directly from the surface, unfiltered.</w:t>
+      </w:r>
+    </w:p>
+    <w:p>
+      <w:pPr>
+        <w:pStyle w:val="BodyText"/>
+      </w:pPr>
+      <w:r>
+        <w:t xml:space="preserve">A new wind rushed into the chamber.</w:t>
+      </w:r>
+    </w:p>
+    <w:p>
+      <w:pPr>
+        <w:pStyle w:val="BodyText"/>
+      </w:pPr>
+      <w:r>
+        <w:t xml:space="preserve">It was cold. It was sharp. It carried a scent none of us had ever known, but that our bones remembered. It was the smell of stone, of ozone, of open space. It was the smell of the outside. It was not clean. It was alive.</w:t>
+      </w:r>
+    </w:p>
+    <w:p>
+      <w:pPr>
+        <w:pStyle w:val="BodyText"/>
+      </w:pPr>
+      <w:r>
+        <w:t xml:space="preserve">The wind swept through the crowd, cutting through the fever-heat. It lifted the dust from our clothes, from our hair. It mixed the grey atmospheric grit with our pollen, our metal filings, our memory. It swirled around us, a dancing cloud of everything we were and everything we came from.</w:t>
+      </w:r>
+    </w:p>
+    <w:p>
+      <w:pPr>
+        <w:pStyle w:val="BodyText"/>
+      </w:pPr>
+      <w:r>
+        <w:t xml:space="preserve">We breathed it in. We coughed it out. We sang with it.</w:t>
+      </w:r>
+    </w:p>
+    <w:p>
+      <w:pPr>
+        <w:pStyle w:val="BodyText"/>
+      </w:pPr>
+      <w:r>
+        <w:t xml:space="preserve">The administrator and his remaining enforcers arrived at the entrance to the nexus, but they could not enter. The wall of sound, of wind, of sheer, embodied memory was too dense. They stood at the threshold, prisoners of the sterile world they had built.</w:t>
+      </w:r>
+    </w:p>
+    <w:p>
+      <w:pPr>
+        <w:pStyle w:val="BodyText"/>
+      </w:pPr>
+      <w:r>
+        <w:t xml:space="preserve">I stood in the centre of the storm, the river stone still clutched in my hand. Anya was beside me, her head thrown back, drinking the wild air. Leo had his arms spread wide, as if balancing in the gale.</w:t>
+      </w:r>
+    </w:p>
+    <w:p>
+      <w:pPr>
+        <w:pStyle w:val="BodyText"/>
+      </w:pPr>
+      <w:r>
+        <w:t xml:space="preserve">We had not won. Winning was a concept for games, for battles with a final score. This was not a battle. It was a becoming. They had tried to define the poison for us. And we had swallowed the definition, metabolized it, and made it into our strength.</w:t>
+      </w:r>
+    </w:p>
+    <w:p>
+      <w:pPr>
+        <w:pStyle w:val="BodyText"/>
+      </w:pPr>
+      <w:r>
+        <w:t xml:space="preserve">The fever broke. Not by fading, but by becoming the new temperature of the blood.</w:t>
+      </w:r>
+    </w:p>
+    <w:p>
+      <w:pPr>
+        <w:pStyle w:val="BodyText"/>
+      </w:pPr>
+      <w:r>
+        <w:t xml:space="preserve">The settlement would never be the same. The sterile field was breached. The story was loose. It was in the air, in the data, in the coughs and the rashes and the hum in the walls. They could not filter it out. They could only learn to breathe it.</w:t>
+      </w:r>
+    </w:p>
+    <w:p>
+      <w:pPr>
+        <w:pStyle w:val="BodyText"/>
+      </w:pPr>
+      <w:r>
+        <w:t xml:space="preserve">I looked down at the stone in my hand, its surface now filmed with the real dust of the real world. It was no longer just a memory. It was a promise. A first word.</w:t>
+      </w:r>
+    </w:p>
+    <w:p>
+      <w:pPr>
+        <w:pStyle w:val="BodyText"/>
+      </w:pPr>
+      <w:r>
+        <w:t xml:space="preserve">The story was not over. It was just beginning to be true.</w:t>
+      </w:r>
+    </w:p>
+    <w:p>
+      <w:pPr>
+        <w:pStyle w:val="BodyText"/>
+      </w:pPr>
+      <w:r>
+        <w:t xml:space="preserve">And the first truth was the wind.</w:t>
+      </w:r>
+    </w:p>
+    <w:bookmarkEnd w:id="58"/>
+    <w:bookmarkEnd w:id="59"/>
     <w:sectPr>
       <w:footnotePr>
         <w:numRestart w:val="eachSect"/>

--- a/formats/latin_american_boom_epistolary_class_struggle_complete.docx
+++ b/formats/latin_american_boom_epistolary_class_struggle_complete.docx
@@ -99,23 +99,7 @@
         <w:pStyle w:val="FirstParagraph"/>
       </w:pPr>
       <w:r>
-        <w:t xml:space="preserve">The mountain did not sleep; it exhaled a cold, papery breath that rustled the tin roofs of the town. In the blue hour before dawn, Ana María felt that breath slip under her door, carrying not the scent of damp earth and eucalyptus, but the faint, acrid ghost of ink. It was the same smell that clung to the single, crumpled page hidden beneath her floorboard, a page that began,</w:t>
-      </w:r>
-      <w:r>
-        <w:t xml:space="preserve"> </w:t>
-      </w:r>
-      <w:r>
-        <w:rPr>
-          <w:i/>
-          <w:iCs/>
-        </w:rPr>
-        <w:t xml:space="preserve">Hermana, the capital is a lie built on our silence.</w:t>
-      </w:r>
-      <w:r>
-        <w:t xml:space="preserve"> </w:t>
-      </w:r>
-      <w:r>
-        <w:t xml:space="preserve">The ink, she was certain, had been mixed with the soot of a different fire, one that burned far down the valley, where the letters were born and the mountain watched, waiting.</w:t>
+        <w:t xml:space="preserve">Miguel’s letter arrived smelling of diesel and damp earth. I held the cheap paper, its edges crumbling like the adobe walls of our old barrio, and understood: the strike had failed. His words, a careful list of necessities, screamed everything the ink would not confess.</w:t>
       </w:r>
     </w:p>
     <w:p>
